--- a/Template-TG-Formato-Documentacao-de-Software-2sem2024.docx
+++ b/Template-TG-Formato-Documentacao-de-Software-2sem2024.docx
@@ -1,6 +1,6 @@
 
 <file path=word/document.xml><?xml version="1.0" encoding="utf-8"?>
-<w:document xmlns:wpc="http://schemas.microsoft.com/office/word/2010/wordprocessingCanvas" xmlns:cx="http://schemas.microsoft.com/office/drawing/2014/chartex" xmlns:cx1="http://schemas.microsoft.com/office/drawing/2015/9/8/chartex" xmlns:cx2="http://schemas.microsoft.com/office/drawing/2015/10/21/chartex" xmlns:cx3="http://schemas.microsoft.com/office/drawing/2016/5/9/chartex" xmlns:cx4="http://schemas.microsoft.com/office/drawing/2016/5/10/chartex" xmlns:cx5="http://schemas.microsoft.com/office/drawing/2016/5/11/chartex" xmlns:cx6="http://schemas.microsoft.com/office/drawing/2016/5/12/chartex" xmlns:cx7="http://schemas.microsoft.com/office/drawing/2016/5/13/chartex" xmlns:cx8="http://schemas.microsoft.com/office/drawing/2016/5/14/chartex" xmlns:mc="http://schemas.openxmlformats.org/markup-compatibility/2006" xmlns:aink="http://schemas.microsoft.com/office/drawing/2016/ink" xmlns:am3d="http://schemas.microsoft.com/office/drawing/2017/model3d" xmlns:o="urn:schemas-microsoft-com:office:office" xmlns:oel="http://schemas.microsoft.com/office/2019/extlst" xmlns:r="http://schemas.openxmlformats.org/officeDocument/2006/relationships" xmlns:m="http://schemas.openxmlformats.org/officeDocument/2006/math" xmlns:v="urn:schemas-microsoft-com:vml" xmlns:wp14="http://schemas.microsoft.com/office/word/2010/wordprocessingDrawing" xmlns:wp="http://schemas.openxmlformats.org/drawingml/2006/wordprocessingDrawing" xmlns:w10="urn:schemas-microsoft-com:office:word" xmlns:w="http://schemas.openxmlformats.org/wordprocessingml/2006/main" xmlns:w14="http://schemas.microsoft.com/office/word/2010/wordml" xmlns:w15="http://schemas.microsoft.com/office/word/2012/wordml" xmlns:w16cex="http://schemas.microsoft.com/office/word/2018/wordml/cex" xmlns:w16cid="http://schemas.microsoft.com/office/word/2016/wordml/cid" xmlns:w16="http://schemas.microsoft.com/office/word/2018/wordml" xmlns:w16du="http://schemas.microsoft.com/office/word/2023/wordml/word16du" xmlns:w16sdtdh="http://schemas.microsoft.com/office/word/2020/wordml/sdtdatahash" xmlns:w16sdtfl="http://schemas.microsoft.com/office/word/2024/wordml/sdtformatlock" xmlns:w16se="http://schemas.microsoft.com/office/word/2015/wordml/symex" xmlns:wpg="http://schemas.microsoft.com/office/word/2010/wordprocessingGroup" xmlns:wpi="http://schemas.microsoft.com/office/word/2010/wordprocessingInk" xmlns:wne="http://schemas.microsoft.com/office/word/2006/wordml" xmlns:wps="http://schemas.microsoft.com/office/word/2010/wordprocessingShape" mc:Ignorable="w14 w15 w16se w16cid w16 w16cex w16sdtdh w16sdtfl w16du wp14">
+<w:document xmlns:ve="http://schemas.openxmlformats.org/markup-compatibility/2006" xmlns:o="urn:schemas-microsoft-com:office:office" xmlns:r="http://schemas.openxmlformats.org/officeDocument/2006/relationships" xmlns:m="http://schemas.openxmlformats.org/officeDocument/2006/math" xmlns:v="urn:schemas-microsoft-com:vml" xmlns:wp="http://schemas.openxmlformats.org/drawingml/2006/wordprocessingDrawing" xmlns:w10="urn:schemas-microsoft-com:office:word" xmlns:w="http://schemas.openxmlformats.org/wordprocessingml/2006/main" xmlns:wne="http://schemas.microsoft.com/office/word/2006/wordml">
   <w:background w:color="FFFFFF"/>
   <w:body>
     <w:p>
@@ -115,7 +115,19 @@
         <w:rPr>
           <w:rFonts w:cs="Arial"/>
         </w:rPr>
-        <w:t>Nome do Aluno 1; Nome Aluno 2</w:t>
+        <w:t>Antonio Menelau da Silva Neto</w:t>
+      </w:r>
+      <w:r>
+        <w:rPr>
+          <w:rFonts w:cs="Arial"/>
+        </w:rPr>
+        <w:t xml:space="preserve">; </w:t>
+      </w:r>
+      <w:r>
+        <w:rPr>
+          <w:rFonts w:cs="Arial"/>
+        </w:rPr>
+        <w:t>João Paulo da Silva Feliciano</w:t>
       </w:r>
     </w:p>
     <w:p>
@@ -143,7 +155,13 @@
         <w:rPr>
           <w:rFonts w:cs="Arial"/>
         </w:rPr>
-        <w:t>Discente(s) do Curso ...</w:t>
+        <w:t>Discente(s) do Curs</w:t>
+      </w:r>
+      <w:r>
+        <w:rPr>
+          <w:rFonts w:cs="Arial"/>
+        </w:rPr>
+        <w:t>o ADS</w:t>
       </w:r>
     </w:p>
     <w:p>
@@ -157,16 +175,18 @@
     </w:p>
     <w:p>
       <w:pPr>
-        <w:pStyle w:val="Nomedoaluno"/>
+        <w:pStyle w:val="Fatececurso"/>
         <w:rPr>
           <w:rFonts w:cs="Arial"/>
+          <w:b/>
         </w:rPr>
       </w:pPr>
       <w:r>
         <w:rPr>
           <w:rFonts w:cs="Arial"/>
-        </w:rPr>
-        <w:t>Nome do Orientador</w:t>
+          <w:b/>
+        </w:rPr>
+        <w:t>Fabio Medeiros Faria</w:t>
       </w:r>
     </w:p>
     <w:p>
@@ -195,7 +215,7 @@
         <w:rPr>
           <w:rFonts w:cs="Arial"/>
         </w:rPr>
-        <w:t>Docente do curso ...</w:t>
+        <w:t>Docente do curso ADS</w:t>
       </w:r>
     </w:p>
     <w:p>
@@ -257,15 +277,199 @@
     </w:p>
     <w:p>
       <w:pPr>
-        <w:pStyle w:val="PargrafodaLista"/>
-        <w:spacing w:line="360" w:lineRule="auto"/>
-        <w:ind w:left="0"/>
-        <w:jc w:val="both"/>
+        <w:suppressAutoHyphens w:val="0"/>
+        <w:spacing w:before="100" w:beforeAutospacing="1" w:after="100" w:afterAutospacing="1" w:line="240" w:lineRule="auto"/>
+        <w:rPr>
+          <w:sz w:val="24"/>
+          <w:szCs w:val="24"/>
+        </w:rPr>
+      </w:pPr>
+      <w:r>
+        <w:rPr>
+          <w:sz w:val="24"/>
+          <w:szCs w:val="24"/>
+        </w:rPr>
+        <w:t>Com o crescimento do empreendedorismo e a entrada de pequenos negócios no mercado, muitos estabelecimentos enfrentam dificuldades para gerenciar suas vendas de forma eficiente, principalmente devido à falta de sistemas acessíveis e intuitivos. Grande parte das soluções de Ponto de Venda (PDV) disponíveis no mercado são complexas, exigem alto investimento ou demandam conhecimento técnico para configuração e uso, o que pode ser um obstáculo para novos empreendedores.</w:t>
+      </w:r>
+    </w:p>
+    <w:p>
+      <w:pPr>
+        <w:suppressAutoHyphens w:val="0"/>
+        <w:spacing w:before="100" w:beforeAutospacing="1" w:after="100" w:afterAutospacing="1" w:line="240" w:lineRule="auto"/>
+        <w:rPr>
+          <w:sz w:val="24"/>
+          <w:szCs w:val="24"/>
+        </w:rPr>
+      </w:pPr>
+      <w:r>
+        <w:rPr>
+          <w:sz w:val="24"/>
+          <w:szCs w:val="24"/>
+        </w:rPr>
+        <w:t>Diante desse cenário, este trabalho propõe o desenvolvimento de um sistema de PDV leve, gratuito e com uma interface moderna, voltado para pequenos negócios que estão iniciando suas operações. O objetivo principal é oferecer uma solução acessível e funcional, permitindo que microempreendedores tenham um controle mais eficiente de suas vendas sem a necessidade de investir em soluções caras ou complexas.</w:t>
+      </w:r>
+    </w:p>
+    <w:p>
+      <w:pPr>
+        <w:suppressAutoHyphens w:val="0"/>
+        <w:spacing w:before="100" w:beforeAutospacing="1" w:after="100" w:afterAutospacing="1" w:line="240" w:lineRule="auto"/>
+        <w:rPr>
+          <w:sz w:val="24"/>
+          <w:szCs w:val="24"/>
+        </w:rPr>
+      </w:pPr>
+      <w:r>
+        <w:rPr>
+          <w:sz w:val="24"/>
+          <w:szCs w:val="24"/>
+        </w:rPr>
+        <w:t>O sistema contará com funcionalidades essenciais para a gestão de vendas, incluindo:</w:t>
+      </w:r>
+    </w:p>
+    <w:p>
+      <w:pPr>
+        <w:numPr>
+          <w:ilvl w:val="0"/>
+          <w:numId w:val="3"/>
+        </w:numPr>
+        <w:suppressAutoHyphens w:val="0"/>
+        <w:spacing w:before="100" w:beforeAutospacing="1" w:after="100" w:afterAutospacing="1" w:line="240" w:lineRule="auto"/>
+        <w:rPr>
+          <w:sz w:val="24"/>
+          <w:szCs w:val="24"/>
+        </w:rPr>
+      </w:pPr>
+      <w:r>
+        <w:rPr>
+          <w:sz w:val="24"/>
+          <w:szCs w:val="24"/>
+        </w:rPr>
+        <w:t>Registro e controle de produtos;</w:t>
+      </w:r>
+    </w:p>
+    <w:p>
+      <w:pPr>
+        <w:numPr>
+          <w:ilvl w:val="0"/>
+          <w:numId w:val="3"/>
+        </w:numPr>
+        <w:suppressAutoHyphens w:val="0"/>
+        <w:spacing w:before="100" w:beforeAutospacing="1" w:after="100" w:afterAutospacing="1" w:line="240" w:lineRule="auto"/>
+        <w:rPr>
+          <w:sz w:val="24"/>
+          <w:szCs w:val="24"/>
+        </w:rPr>
+      </w:pPr>
+      <w:r>
+        <w:rPr>
+          <w:sz w:val="24"/>
+          <w:szCs w:val="24"/>
+        </w:rPr>
+        <w:t>E</w:t>
+      </w:r>
+      <w:r>
+        <w:rPr>
+          <w:sz w:val="24"/>
+          <w:szCs w:val="24"/>
+        </w:rPr>
+        <w:t>missão</w:t>
+      </w:r>
+      <w:r>
+        <w:rPr>
+          <w:sz w:val="24"/>
+          <w:szCs w:val="24"/>
+        </w:rPr>
+        <w:t xml:space="preserve"> de comprovantes;</w:t>
+      </w:r>
+    </w:p>
+    <w:p>
+      <w:pPr>
+        <w:numPr>
+          <w:ilvl w:val="0"/>
+          <w:numId w:val="3"/>
+        </w:numPr>
+        <w:suppressAutoHyphens w:val="0"/>
+        <w:spacing w:before="100" w:beforeAutospacing="1" w:after="100" w:afterAutospacing="1" w:line="240" w:lineRule="auto"/>
+        <w:rPr>
+          <w:sz w:val="24"/>
+          <w:szCs w:val="24"/>
+        </w:rPr>
+      </w:pPr>
+      <w:r>
+        <w:rPr>
+          <w:sz w:val="24"/>
+          <w:szCs w:val="24"/>
+        </w:rPr>
+        <w:t>Gestão de pagamentos e formas de recebimento;</w:t>
+      </w:r>
+    </w:p>
+    <w:p>
+      <w:pPr>
+        <w:numPr>
+          <w:ilvl w:val="0"/>
+          <w:numId w:val="3"/>
+        </w:numPr>
+        <w:suppressAutoHyphens w:val="0"/>
+        <w:spacing w:before="100" w:beforeAutospacing="1" w:after="100" w:afterAutospacing="1" w:line="240" w:lineRule="auto"/>
+        <w:rPr>
+          <w:sz w:val="24"/>
+          <w:szCs w:val="24"/>
+        </w:rPr>
+      </w:pPr>
+      <w:r>
+        <w:rPr>
+          <w:sz w:val="24"/>
+          <w:szCs w:val="24"/>
+        </w:rPr>
+        <w:t>Relatórios básicos para acompanhamento das vendas;</w:t>
+      </w:r>
+    </w:p>
+    <w:p>
+      <w:pPr>
+        <w:numPr>
+          <w:ilvl w:val="0"/>
+          <w:numId w:val="3"/>
+        </w:numPr>
+        <w:suppressAutoHyphens w:val="0"/>
+        <w:spacing w:before="100" w:beforeAutospacing="1" w:after="100" w:afterAutospacing="1" w:line="240" w:lineRule="auto"/>
+        <w:rPr>
+          <w:sz w:val="24"/>
+          <w:szCs w:val="24"/>
+        </w:rPr>
+      </w:pPr>
+      <w:r>
+        <w:rPr>
+          <w:sz w:val="24"/>
+          <w:szCs w:val="24"/>
+        </w:rPr>
+        <w:t>Interface intuitiva e responsiva para facilitar o uso.</w:t>
+      </w:r>
+    </w:p>
+    <w:p>
+      <w:pPr>
+        <w:suppressAutoHyphens w:val="0"/>
+        <w:spacing w:before="100" w:beforeAutospacing="1" w:after="100" w:afterAutospacing="1" w:line="240" w:lineRule="auto"/>
+        <w:rPr>
+          <w:sz w:val="24"/>
+          <w:szCs w:val="24"/>
+        </w:rPr>
+      </w:pPr>
+      <w:r>
+        <w:rPr>
+          <w:sz w:val="24"/>
+          <w:szCs w:val="24"/>
+        </w:rPr>
+        <w:t>Com essa solução, pretende-se contribuir para a digitalização e modernização dos pequenos negócios, tornando a gestão comercial mais acessível e eficiente.</w:t>
+      </w:r>
+      <w:r>
         <w:rPr>
           <w:rFonts w:ascii="Arial" w:hAnsi="Arial" w:cs="Arial"/>
-          <w:sz w:val="24"/>
-        </w:rPr>
-      </w:pPr>
+          <w:b/>
+          <w:sz w:val="28"/>
+          <w:szCs w:val="28"/>
+        </w:rPr>
+        <w:br w:type="page"/>
+      </w:r>
     </w:p>
     <w:p>
       <w:pPr>
@@ -285,6 +489,7 @@
           <w:sz w:val="28"/>
           <w:szCs w:val="28"/>
         </w:rPr>
+        <w:lastRenderedPageBreak/>
         <w:t xml:space="preserve">2. </w:t>
       </w:r>
       <w:r>
@@ -309,7 +514,180 @@
           <w:szCs w:val="28"/>
         </w:rPr>
       </w:pPr>
-      <w:r>
+    </w:p>
+    <w:tbl>
+      <w:tblPr>
+        <w:tblStyle w:val="Tabelacomgrade"/>
+        <w:tblW w:w="0" w:type="auto"/>
+        <w:tblLook w:val="04A0"/>
+      </w:tblPr>
+      <w:tblGrid>
+        <w:gridCol w:w="4605"/>
+        <w:gridCol w:w="4606"/>
+      </w:tblGrid>
+      <w:tr>
+        <w:tc>
+          <w:tcPr>
+            <w:tcW w:w="4605" w:type="dxa"/>
+          </w:tcPr>
+          <w:p>
+            <w:pPr>
+              <w:suppressAutoHyphens w:val="0"/>
+              <w:spacing w:after="0" w:line="240" w:lineRule="auto"/>
+              <w:rPr>
+                <w:rFonts w:ascii="Arial" w:hAnsi="Arial" w:cs="Arial"/>
+                <w:bCs/>
+                <w:sz w:val="24"/>
+                <w:szCs w:val="24"/>
+              </w:rPr>
+            </w:pPr>
+            <w:r>
+              <w:rPr>
+                <w:rFonts w:ascii="Arial" w:hAnsi="Arial" w:cs="Arial"/>
+                <w:b/>
+                <w:bCs/>
+                <w:sz w:val="24"/>
+                <w:szCs w:val="24"/>
+              </w:rPr>
+              <w:t>Nome:</w:t>
+            </w:r>
+            <w:r>
+              <w:rPr>
+                <w:rFonts w:ascii="Arial" w:hAnsi="Arial" w:cs="Arial"/>
+                <w:b/>
+                <w:bCs/>
+                <w:sz w:val="24"/>
+                <w:szCs w:val="24"/>
+              </w:rPr>
+              <w:t xml:space="preserve"> </w:t>
+            </w:r>
+            <w:r>
+              <w:rPr>
+                <w:rFonts w:ascii="Arial" w:hAnsi="Arial" w:cs="Arial"/>
+                <w:bCs/>
+                <w:sz w:val="24"/>
+                <w:szCs w:val="24"/>
+              </w:rPr>
+              <w:t>Cadastrar Produtos</w:t>
+            </w:r>
+          </w:p>
+        </w:tc>
+        <w:tc>
+          <w:tcPr>
+            <w:tcW w:w="4606" w:type="dxa"/>
+          </w:tcPr>
+          <w:p>
+            <w:pPr>
+              <w:suppressAutoHyphens w:val="0"/>
+              <w:spacing w:after="0" w:line="240" w:lineRule="auto"/>
+              <w:rPr>
+                <w:rFonts w:ascii="Arial" w:hAnsi="Arial" w:cs="Arial"/>
+                <w:b/>
+                <w:bCs/>
+                <w:sz w:val="24"/>
+                <w:szCs w:val="24"/>
+              </w:rPr>
+            </w:pPr>
+            <w:r>
+              <w:rPr>
+                <w:rFonts w:ascii="Arial" w:hAnsi="Arial" w:cs="Arial"/>
+                <w:b/>
+                <w:bCs/>
+                <w:sz w:val="24"/>
+                <w:szCs w:val="24"/>
+              </w:rPr>
+              <w:t>Evidente/Oculto:</w:t>
+            </w:r>
+            <w:r>
+              <w:rPr>
+                <w:rFonts w:ascii="Arial" w:hAnsi="Arial" w:cs="Arial"/>
+                <w:b/>
+                <w:bCs/>
+                <w:sz w:val="24"/>
+                <w:szCs w:val="24"/>
+              </w:rPr>
+              <w:t xml:space="preserve"> </w:t>
+            </w:r>
+            <w:r>
+              <w:rPr>
+                <w:rFonts w:ascii="Arial" w:hAnsi="Arial" w:cs="Arial"/>
+                <w:bCs/>
+                <w:sz w:val="24"/>
+                <w:szCs w:val="24"/>
+              </w:rPr>
+              <w:t>(E)</w:t>
+            </w:r>
+          </w:p>
+        </w:tc>
+      </w:tr>
+      <w:tr>
+        <w:tc>
+          <w:tcPr>
+            <w:tcW w:w="9211" w:type="dxa"/>
+            <w:gridSpan w:val="2"/>
+          </w:tcPr>
+          <w:p>
+            <w:pPr>
+              <w:suppressAutoHyphens w:val="0"/>
+              <w:spacing w:after="0" w:line="240" w:lineRule="auto"/>
+              <w:rPr>
+                <w:rFonts w:ascii="Arial" w:hAnsi="Arial" w:cs="Arial"/>
+                <w:b/>
+                <w:bCs/>
+                <w:sz w:val="24"/>
+                <w:szCs w:val="24"/>
+              </w:rPr>
+            </w:pPr>
+            <w:r>
+              <w:rPr>
+                <w:rFonts w:ascii="Arial" w:hAnsi="Arial" w:cs="Arial"/>
+                <w:b/>
+                <w:bCs/>
+                <w:sz w:val="24"/>
+                <w:szCs w:val="24"/>
+              </w:rPr>
+              <w:t>Descr</w:t>
+            </w:r>
+            <w:r>
+              <w:rPr>
+                <w:rFonts w:ascii="Arial" w:hAnsi="Arial" w:cs="Arial"/>
+                <w:b/>
+                <w:bCs/>
+                <w:sz w:val="24"/>
+                <w:szCs w:val="24"/>
+              </w:rPr>
+              <w:t>i</w:t>
+            </w:r>
+            <w:r>
+              <w:rPr>
+                <w:rFonts w:ascii="Arial" w:hAnsi="Arial" w:cs="Arial"/>
+                <w:b/>
+                <w:bCs/>
+                <w:sz w:val="24"/>
+                <w:szCs w:val="24"/>
+              </w:rPr>
+              <w:t>ção:</w:t>
+            </w:r>
+            <w:r>
+              <w:t xml:space="preserve"> </w:t>
+            </w:r>
+            <w:r>
+              <w:rPr>
+                <w:rFonts w:ascii="Arial" w:hAnsi="Arial" w:cs="Arial"/>
+                <w:bCs/>
+                <w:sz w:val="24"/>
+                <w:szCs w:val="24"/>
+              </w:rPr>
+              <w:t>O sistema permite cadastrar informações sobre os produtos à venda, incluindo nome, preço, código, categoria e estoque.</w:t>
+            </w:r>
+          </w:p>
+        </w:tc>
+      </w:tr>
+    </w:tbl>
+    <w:p>
+      <w:pPr>
+        <w:suppressAutoHyphens w:val="0"/>
+        <w:spacing w:after="0" w:line="240" w:lineRule="auto"/>
         <w:rPr>
           <w:rFonts w:ascii="Arial" w:hAnsi="Arial" w:cs="Arial"/>
           <w:b/>
@@ -317,11 +695,187 @@
           <w:sz w:val="28"/>
           <w:szCs w:val="28"/>
         </w:rPr>
-        <w:t xml:space="preserve"> </w:t>
-      </w:r>
-    </w:p>
-    <w:p>
-      <w:pPr>
+      </w:pPr>
+    </w:p>
+    <w:tbl>
+      <w:tblPr>
+        <w:tblStyle w:val="Tabelacomgrade"/>
+        <w:tblW w:w="0" w:type="auto"/>
+        <w:tblLook w:val="04A0"/>
+      </w:tblPr>
+      <w:tblGrid>
+        <w:gridCol w:w="4605"/>
+        <w:gridCol w:w="4606"/>
+      </w:tblGrid>
+      <w:tr>
+        <w:tc>
+          <w:tcPr>
+            <w:tcW w:w="4605" w:type="dxa"/>
+          </w:tcPr>
+          <w:p>
+            <w:pPr>
+              <w:suppressAutoHyphens w:val="0"/>
+              <w:spacing w:after="0" w:line="240" w:lineRule="auto"/>
+              <w:rPr>
+                <w:rFonts w:ascii="Arial" w:hAnsi="Arial" w:cs="Arial"/>
+                <w:bCs/>
+                <w:sz w:val="24"/>
+                <w:szCs w:val="24"/>
+              </w:rPr>
+            </w:pPr>
+            <w:r>
+              <w:rPr>
+                <w:rFonts w:ascii="Arial" w:hAnsi="Arial" w:cs="Arial"/>
+                <w:b/>
+                <w:bCs/>
+                <w:sz w:val="24"/>
+                <w:szCs w:val="24"/>
+              </w:rPr>
+              <w:t>Nome:</w:t>
+            </w:r>
+            <w:r>
+              <w:rPr>
+                <w:rFonts w:ascii="Arial" w:hAnsi="Arial" w:cs="Arial"/>
+                <w:b/>
+                <w:bCs/>
+                <w:sz w:val="24"/>
+                <w:szCs w:val="24"/>
+              </w:rPr>
+              <w:t xml:space="preserve"> </w:t>
+            </w:r>
+            <w:r>
+              <w:rPr>
+                <w:rFonts w:ascii="Arial" w:hAnsi="Arial" w:cs="Arial"/>
+                <w:bCs/>
+                <w:sz w:val="24"/>
+                <w:szCs w:val="24"/>
+              </w:rPr>
+              <w:t>Excluir Produtos</w:t>
+            </w:r>
+          </w:p>
+        </w:tc>
+        <w:tc>
+          <w:tcPr>
+            <w:tcW w:w="4606" w:type="dxa"/>
+          </w:tcPr>
+          <w:p>
+            <w:pPr>
+              <w:suppressAutoHyphens w:val="0"/>
+              <w:spacing w:after="0" w:line="240" w:lineRule="auto"/>
+              <w:rPr>
+                <w:rFonts w:ascii="Arial" w:hAnsi="Arial" w:cs="Arial"/>
+                <w:b/>
+                <w:bCs/>
+                <w:sz w:val="24"/>
+                <w:szCs w:val="24"/>
+              </w:rPr>
+            </w:pPr>
+            <w:r>
+              <w:rPr>
+                <w:rFonts w:ascii="Arial" w:hAnsi="Arial" w:cs="Arial"/>
+                <w:b/>
+                <w:bCs/>
+                <w:sz w:val="24"/>
+                <w:szCs w:val="24"/>
+              </w:rPr>
+              <w:t>Evidente/Oculto:</w:t>
+            </w:r>
+            <w:r>
+              <w:rPr>
+                <w:rFonts w:ascii="Arial" w:hAnsi="Arial" w:cs="Arial"/>
+                <w:b/>
+                <w:bCs/>
+                <w:sz w:val="24"/>
+                <w:szCs w:val="24"/>
+              </w:rPr>
+              <w:t xml:space="preserve"> </w:t>
+            </w:r>
+            <w:r>
+              <w:rPr>
+                <w:rFonts w:ascii="Arial" w:hAnsi="Arial" w:cs="Arial"/>
+                <w:bCs/>
+                <w:sz w:val="24"/>
+                <w:szCs w:val="24"/>
+              </w:rPr>
+              <w:t>(E)</w:t>
+            </w:r>
+          </w:p>
+        </w:tc>
+      </w:tr>
+      <w:tr>
+        <w:tc>
+          <w:tcPr>
+            <w:tcW w:w="9211" w:type="dxa"/>
+            <w:gridSpan w:val="2"/>
+          </w:tcPr>
+          <w:p>
+            <w:pPr>
+              <w:suppressAutoHyphens w:val="0"/>
+              <w:spacing w:after="0" w:line="240" w:lineRule="auto"/>
+              <w:rPr>
+                <w:rFonts w:ascii="Arial" w:hAnsi="Arial" w:cs="Arial"/>
+                <w:b/>
+                <w:bCs/>
+                <w:sz w:val="24"/>
+                <w:szCs w:val="24"/>
+              </w:rPr>
+            </w:pPr>
+            <w:r>
+              <w:rPr>
+                <w:rFonts w:ascii="Arial" w:hAnsi="Arial" w:cs="Arial"/>
+                <w:b/>
+                <w:bCs/>
+                <w:sz w:val="24"/>
+                <w:szCs w:val="24"/>
+              </w:rPr>
+              <w:t>Descr</w:t>
+            </w:r>
+            <w:r>
+              <w:rPr>
+                <w:rFonts w:ascii="Arial" w:hAnsi="Arial" w:cs="Arial"/>
+                <w:b/>
+                <w:bCs/>
+                <w:sz w:val="24"/>
+                <w:szCs w:val="24"/>
+              </w:rPr>
+              <w:t>i</w:t>
+            </w:r>
+            <w:r>
+              <w:rPr>
+                <w:rFonts w:ascii="Arial" w:hAnsi="Arial" w:cs="Arial"/>
+                <w:b/>
+                <w:bCs/>
+                <w:sz w:val="24"/>
+                <w:szCs w:val="24"/>
+              </w:rPr>
+              <w:t>ção:</w:t>
+            </w:r>
+            <w:r>
+              <w:rPr>
+                <w:rFonts w:ascii="Arial" w:hAnsi="Arial" w:cs="Arial"/>
+                <w:b/>
+                <w:bCs/>
+                <w:sz w:val="24"/>
+                <w:szCs w:val="24"/>
+              </w:rPr>
+              <w:t xml:space="preserve"> </w:t>
+            </w:r>
+            <w:r>
+              <w:rPr>
+                <w:rFonts w:ascii="Arial" w:hAnsi="Arial" w:cs="Arial"/>
+                <w:bCs/>
+                <w:sz w:val="24"/>
+                <w:szCs w:val="24"/>
+              </w:rPr>
+              <w:t>O sistema permite excluir informações sobre produtos cadastrados quando necessário.</w:t>
+            </w:r>
+          </w:p>
+        </w:tc>
+      </w:tr>
+    </w:tbl>
+    <w:p>
+      <w:pPr>
+        <w:suppressAutoHyphens w:val="0"/>
         <w:spacing w:after="0" w:line="240" w:lineRule="auto"/>
         <w:rPr>
           <w:rFonts w:ascii="Arial" w:hAnsi="Arial" w:cs="Arial"/>
@@ -331,6 +885,3050 @@
           <w:szCs w:val="28"/>
         </w:rPr>
       </w:pPr>
+    </w:p>
+    <w:tbl>
+      <w:tblPr>
+        <w:tblStyle w:val="Tabelacomgrade"/>
+        <w:tblW w:w="0" w:type="auto"/>
+        <w:tblLook w:val="04A0"/>
+      </w:tblPr>
+      <w:tblGrid>
+        <w:gridCol w:w="4605"/>
+        <w:gridCol w:w="4606"/>
+      </w:tblGrid>
+      <w:tr>
+        <w:tc>
+          <w:tcPr>
+            <w:tcW w:w="4605" w:type="dxa"/>
+          </w:tcPr>
+          <w:p>
+            <w:pPr>
+              <w:suppressAutoHyphens w:val="0"/>
+              <w:spacing w:after="0" w:line="240" w:lineRule="auto"/>
+              <w:rPr>
+                <w:rFonts w:ascii="Arial" w:hAnsi="Arial" w:cs="Arial"/>
+                <w:bCs/>
+                <w:sz w:val="24"/>
+                <w:szCs w:val="24"/>
+              </w:rPr>
+            </w:pPr>
+            <w:r>
+              <w:rPr>
+                <w:rFonts w:ascii="Arial" w:hAnsi="Arial" w:cs="Arial"/>
+                <w:b/>
+                <w:bCs/>
+                <w:sz w:val="24"/>
+                <w:szCs w:val="24"/>
+              </w:rPr>
+              <w:t>Nome:</w:t>
+            </w:r>
+            <w:r>
+              <w:rPr>
+                <w:rFonts w:ascii="Arial" w:hAnsi="Arial" w:cs="Arial"/>
+                <w:b/>
+                <w:bCs/>
+                <w:sz w:val="24"/>
+                <w:szCs w:val="24"/>
+              </w:rPr>
+              <w:t xml:space="preserve"> </w:t>
+            </w:r>
+            <w:r>
+              <w:rPr>
+                <w:rFonts w:ascii="Arial" w:hAnsi="Arial" w:cs="Arial"/>
+                <w:bCs/>
+                <w:sz w:val="24"/>
+                <w:szCs w:val="24"/>
+              </w:rPr>
+              <w:t>Editar Produtos</w:t>
+            </w:r>
+          </w:p>
+        </w:tc>
+        <w:tc>
+          <w:tcPr>
+            <w:tcW w:w="4606" w:type="dxa"/>
+          </w:tcPr>
+          <w:p>
+            <w:pPr>
+              <w:suppressAutoHyphens w:val="0"/>
+              <w:spacing w:after="0" w:line="240" w:lineRule="auto"/>
+              <w:rPr>
+                <w:rFonts w:ascii="Arial" w:hAnsi="Arial" w:cs="Arial"/>
+                <w:b/>
+                <w:bCs/>
+                <w:sz w:val="24"/>
+                <w:szCs w:val="24"/>
+              </w:rPr>
+            </w:pPr>
+            <w:r>
+              <w:rPr>
+                <w:rFonts w:ascii="Arial" w:hAnsi="Arial" w:cs="Arial"/>
+                <w:b/>
+                <w:bCs/>
+                <w:sz w:val="24"/>
+                <w:szCs w:val="24"/>
+              </w:rPr>
+              <w:t>Evidente/Oculto:</w:t>
+            </w:r>
+            <w:r>
+              <w:rPr>
+                <w:rFonts w:ascii="Arial" w:hAnsi="Arial" w:cs="Arial"/>
+                <w:b/>
+                <w:bCs/>
+                <w:sz w:val="24"/>
+                <w:szCs w:val="24"/>
+              </w:rPr>
+              <w:t xml:space="preserve"> </w:t>
+            </w:r>
+            <w:r>
+              <w:rPr>
+                <w:rFonts w:ascii="Arial" w:hAnsi="Arial" w:cs="Arial"/>
+                <w:bCs/>
+                <w:sz w:val="24"/>
+                <w:szCs w:val="24"/>
+              </w:rPr>
+              <w:t>(E)</w:t>
+            </w:r>
+          </w:p>
+        </w:tc>
+      </w:tr>
+      <w:tr>
+        <w:tc>
+          <w:tcPr>
+            <w:tcW w:w="9211" w:type="dxa"/>
+            <w:gridSpan w:val="2"/>
+          </w:tcPr>
+          <w:p>
+            <w:pPr>
+              <w:suppressAutoHyphens w:val="0"/>
+              <w:spacing w:after="0" w:line="240" w:lineRule="auto"/>
+              <w:rPr>
+                <w:rFonts w:ascii="Arial" w:hAnsi="Arial" w:cs="Arial"/>
+                <w:b/>
+                <w:bCs/>
+                <w:sz w:val="24"/>
+                <w:szCs w:val="24"/>
+              </w:rPr>
+            </w:pPr>
+            <w:r>
+              <w:rPr>
+                <w:rFonts w:ascii="Arial" w:hAnsi="Arial" w:cs="Arial"/>
+                <w:b/>
+                <w:bCs/>
+                <w:sz w:val="24"/>
+                <w:szCs w:val="24"/>
+              </w:rPr>
+              <w:t>Descr</w:t>
+            </w:r>
+            <w:r>
+              <w:rPr>
+                <w:rFonts w:ascii="Arial" w:hAnsi="Arial" w:cs="Arial"/>
+                <w:b/>
+                <w:bCs/>
+                <w:sz w:val="24"/>
+                <w:szCs w:val="24"/>
+              </w:rPr>
+              <w:t>i</w:t>
+            </w:r>
+            <w:r>
+              <w:rPr>
+                <w:rFonts w:ascii="Arial" w:hAnsi="Arial" w:cs="Arial"/>
+                <w:b/>
+                <w:bCs/>
+                <w:sz w:val="24"/>
+                <w:szCs w:val="24"/>
+              </w:rPr>
+              <w:t>ção:</w:t>
+            </w:r>
+            <w:r>
+              <w:rPr>
+                <w:rFonts w:ascii="Arial" w:hAnsi="Arial" w:cs="Arial"/>
+                <w:b/>
+                <w:bCs/>
+                <w:sz w:val="24"/>
+                <w:szCs w:val="24"/>
+              </w:rPr>
+              <w:t xml:space="preserve"> </w:t>
+            </w:r>
+            <w:r>
+              <w:rPr>
+                <w:rFonts w:ascii="Arial" w:hAnsi="Arial" w:cs="Arial"/>
+                <w:bCs/>
+                <w:sz w:val="24"/>
+                <w:szCs w:val="24"/>
+              </w:rPr>
+              <w:t>O sistema permite alterar as informações do produto selecionado, como preço, descrição e estoque.</w:t>
+            </w:r>
+          </w:p>
+        </w:tc>
+      </w:tr>
+    </w:tbl>
+    <w:p>
+      <w:pPr>
+        <w:suppressAutoHyphens w:val="0"/>
+        <w:spacing w:after="0" w:line="240" w:lineRule="auto"/>
+        <w:rPr>
+          <w:rFonts w:ascii="Arial" w:hAnsi="Arial" w:cs="Arial"/>
+          <w:b/>
+          <w:bCs/>
+          <w:sz w:val="28"/>
+          <w:szCs w:val="28"/>
+        </w:rPr>
+      </w:pPr>
+    </w:p>
+    <w:tbl>
+      <w:tblPr>
+        <w:tblStyle w:val="Tabelacomgrade"/>
+        <w:tblW w:w="0" w:type="auto"/>
+        <w:tblLook w:val="04A0"/>
+      </w:tblPr>
+      <w:tblGrid>
+        <w:gridCol w:w="4605"/>
+        <w:gridCol w:w="4606"/>
+      </w:tblGrid>
+      <w:tr>
+        <w:tc>
+          <w:tcPr>
+            <w:tcW w:w="4605" w:type="dxa"/>
+          </w:tcPr>
+          <w:p>
+            <w:pPr>
+              <w:suppressAutoHyphens w:val="0"/>
+              <w:spacing w:after="0" w:line="240" w:lineRule="auto"/>
+              <w:rPr>
+                <w:rFonts w:ascii="Arial" w:hAnsi="Arial" w:cs="Arial"/>
+                <w:bCs/>
+                <w:sz w:val="24"/>
+                <w:szCs w:val="24"/>
+              </w:rPr>
+            </w:pPr>
+            <w:r>
+              <w:rPr>
+                <w:rFonts w:ascii="Arial" w:hAnsi="Arial" w:cs="Arial"/>
+                <w:b/>
+                <w:bCs/>
+                <w:sz w:val="24"/>
+                <w:szCs w:val="24"/>
+              </w:rPr>
+              <w:t>Nome:</w:t>
+            </w:r>
+            <w:r>
+              <w:rPr>
+                <w:rFonts w:ascii="Arial" w:hAnsi="Arial" w:cs="Arial"/>
+                <w:b/>
+                <w:bCs/>
+                <w:sz w:val="24"/>
+                <w:szCs w:val="24"/>
+              </w:rPr>
+              <w:t xml:space="preserve"> </w:t>
+            </w:r>
+            <w:r>
+              <w:rPr>
+                <w:rFonts w:ascii="Arial" w:hAnsi="Arial" w:cs="Arial"/>
+                <w:bCs/>
+                <w:sz w:val="24"/>
+                <w:szCs w:val="24"/>
+              </w:rPr>
+              <w:t>Consulta Produto</w:t>
+            </w:r>
+          </w:p>
+        </w:tc>
+        <w:tc>
+          <w:tcPr>
+            <w:tcW w:w="4606" w:type="dxa"/>
+          </w:tcPr>
+          <w:p>
+            <w:pPr>
+              <w:suppressAutoHyphens w:val="0"/>
+              <w:spacing w:after="0" w:line="240" w:lineRule="auto"/>
+              <w:rPr>
+                <w:rFonts w:ascii="Arial" w:hAnsi="Arial" w:cs="Arial"/>
+                <w:b/>
+                <w:bCs/>
+                <w:sz w:val="24"/>
+                <w:szCs w:val="24"/>
+              </w:rPr>
+            </w:pPr>
+            <w:r>
+              <w:rPr>
+                <w:rFonts w:ascii="Arial" w:hAnsi="Arial" w:cs="Arial"/>
+                <w:b/>
+                <w:bCs/>
+                <w:sz w:val="24"/>
+                <w:szCs w:val="24"/>
+              </w:rPr>
+              <w:t>Evidente/Oculto:</w:t>
+            </w:r>
+            <w:r>
+              <w:rPr>
+                <w:rFonts w:ascii="Arial" w:hAnsi="Arial" w:cs="Arial"/>
+                <w:b/>
+                <w:bCs/>
+                <w:sz w:val="24"/>
+                <w:szCs w:val="24"/>
+              </w:rPr>
+              <w:t xml:space="preserve"> </w:t>
+            </w:r>
+            <w:r>
+              <w:rPr>
+                <w:rFonts w:ascii="Arial" w:hAnsi="Arial" w:cs="Arial"/>
+                <w:bCs/>
+                <w:sz w:val="24"/>
+                <w:szCs w:val="24"/>
+              </w:rPr>
+              <w:t>(E/O)</w:t>
+            </w:r>
+          </w:p>
+        </w:tc>
+      </w:tr>
+      <w:tr>
+        <w:tc>
+          <w:tcPr>
+            <w:tcW w:w="9211" w:type="dxa"/>
+            <w:gridSpan w:val="2"/>
+          </w:tcPr>
+          <w:p>
+            <w:pPr>
+              <w:suppressAutoHyphens w:val="0"/>
+              <w:spacing w:after="0" w:line="240" w:lineRule="auto"/>
+              <w:rPr>
+                <w:rFonts w:ascii="Arial" w:hAnsi="Arial" w:cs="Arial"/>
+                <w:b/>
+                <w:bCs/>
+                <w:sz w:val="24"/>
+                <w:szCs w:val="24"/>
+              </w:rPr>
+            </w:pPr>
+            <w:r>
+              <w:rPr>
+                <w:rFonts w:ascii="Arial" w:hAnsi="Arial" w:cs="Arial"/>
+                <w:b/>
+                <w:bCs/>
+                <w:sz w:val="24"/>
+                <w:szCs w:val="24"/>
+              </w:rPr>
+              <w:t>Descr</w:t>
+            </w:r>
+            <w:r>
+              <w:rPr>
+                <w:rFonts w:ascii="Arial" w:hAnsi="Arial" w:cs="Arial"/>
+                <w:b/>
+                <w:bCs/>
+                <w:sz w:val="24"/>
+                <w:szCs w:val="24"/>
+              </w:rPr>
+              <w:t>i</w:t>
+            </w:r>
+            <w:r>
+              <w:rPr>
+                <w:rFonts w:ascii="Arial" w:hAnsi="Arial" w:cs="Arial"/>
+                <w:b/>
+                <w:bCs/>
+                <w:sz w:val="24"/>
+                <w:szCs w:val="24"/>
+              </w:rPr>
+              <w:t>ção:</w:t>
+            </w:r>
+            <w:r>
+              <w:rPr>
+                <w:rFonts w:ascii="Arial" w:hAnsi="Arial" w:cs="Arial"/>
+                <w:b/>
+                <w:bCs/>
+                <w:sz w:val="24"/>
+                <w:szCs w:val="24"/>
+              </w:rPr>
+              <w:t xml:space="preserve"> </w:t>
+            </w:r>
+            <w:r>
+              <w:rPr>
+                <w:rFonts w:ascii="Arial" w:hAnsi="Arial" w:cs="Arial"/>
+                <w:bCs/>
+                <w:sz w:val="24"/>
+                <w:szCs w:val="24"/>
+              </w:rPr>
+              <w:t>O sistema permite a visualização detalhada dos dados de um produto específico selecionado.</w:t>
+            </w:r>
+          </w:p>
+        </w:tc>
+      </w:tr>
+    </w:tbl>
+    <w:p>
+      <w:pPr>
+        <w:suppressAutoHyphens w:val="0"/>
+        <w:spacing w:after="0" w:line="240" w:lineRule="auto"/>
+        <w:rPr>
+          <w:rFonts w:ascii="Arial" w:hAnsi="Arial" w:cs="Arial"/>
+          <w:b/>
+          <w:bCs/>
+          <w:sz w:val="28"/>
+          <w:szCs w:val="28"/>
+        </w:rPr>
+      </w:pPr>
+    </w:p>
+    <w:tbl>
+      <w:tblPr>
+        <w:tblStyle w:val="Tabelacomgrade"/>
+        <w:tblW w:w="0" w:type="auto"/>
+        <w:tblLook w:val="04A0"/>
+      </w:tblPr>
+      <w:tblGrid>
+        <w:gridCol w:w="4605"/>
+        <w:gridCol w:w="4606"/>
+      </w:tblGrid>
+      <w:tr>
+        <w:tc>
+          <w:tcPr>
+            <w:tcW w:w="4605" w:type="dxa"/>
+          </w:tcPr>
+          <w:p>
+            <w:pPr>
+              <w:suppressAutoHyphens w:val="0"/>
+              <w:spacing w:after="0" w:line="240" w:lineRule="auto"/>
+              <w:rPr>
+                <w:rFonts w:ascii="Arial" w:hAnsi="Arial" w:cs="Arial"/>
+                <w:bCs/>
+                <w:sz w:val="24"/>
+                <w:szCs w:val="24"/>
+              </w:rPr>
+            </w:pPr>
+            <w:r>
+              <w:rPr>
+                <w:rFonts w:ascii="Arial" w:hAnsi="Arial" w:cs="Arial"/>
+                <w:b/>
+                <w:bCs/>
+                <w:sz w:val="24"/>
+                <w:szCs w:val="24"/>
+              </w:rPr>
+              <w:t>Nome:</w:t>
+            </w:r>
+            <w:r>
+              <w:rPr>
+                <w:rFonts w:ascii="Arial" w:hAnsi="Arial" w:cs="Arial"/>
+                <w:b/>
+                <w:bCs/>
+                <w:sz w:val="24"/>
+                <w:szCs w:val="24"/>
+              </w:rPr>
+              <w:t xml:space="preserve"> </w:t>
+            </w:r>
+            <w:r>
+              <w:rPr>
+                <w:rFonts w:ascii="Arial" w:hAnsi="Arial" w:cs="Arial"/>
+                <w:bCs/>
+                <w:sz w:val="24"/>
+                <w:szCs w:val="24"/>
+              </w:rPr>
+              <w:t>Consulta Lista de Produtos</w:t>
+            </w:r>
+          </w:p>
+        </w:tc>
+        <w:tc>
+          <w:tcPr>
+            <w:tcW w:w="4606" w:type="dxa"/>
+          </w:tcPr>
+          <w:p>
+            <w:pPr>
+              <w:suppressAutoHyphens w:val="0"/>
+              <w:spacing w:after="0" w:line="240" w:lineRule="auto"/>
+              <w:rPr>
+                <w:rFonts w:ascii="Arial" w:hAnsi="Arial" w:cs="Arial"/>
+                <w:b/>
+                <w:bCs/>
+                <w:sz w:val="24"/>
+                <w:szCs w:val="24"/>
+              </w:rPr>
+            </w:pPr>
+            <w:r>
+              <w:rPr>
+                <w:rFonts w:ascii="Arial" w:hAnsi="Arial" w:cs="Arial"/>
+                <w:b/>
+                <w:bCs/>
+                <w:sz w:val="24"/>
+                <w:szCs w:val="24"/>
+              </w:rPr>
+              <w:t>Evidente/Oculto:</w:t>
+            </w:r>
+            <w:r>
+              <w:rPr>
+                <w:rFonts w:ascii="Arial" w:hAnsi="Arial" w:cs="Arial"/>
+                <w:b/>
+                <w:bCs/>
+                <w:sz w:val="24"/>
+                <w:szCs w:val="24"/>
+              </w:rPr>
+              <w:t xml:space="preserve"> </w:t>
+            </w:r>
+            <w:r>
+              <w:rPr>
+                <w:rFonts w:ascii="Arial" w:hAnsi="Arial" w:cs="Arial"/>
+                <w:bCs/>
+                <w:sz w:val="24"/>
+                <w:szCs w:val="24"/>
+              </w:rPr>
+              <w:t>(E)</w:t>
+            </w:r>
+          </w:p>
+        </w:tc>
+      </w:tr>
+      <w:tr>
+        <w:tc>
+          <w:tcPr>
+            <w:tcW w:w="9211" w:type="dxa"/>
+            <w:gridSpan w:val="2"/>
+          </w:tcPr>
+          <w:p>
+            <w:pPr>
+              <w:suppressAutoHyphens w:val="0"/>
+              <w:spacing w:after="0" w:line="240" w:lineRule="auto"/>
+              <w:rPr>
+                <w:rFonts w:ascii="Arial" w:hAnsi="Arial" w:cs="Arial"/>
+                <w:b/>
+                <w:bCs/>
+                <w:sz w:val="24"/>
+                <w:szCs w:val="24"/>
+              </w:rPr>
+            </w:pPr>
+            <w:r>
+              <w:rPr>
+                <w:rFonts w:ascii="Arial" w:hAnsi="Arial" w:cs="Arial"/>
+                <w:b/>
+                <w:bCs/>
+                <w:sz w:val="24"/>
+                <w:szCs w:val="24"/>
+              </w:rPr>
+              <w:t>Descr</w:t>
+            </w:r>
+            <w:r>
+              <w:rPr>
+                <w:rFonts w:ascii="Arial" w:hAnsi="Arial" w:cs="Arial"/>
+                <w:b/>
+                <w:bCs/>
+                <w:sz w:val="24"/>
+                <w:szCs w:val="24"/>
+              </w:rPr>
+              <w:t>i</w:t>
+            </w:r>
+            <w:r>
+              <w:rPr>
+                <w:rFonts w:ascii="Arial" w:hAnsi="Arial" w:cs="Arial"/>
+                <w:b/>
+                <w:bCs/>
+                <w:sz w:val="24"/>
+                <w:szCs w:val="24"/>
+              </w:rPr>
+              <w:t>ção:</w:t>
+            </w:r>
+            <w:r>
+              <w:t xml:space="preserve"> </w:t>
+            </w:r>
+            <w:r>
+              <w:rPr>
+                <w:rFonts w:ascii="Arial" w:hAnsi="Arial" w:cs="Arial"/>
+                <w:bCs/>
+                <w:sz w:val="24"/>
+                <w:szCs w:val="24"/>
+              </w:rPr>
+              <w:t>O sistema permite a visualização da lista completa dos produtos cadastrados no estoque.</w:t>
+            </w:r>
+          </w:p>
+        </w:tc>
+      </w:tr>
+    </w:tbl>
+    <w:p>
+      <w:pPr>
+        <w:suppressAutoHyphens w:val="0"/>
+        <w:spacing w:after="0" w:line="240" w:lineRule="auto"/>
+        <w:rPr>
+          <w:rFonts w:ascii="Arial" w:hAnsi="Arial" w:cs="Arial"/>
+          <w:b/>
+          <w:bCs/>
+          <w:sz w:val="28"/>
+          <w:szCs w:val="28"/>
+        </w:rPr>
+      </w:pPr>
+    </w:p>
+    <w:tbl>
+      <w:tblPr>
+        <w:tblStyle w:val="Tabelacomgrade"/>
+        <w:tblW w:w="0" w:type="auto"/>
+        <w:tblLook w:val="04A0"/>
+      </w:tblPr>
+      <w:tblGrid>
+        <w:gridCol w:w="4605"/>
+        <w:gridCol w:w="4606"/>
+      </w:tblGrid>
+      <w:tr>
+        <w:tc>
+          <w:tcPr>
+            <w:tcW w:w="4605" w:type="dxa"/>
+          </w:tcPr>
+          <w:p>
+            <w:pPr>
+              <w:suppressAutoHyphens w:val="0"/>
+              <w:spacing w:after="0" w:line="240" w:lineRule="auto"/>
+              <w:rPr>
+                <w:rFonts w:ascii="Arial" w:hAnsi="Arial" w:cs="Arial"/>
+                <w:bCs/>
+                <w:sz w:val="24"/>
+                <w:szCs w:val="24"/>
+              </w:rPr>
+            </w:pPr>
+            <w:r>
+              <w:rPr>
+                <w:rFonts w:ascii="Arial" w:hAnsi="Arial" w:cs="Arial"/>
+                <w:b/>
+                <w:bCs/>
+                <w:sz w:val="24"/>
+                <w:szCs w:val="24"/>
+              </w:rPr>
+              <w:t>Nome:</w:t>
+            </w:r>
+            <w:r>
+              <w:rPr>
+                <w:rFonts w:ascii="Arial" w:hAnsi="Arial" w:cs="Arial"/>
+                <w:b/>
+                <w:bCs/>
+                <w:sz w:val="24"/>
+                <w:szCs w:val="24"/>
+              </w:rPr>
+              <w:t xml:space="preserve"> </w:t>
+            </w:r>
+            <w:r>
+              <w:rPr>
+                <w:rFonts w:ascii="Arial" w:hAnsi="Arial" w:cs="Arial"/>
+                <w:bCs/>
+                <w:sz w:val="24"/>
+                <w:szCs w:val="24"/>
+              </w:rPr>
+              <w:t>Consulta Histórico de Vendas</w:t>
+            </w:r>
+          </w:p>
+        </w:tc>
+        <w:tc>
+          <w:tcPr>
+            <w:tcW w:w="4606" w:type="dxa"/>
+          </w:tcPr>
+          <w:p>
+            <w:pPr>
+              <w:suppressAutoHyphens w:val="0"/>
+              <w:spacing w:after="0" w:line="240" w:lineRule="auto"/>
+              <w:rPr>
+                <w:rFonts w:ascii="Arial" w:hAnsi="Arial" w:cs="Arial"/>
+                <w:b/>
+                <w:bCs/>
+                <w:sz w:val="24"/>
+                <w:szCs w:val="24"/>
+              </w:rPr>
+            </w:pPr>
+            <w:r>
+              <w:rPr>
+                <w:rFonts w:ascii="Arial" w:hAnsi="Arial" w:cs="Arial"/>
+                <w:b/>
+                <w:bCs/>
+                <w:sz w:val="24"/>
+                <w:szCs w:val="24"/>
+              </w:rPr>
+              <w:t>Evidente/Oculto:</w:t>
+            </w:r>
+            <w:r>
+              <w:t xml:space="preserve"> </w:t>
+            </w:r>
+            <w:r>
+              <w:rPr>
+                <w:rFonts w:ascii="Arial" w:hAnsi="Arial" w:cs="Arial"/>
+                <w:bCs/>
+                <w:sz w:val="24"/>
+                <w:szCs w:val="24"/>
+              </w:rPr>
+              <w:t>(E)</w:t>
+            </w:r>
+          </w:p>
+        </w:tc>
+      </w:tr>
+      <w:tr>
+        <w:tc>
+          <w:tcPr>
+            <w:tcW w:w="9211" w:type="dxa"/>
+            <w:gridSpan w:val="2"/>
+          </w:tcPr>
+          <w:p>
+            <w:pPr>
+              <w:suppressAutoHyphens w:val="0"/>
+              <w:spacing w:after="0" w:line="240" w:lineRule="auto"/>
+              <w:rPr>
+                <w:rFonts w:ascii="Arial" w:hAnsi="Arial" w:cs="Arial"/>
+                <w:b/>
+                <w:bCs/>
+                <w:sz w:val="24"/>
+                <w:szCs w:val="24"/>
+              </w:rPr>
+            </w:pPr>
+            <w:r>
+              <w:rPr>
+                <w:rFonts w:ascii="Arial" w:hAnsi="Arial" w:cs="Arial"/>
+                <w:b/>
+                <w:bCs/>
+                <w:sz w:val="24"/>
+                <w:szCs w:val="24"/>
+              </w:rPr>
+              <w:t>Descr</w:t>
+            </w:r>
+            <w:r>
+              <w:rPr>
+                <w:rFonts w:ascii="Arial" w:hAnsi="Arial" w:cs="Arial"/>
+                <w:b/>
+                <w:bCs/>
+                <w:sz w:val="24"/>
+                <w:szCs w:val="24"/>
+              </w:rPr>
+              <w:t>i</w:t>
+            </w:r>
+            <w:r>
+              <w:rPr>
+                <w:rFonts w:ascii="Arial" w:hAnsi="Arial" w:cs="Arial"/>
+                <w:b/>
+                <w:bCs/>
+                <w:sz w:val="24"/>
+                <w:szCs w:val="24"/>
+              </w:rPr>
+              <w:t>ção:</w:t>
+            </w:r>
+            <w:r>
+              <w:t xml:space="preserve"> </w:t>
+            </w:r>
+            <w:r>
+              <w:rPr>
+                <w:rFonts w:ascii="Arial" w:hAnsi="Arial" w:cs="Arial"/>
+                <w:bCs/>
+                <w:sz w:val="24"/>
+                <w:szCs w:val="24"/>
+              </w:rPr>
+              <w:t>O sistema permite a visualização da lista de vendas realizadas em determinado período.</w:t>
+            </w:r>
+          </w:p>
+        </w:tc>
+      </w:tr>
+    </w:tbl>
+    <w:p>
+      <w:pPr>
+        <w:suppressAutoHyphens w:val="0"/>
+        <w:spacing w:after="0" w:line="240" w:lineRule="auto"/>
+        <w:rPr>
+          <w:rFonts w:ascii="Arial" w:hAnsi="Arial" w:cs="Arial"/>
+          <w:b/>
+          <w:bCs/>
+          <w:sz w:val="28"/>
+          <w:szCs w:val="28"/>
+        </w:rPr>
+      </w:pPr>
+    </w:p>
+    <w:tbl>
+      <w:tblPr>
+        <w:tblStyle w:val="Tabelacomgrade"/>
+        <w:tblW w:w="0" w:type="auto"/>
+        <w:tblLook w:val="04A0"/>
+      </w:tblPr>
+      <w:tblGrid>
+        <w:gridCol w:w="4605"/>
+        <w:gridCol w:w="4606"/>
+      </w:tblGrid>
+      <w:tr>
+        <w:tc>
+          <w:tcPr>
+            <w:tcW w:w="4605" w:type="dxa"/>
+          </w:tcPr>
+          <w:p>
+            <w:pPr>
+              <w:suppressAutoHyphens w:val="0"/>
+              <w:spacing w:after="0" w:line="240" w:lineRule="auto"/>
+              <w:rPr>
+                <w:rFonts w:ascii="Arial" w:hAnsi="Arial" w:cs="Arial"/>
+                <w:bCs/>
+                <w:sz w:val="24"/>
+                <w:szCs w:val="24"/>
+              </w:rPr>
+            </w:pPr>
+            <w:r>
+              <w:rPr>
+                <w:rFonts w:ascii="Arial" w:hAnsi="Arial" w:cs="Arial"/>
+                <w:b/>
+                <w:bCs/>
+                <w:sz w:val="24"/>
+                <w:szCs w:val="24"/>
+              </w:rPr>
+              <w:t>Nome:</w:t>
+            </w:r>
+            <w:r>
+              <w:rPr>
+                <w:rFonts w:ascii="Arial" w:hAnsi="Arial" w:cs="Arial"/>
+                <w:b/>
+                <w:bCs/>
+                <w:sz w:val="24"/>
+                <w:szCs w:val="24"/>
+              </w:rPr>
+              <w:t xml:space="preserve"> </w:t>
+            </w:r>
+            <w:r>
+              <w:rPr>
+                <w:rFonts w:ascii="Arial" w:hAnsi="Arial" w:cs="Arial"/>
+                <w:bCs/>
+                <w:sz w:val="24"/>
+                <w:szCs w:val="24"/>
+              </w:rPr>
+              <w:t>Registrar Venda</w:t>
+            </w:r>
+          </w:p>
+        </w:tc>
+        <w:tc>
+          <w:tcPr>
+            <w:tcW w:w="4606" w:type="dxa"/>
+          </w:tcPr>
+          <w:p>
+            <w:pPr>
+              <w:suppressAutoHyphens w:val="0"/>
+              <w:spacing w:after="0" w:line="240" w:lineRule="auto"/>
+              <w:rPr>
+                <w:rFonts w:ascii="Arial" w:hAnsi="Arial" w:cs="Arial"/>
+                <w:b/>
+                <w:bCs/>
+                <w:sz w:val="24"/>
+                <w:szCs w:val="24"/>
+              </w:rPr>
+            </w:pPr>
+            <w:r>
+              <w:rPr>
+                <w:rFonts w:ascii="Arial" w:hAnsi="Arial" w:cs="Arial"/>
+                <w:b/>
+                <w:bCs/>
+                <w:sz w:val="24"/>
+                <w:szCs w:val="24"/>
+              </w:rPr>
+              <w:t>Evidente/Oculto:</w:t>
+            </w:r>
+            <w:r>
+              <w:rPr>
+                <w:rFonts w:ascii="Arial" w:hAnsi="Arial" w:cs="Arial"/>
+                <w:b/>
+                <w:bCs/>
+                <w:sz w:val="24"/>
+                <w:szCs w:val="24"/>
+              </w:rPr>
+              <w:t xml:space="preserve"> </w:t>
+            </w:r>
+            <w:r>
+              <w:rPr>
+                <w:rFonts w:ascii="Arial" w:hAnsi="Arial" w:cs="Arial"/>
+                <w:bCs/>
+                <w:sz w:val="24"/>
+                <w:szCs w:val="24"/>
+              </w:rPr>
+              <w:t>(E)</w:t>
+            </w:r>
+          </w:p>
+        </w:tc>
+      </w:tr>
+      <w:tr>
+        <w:tc>
+          <w:tcPr>
+            <w:tcW w:w="9211" w:type="dxa"/>
+            <w:gridSpan w:val="2"/>
+          </w:tcPr>
+          <w:p>
+            <w:pPr>
+              <w:suppressAutoHyphens w:val="0"/>
+              <w:spacing w:after="0" w:line="240" w:lineRule="auto"/>
+              <w:rPr>
+                <w:rFonts w:ascii="Arial" w:hAnsi="Arial" w:cs="Arial"/>
+                <w:b/>
+                <w:bCs/>
+                <w:sz w:val="24"/>
+                <w:szCs w:val="24"/>
+              </w:rPr>
+            </w:pPr>
+            <w:r>
+              <w:rPr>
+                <w:rFonts w:ascii="Arial" w:hAnsi="Arial" w:cs="Arial"/>
+                <w:b/>
+                <w:bCs/>
+                <w:sz w:val="24"/>
+                <w:szCs w:val="24"/>
+              </w:rPr>
+              <w:t>Descr</w:t>
+            </w:r>
+            <w:r>
+              <w:rPr>
+                <w:rFonts w:ascii="Arial" w:hAnsi="Arial" w:cs="Arial"/>
+                <w:b/>
+                <w:bCs/>
+                <w:sz w:val="24"/>
+                <w:szCs w:val="24"/>
+              </w:rPr>
+              <w:t>i</w:t>
+            </w:r>
+            <w:r>
+              <w:rPr>
+                <w:rFonts w:ascii="Arial" w:hAnsi="Arial" w:cs="Arial"/>
+                <w:b/>
+                <w:bCs/>
+                <w:sz w:val="24"/>
+                <w:szCs w:val="24"/>
+              </w:rPr>
+              <w:t>ção:</w:t>
+            </w:r>
+            <w:r>
+              <w:rPr>
+                <w:rFonts w:ascii="Arial" w:hAnsi="Arial" w:cs="Arial"/>
+                <w:b/>
+                <w:bCs/>
+                <w:sz w:val="24"/>
+                <w:szCs w:val="24"/>
+              </w:rPr>
+              <w:t xml:space="preserve"> </w:t>
+            </w:r>
+            <w:r>
+              <w:rPr>
+                <w:rFonts w:ascii="Arial" w:hAnsi="Arial" w:cs="Arial"/>
+                <w:bCs/>
+                <w:sz w:val="24"/>
+                <w:szCs w:val="24"/>
+              </w:rPr>
+              <w:t>O sistema permite que o usuário registre a venda de produtos, adicionando itens ao carrinho e finalizando a compra.</w:t>
+            </w:r>
+          </w:p>
+        </w:tc>
+      </w:tr>
+    </w:tbl>
+    <w:p>
+      <w:pPr>
+        <w:suppressAutoHyphens w:val="0"/>
+        <w:spacing w:after="0" w:line="240" w:lineRule="auto"/>
+        <w:rPr>
+          <w:rFonts w:ascii="Arial" w:hAnsi="Arial" w:cs="Arial"/>
+          <w:b/>
+          <w:bCs/>
+          <w:sz w:val="28"/>
+          <w:szCs w:val="28"/>
+        </w:rPr>
+      </w:pPr>
+    </w:p>
+    <w:tbl>
+      <w:tblPr>
+        <w:tblStyle w:val="Tabelacomgrade"/>
+        <w:tblW w:w="0" w:type="auto"/>
+        <w:tblLook w:val="04A0"/>
+      </w:tblPr>
+      <w:tblGrid>
+        <w:gridCol w:w="4605"/>
+        <w:gridCol w:w="4606"/>
+      </w:tblGrid>
+      <w:tr>
+        <w:tc>
+          <w:tcPr>
+            <w:tcW w:w="4605" w:type="dxa"/>
+          </w:tcPr>
+          <w:p>
+            <w:pPr>
+              <w:suppressAutoHyphens w:val="0"/>
+              <w:spacing w:after="0" w:line="240" w:lineRule="auto"/>
+              <w:rPr>
+                <w:rFonts w:ascii="Arial" w:hAnsi="Arial" w:cs="Arial"/>
+                <w:bCs/>
+                <w:sz w:val="24"/>
+                <w:szCs w:val="24"/>
+              </w:rPr>
+            </w:pPr>
+            <w:r>
+              <w:rPr>
+                <w:rFonts w:ascii="Arial" w:hAnsi="Arial" w:cs="Arial"/>
+                <w:b/>
+                <w:bCs/>
+                <w:sz w:val="24"/>
+                <w:szCs w:val="24"/>
+              </w:rPr>
+              <w:t>Nome:</w:t>
+            </w:r>
+            <w:r>
+              <w:rPr>
+                <w:rFonts w:ascii="Arial" w:hAnsi="Arial" w:cs="Arial"/>
+                <w:b/>
+                <w:bCs/>
+                <w:sz w:val="24"/>
+                <w:szCs w:val="24"/>
+              </w:rPr>
+              <w:t xml:space="preserve"> </w:t>
+            </w:r>
+            <w:r>
+              <w:rPr>
+                <w:rFonts w:ascii="Arial" w:hAnsi="Arial" w:cs="Arial"/>
+                <w:bCs/>
+                <w:sz w:val="24"/>
+                <w:szCs w:val="24"/>
+              </w:rPr>
+              <w:t>Emitir Comprovante</w:t>
+            </w:r>
+          </w:p>
+        </w:tc>
+        <w:tc>
+          <w:tcPr>
+            <w:tcW w:w="4606" w:type="dxa"/>
+          </w:tcPr>
+          <w:p>
+            <w:pPr>
+              <w:suppressAutoHyphens w:val="0"/>
+              <w:spacing w:after="0" w:line="240" w:lineRule="auto"/>
+              <w:rPr>
+                <w:rFonts w:ascii="Arial" w:hAnsi="Arial" w:cs="Arial"/>
+                <w:b/>
+                <w:bCs/>
+                <w:sz w:val="24"/>
+                <w:szCs w:val="24"/>
+              </w:rPr>
+            </w:pPr>
+            <w:r>
+              <w:rPr>
+                <w:rFonts w:ascii="Arial" w:hAnsi="Arial" w:cs="Arial"/>
+                <w:b/>
+                <w:bCs/>
+                <w:sz w:val="24"/>
+                <w:szCs w:val="24"/>
+              </w:rPr>
+              <w:t>Evidente/Oculto:</w:t>
+            </w:r>
+            <w:r>
+              <w:rPr>
+                <w:rFonts w:ascii="Arial" w:hAnsi="Arial" w:cs="Arial"/>
+                <w:b/>
+                <w:bCs/>
+                <w:sz w:val="24"/>
+                <w:szCs w:val="24"/>
+              </w:rPr>
+              <w:t xml:space="preserve"> </w:t>
+            </w:r>
+            <w:r>
+              <w:rPr>
+                <w:rFonts w:ascii="Arial" w:hAnsi="Arial" w:cs="Arial"/>
+                <w:bCs/>
+                <w:sz w:val="24"/>
+                <w:szCs w:val="24"/>
+              </w:rPr>
+              <w:t>(E)</w:t>
+            </w:r>
+          </w:p>
+        </w:tc>
+      </w:tr>
+      <w:tr>
+        <w:tc>
+          <w:tcPr>
+            <w:tcW w:w="9211" w:type="dxa"/>
+            <w:gridSpan w:val="2"/>
+          </w:tcPr>
+          <w:p>
+            <w:pPr>
+              <w:suppressAutoHyphens w:val="0"/>
+              <w:spacing w:after="0" w:line="240" w:lineRule="auto"/>
+              <w:rPr>
+                <w:rFonts w:ascii="Arial" w:hAnsi="Arial" w:cs="Arial"/>
+                <w:b/>
+                <w:bCs/>
+                <w:sz w:val="24"/>
+                <w:szCs w:val="24"/>
+              </w:rPr>
+            </w:pPr>
+            <w:r>
+              <w:rPr>
+                <w:rFonts w:ascii="Arial" w:hAnsi="Arial" w:cs="Arial"/>
+                <w:b/>
+                <w:bCs/>
+                <w:sz w:val="24"/>
+                <w:szCs w:val="24"/>
+              </w:rPr>
+              <w:t>Descr</w:t>
+            </w:r>
+            <w:r>
+              <w:rPr>
+                <w:rFonts w:ascii="Arial" w:hAnsi="Arial" w:cs="Arial"/>
+                <w:b/>
+                <w:bCs/>
+                <w:sz w:val="24"/>
+                <w:szCs w:val="24"/>
+              </w:rPr>
+              <w:t>i</w:t>
+            </w:r>
+            <w:r>
+              <w:rPr>
+                <w:rFonts w:ascii="Arial" w:hAnsi="Arial" w:cs="Arial"/>
+                <w:b/>
+                <w:bCs/>
+                <w:sz w:val="24"/>
+                <w:szCs w:val="24"/>
+              </w:rPr>
+              <w:t>ção:</w:t>
+            </w:r>
+            <w:r>
+              <w:t xml:space="preserve"> </w:t>
+            </w:r>
+            <w:r>
+              <w:rPr>
+                <w:rFonts w:ascii="Arial" w:hAnsi="Arial" w:cs="Arial"/>
+                <w:bCs/>
+                <w:sz w:val="24"/>
+                <w:szCs w:val="24"/>
+              </w:rPr>
+              <w:t>O sistema gera comprovantes de venda para impressão.</w:t>
+            </w:r>
+          </w:p>
+        </w:tc>
+      </w:tr>
+    </w:tbl>
+    <w:p>
+      <w:pPr>
+        <w:suppressAutoHyphens w:val="0"/>
+        <w:spacing w:after="0" w:line="240" w:lineRule="auto"/>
+        <w:rPr>
+          <w:rFonts w:ascii="Arial" w:hAnsi="Arial" w:cs="Arial"/>
+          <w:b/>
+          <w:bCs/>
+          <w:sz w:val="28"/>
+          <w:szCs w:val="28"/>
+        </w:rPr>
+      </w:pPr>
+    </w:p>
+    <w:tbl>
+      <w:tblPr>
+        <w:tblStyle w:val="Tabelacomgrade"/>
+        <w:tblW w:w="0" w:type="auto"/>
+        <w:tblLook w:val="04A0"/>
+      </w:tblPr>
+      <w:tblGrid>
+        <w:gridCol w:w="4605"/>
+        <w:gridCol w:w="4606"/>
+      </w:tblGrid>
+      <w:tr>
+        <w:tc>
+          <w:tcPr>
+            <w:tcW w:w="4605" w:type="dxa"/>
+          </w:tcPr>
+          <w:p>
+            <w:pPr>
+              <w:suppressAutoHyphens w:val="0"/>
+              <w:spacing w:after="0" w:line="240" w:lineRule="auto"/>
+              <w:rPr>
+                <w:rFonts w:ascii="Arial" w:hAnsi="Arial" w:cs="Arial"/>
+                <w:bCs/>
+                <w:sz w:val="24"/>
+                <w:szCs w:val="24"/>
+              </w:rPr>
+            </w:pPr>
+            <w:r>
+              <w:rPr>
+                <w:rFonts w:ascii="Arial" w:hAnsi="Arial" w:cs="Arial"/>
+                <w:b/>
+                <w:bCs/>
+                <w:sz w:val="24"/>
+                <w:szCs w:val="24"/>
+              </w:rPr>
+              <w:t>Nome:</w:t>
+            </w:r>
+            <w:r>
+              <w:t xml:space="preserve"> </w:t>
+            </w:r>
+            <w:r>
+              <w:rPr>
+                <w:rFonts w:ascii="Arial" w:hAnsi="Arial" w:cs="Arial"/>
+                <w:bCs/>
+                <w:sz w:val="24"/>
+                <w:szCs w:val="24"/>
+              </w:rPr>
+              <w:t>Gerenciar Formas de Pagamento</w:t>
+            </w:r>
+          </w:p>
+        </w:tc>
+        <w:tc>
+          <w:tcPr>
+            <w:tcW w:w="4606" w:type="dxa"/>
+          </w:tcPr>
+          <w:p>
+            <w:pPr>
+              <w:suppressAutoHyphens w:val="0"/>
+              <w:spacing w:after="0" w:line="240" w:lineRule="auto"/>
+              <w:rPr>
+                <w:rFonts w:ascii="Arial" w:hAnsi="Arial" w:cs="Arial"/>
+                <w:b/>
+                <w:bCs/>
+                <w:sz w:val="24"/>
+                <w:szCs w:val="24"/>
+              </w:rPr>
+            </w:pPr>
+            <w:r>
+              <w:rPr>
+                <w:rFonts w:ascii="Arial" w:hAnsi="Arial" w:cs="Arial"/>
+                <w:b/>
+                <w:bCs/>
+                <w:sz w:val="24"/>
+                <w:szCs w:val="24"/>
+              </w:rPr>
+              <w:t>Evidente/Oculto:</w:t>
+            </w:r>
+            <w:r>
+              <w:t xml:space="preserve"> </w:t>
+            </w:r>
+            <w:r>
+              <w:rPr>
+                <w:rFonts w:ascii="Arial" w:hAnsi="Arial" w:cs="Arial"/>
+                <w:bCs/>
+                <w:sz w:val="24"/>
+                <w:szCs w:val="24"/>
+              </w:rPr>
+              <w:t>(E)</w:t>
+            </w:r>
+          </w:p>
+        </w:tc>
+      </w:tr>
+      <w:tr>
+        <w:tc>
+          <w:tcPr>
+            <w:tcW w:w="9211" w:type="dxa"/>
+            <w:gridSpan w:val="2"/>
+          </w:tcPr>
+          <w:p>
+            <w:pPr>
+              <w:suppressAutoHyphens w:val="0"/>
+              <w:spacing w:after="0" w:line="240" w:lineRule="auto"/>
+              <w:rPr>
+                <w:rFonts w:ascii="Arial" w:hAnsi="Arial" w:cs="Arial"/>
+                <w:b/>
+                <w:bCs/>
+                <w:sz w:val="24"/>
+                <w:szCs w:val="24"/>
+              </w:rPr>
+            </w:pPr>
+            <w:r>
+              <w:rPr>
+                <w:rFonts w:ascii="Arial" w:hAnsi="Arial" w:cs="Arial"/>
+                <w:b/>
+                <w:bCs/>
+                <w:sz w:val="24"/>
+                <w:szCs w:val="24"/>
+              </w:rPr>
+              <w:t>Descr</w:t>
+            </w:r>
+            <w:r>
+              <w:rPr>
+                <w:rFonts w:ascii="Arial" w:hAnsi="Arial" w:cs="Arial"/>
+                <w:b/>
+                <w:bCs/>
+                <w:sz w:val="24"/>
+                <w:szCs w:val="24"/>
+              </w:rPr>
+              <w:t>i</w:t>
+            </w:r>
+            <w:r>
+              <w:rPr>
+                <w:rFonts w:ascii="Arial" w:hAnsi="Arial" w:cs="Arial"/>
+                <w:b/>
+                <w:bCs/>
+                <w:sz w:val="24"/>
+                <w:szCs w:val="24"/>
+              </w:rPr>
+              <w:t>ção:</w:t>
+            </w:r>
+            <w:r>
+              <w:t xml:space="preserve"> </w:t>
+            </w:r>
+            <w:r>
+              <w:rPr>
+                <w:rFonts w:ascii="Arial" w:hAnsi="Arial" w:cs="Arial"/>
+                <w:bCs/>
+                <w:sz w:val="24"/>
+                <w:szCs w:val="24"/>
+              </w:rPr>
+              <w:t>O sistema permite configurar e registrar diferentes formas de pagamento aceitas pelo estabelecimento.</w:t>
+            </w:r>
+          </w:p>
+        </w:tc>
+      </w:tr>
+    </w:tbl>
+    <w:p>
+      <w:pPr>
+        <w:suppressAutoHyphens w:val="0"/>
+        <w:spacing w:after="0" w:line="240" w:lineRule="auto"/>
+        <w:rPr>
+          <w:rFonts w:ascii="Arial" w:hAnsi="Arial" w:cs="Arial"/>
+          <w:b/>
+          <w:bCs/>
+          <w:sz w:val="28"/>
+          <w:szCs w:val="28"/>
+        </w:rPr>
+      </w:pPr>
+    </w:p>
+    <w:tbl>
+      <w:tblPr>
+        <w:tblStyle w:val="Tabelacomgrade"/>
+        <w:tblW w:w="0" w:type="auto"/>
+        <w:tblLook w:val="04A0"/>
+      </w:tblPr>
+      <w:tblGrid>
+        <w:gridCol w:w="4605"/>
+        <w:gridCol w:w="4606"/>
+      </w:tblGrid>
+      <w:tr>
+        <w:tc>
+          <w:tcPr>
+            <w:tcW w:w="4605" w:type="dxa"/>
+          </w:tcPr>
+          <w:p>
+            <w:pPr>
+              <w:suppressAutoHyphens w:val="0"/>
+              <w:spacing w:after="0" w:line="240" w:lineRule="auto"/>
+              <w:rPr>
+                <w:rFonts w:ascii="Arial" w:hAnsi="Arial" w:cs="Arial"/>
+                <w:bCs/>
+                <w:sz w:val="24"/>
+                <w:szCs w:val="24"/>
+              </w:rPr>
+            </w:pPr>
+            <w:r>
+              <w:rPr>
+                <w:rFonts w:ascii="Arial" w:hAnsi="Arial" w:cs="Arial"/>
+                <w:b/>
+                <w:bCs/>
+                <w:sz w:val="24"/>
+                <w:szCs w:val="24"/>
+              </w:rPr>
+              <w:t>Nome:</w:t>
+            </w:r>
+            <w:r>
+              <w:rPr>
+                <w:rFonts w:ascii="Arial" w:hAnsi="Arial" w:cs="Arial"/>
+                <w:b/>
+                <w:bCs/>
+                <w:sz w:val="24"/>
+                <w:szCs w:val="24"/>
+              </w:rPr>
+              <w:t xml:space="preserve"> </w:t>
+            </w:r>
+            <w:r>
+              <w:rPr>
+                <w:rFonts w:ascii="Arial" w:hAnsi="Arial" w:cs="Arial"/>
+                <w:bCs/>
+                <w:sz w:val="24"/>
+                <w:szCs w:val="24"/>
+              </w:rPr>
+              <w:t>Gerar Relatórios Básicos</w:t>
+            </w:r>
+          </w:p>
+        </w:tc>
+        <w:tc>
+          <w:tcPr>
+            <w:tcW w:w="4606" w:type="dxa"/>
+          </w:tcPr>
+          <w:p>
+            <w:pPr>
+              <w:suppressAutoHyphens w:val="0"/>
+              <w:spacing w:after="0" w:line="240" w:lineRule="auto"/>
+              <w:rPr>
+                <w:rFonts w:ascii="Arial" w:hAnsi="Arial" w:cs="Arial"/>
+                <w:b/>
+                <w:bCs/>
+                <w:sz w:val="24"/>
+                <w:szCs w:val="24"/>
+              </w:rPr>
+            </w:pPr>
+            <w:r>
+              <w:rPr>
+                <w:rFonts w:ascii="Arial" w:hAnsi="Arial" w:cs="Arial"/>
+                <w:b/>
+                <w:bCs/>
+                <w:sz w:val="24"/>
+                <w:szCs w:val="24"/>
+              </w:rPr>
+              <w:t>Evidente/Oculto:</w:t>
+            </w:r>
+            <w:r>
+              <w:t xml:space="preserve"> </w:t>
+            </w:r>
+            <w:r>
+              <w:rPr>
+                <w:rFonts w:ascii="Arial" w:hAnsi="Arial" w:cs="Arial"/>
+                <w:bCs/>
+                <w:sz w:val="24"/>
+                <w:szCs w:val="24"/>
+              </w:rPr>
+              <w:t>(E)</w:t>
+            </w:r>
+          </w:p>
+        </w:tc>
+      </w:tr>
+      <w:tr>
+        <w:tc>
+          <w:tcPr>
+            <w:tcW w:w="9211" w:type="dxa"/>
+            <w:gridSpan w:val="2"/>
+          </w:tcPr>
+          <w:p>
+            <w:pPr>
+              <w:suppressAutoHyphens w:val="0"/>
+              <w:spacing w:after="0" w:line="240" w:lineRule="auto"/>
+              <w:rPr>
+                <w:rFonts w:ascii="Arial" w:hAnsi="Arial" w:cs="Arial"/>
+                <w:b/>
+                <w:bCs/>
+                <w:sz w:val="24"/>
+                <w:szCs w:val="24"/>
+              </w:rPr>
+            </w:pPr>
+            <w:r>
+              <w:rPr>
+                <w:rFonts w:ascii="Arial" w:hAnsi="Arial" w:cs="Arial"/>
+                <w:b/>
+                <w:bCs/>
+                <w:sz w:val="24"/>
+                <w:szCs w:val="24"/>
+              </w:rPr>
+              <w:t>Descr</w:t>
+            </w:r>
+            <w:r>
+              <w:rPr>
+                <w:rFonts w:ascii="Arial" w:hAnsi="Arial" w:cs="Arial"/>
+                <w:b/>
+                <w:bCs/>
+                <w:sz w:val="24"/>
+                <w:szCs w:val="24"/>
+              </w:rPr>
+              <w:t>i</w:t>
+            </w:r>
+            <w:r>
+              <w:rPr>
+                <w:rFonts w:ascii="Arial" w:hAnsi="Arial" w:cs="Arial"/>
+                <w:b/>
+                <w:bCs/>
+                <w:sz w:val="24"/>
+                <w:szCs w:val="24"/>
+              </w:rPr>
+              <w:t>ção:</w:t>
+            </w:r>
+            <w:r>
+              <w:t xml:space="preserve"> </w:t>
+            </w:r>
+            <w:r>
+              <w:rPr>
+                <w:rFonts w:ascii="Arial" w:hAnsi="Arial" w:cs="Arial"/>
+                <w:bCs/>
+                <w:sz w:val="24"/>
+                <w:szCs w:val="24"/>
+              </w:rPr>
+              <w:t>O sistema oferece relatórios simples de vendas diárias, semanais e mensais para acompanhamento do negócio.</w:t>
+            </w:r>
+          </w:p>
+        </w:tc>
+      </w:tr>
+    </w:tbl>
+    <w:p>
+      <w:pPr>
+        <w:suppressAutoHyphens w:val="0"/>
+        <w:spacing w:after="0" w:line="240" w:lineRule="auto"/>
+        <w:rPr>
+          <w:rFonts w:ascii="Arial" w:hAnsi="Arial" w:cs="Arial"/>
+          <w:b/>
+          <w:bCs/>
+          <w:sz w:val="28"/>
+          <w:szCs w:val="28"/>
+        </w:rPr>
+      </w:pPr>
+    </w:p>
+    <w:tbl>
+      <w:tblPr>
+        <w:tblStyle w:val="Tabelacomgrade"/>
+        <w:tblW w:w="0" w:type="auto"/>
+        <w:tblLook w:val="04A0"/>
+      </w:tblPr>
+      <w:tblGrid>
+        <w:gridCol w:w="4605"/>
+        <w:gridCol w:w="4606"/>
+      </w:tblGrid>
+      <w:tr>
+        <w:tc>
+          <w:tcPr>
+            <w:tcW w:w="4605" w:type="dxa"/>
+          </w:tcPr>
+          <w:p>
+            <w:pPr>
+              <w:suppressAutoHyphens w:val="0"/>
+              <w:spacing w:after="0" w:line="240" w:lineRule="auto"/>
+              <w:rPr>
+                <w:rFonts w:ascii="Arial" w:hAnsi="Arial" w:cs="Arial"/>
+                <w:bCs/>
+                <w:sz w:val="24"/>
+                <w:szCs w:val="24"/>
+              </w:rPr>
+            </w:pPr>
+            <w:r>
+              <w:rPr>
+                <w:rFonts w:ascii="Arial" w:hAnsi="Arial" w:cs="Arial"/>
+                <w:b/>
+                <w:bCs/>
+                <w:sz w:val="24"/>
+                <w:szCs w:val="24"/>
+              </w:rPr>
+              <w:t>Nome:</w:t>
+            </w:r>
+            <w:r>
+              <w:t xml:space="preserve"> </w:t>
+            </w:r>
+            <w:r>
+              <w:rPr>
+                <w:rFonts w:ascii="Arial" w:hAnsi="Arial" w:cs="Arial"/>
+                <w:bCs/>
+                <w:sz w:val="24"/>
+                <w:szCs w:val="24"/>
+              </w:rPr>
+              <w:t>Verificar Status do Estoque</w:t>
+            </w:r>
+          </w:p>
+        </w:tc>
+        <w:tc>
+          <w:tcPr>
+            <w:tcW w:w="4606" w:type="dxa"/>
+          </w:tcPr>
+          <w:p>
+            <w:pPr>
+              <w:suppressAutoHyphens w:val="0"/>
+              <w:spacing w:after="0" w:line="240" w:lineRule="auto"/>
+              <w:rPr>
+                <w:rFonts w:ascii="Arial" w:hAnsi="Arial" w:cs="Arial"/>
+                <w:b/>
+                <w:bCs/>
+                <w:sz w:val="24"/>
+                <w:szCs w:val="24"/>
+              </w:rPr>
+            </w:pPr>
+            <w:r>
+              <w:rPr>
+                <w:rFonts w:ascii="Arial" w:hAnsi="Arial" w:cs="Arial"/>
+                <w:b/>
+                <w:bCs/>
+                <w:sz w:val="24"/>
+                <w:szCs w:val="24"/>
+              </w:rPr>
+              <w:t>Evidente/Oculto</w:t>
+            </w:r>
+            <w:r>
+              <w:rPr>
+                <w:rFonts w:ascii="Arial" w:hAnsi="Arial" w:cs="Arial"/>
+                <w:b/>
+                <w:bCs/>
+                <w:sz w:val="24"/>
+                <w:szCs w:val="24"/>
+              </w:rPr>
+              <w:t xml:space="preserve">: </w:t>
+            </w:r>
+            <w:r>
+              <w:rPr>
+                <w:rFonts w:ascii="Arial" w:hAnsi="Arial" w:cs="Arial"/>
+                <w:bCs/>
+                <w:sz w:val="24"/>
+                <w:szCs w:val="24"/>
+              </w:rPr>
+              <w:t>(O)</w:t>
+            </w:r>
+          </w:p>
+        </w:tc>
+      </w:tr>
+      <w:tr>
+        <w:tc>
+          <w:tcPr>
+            <w:tcW w:w="9211" w:type="dxa"/>
+            <w:gridSpan w:val="2"/>
+          </w:tcPr>
+          <w:p>
+            <w:pPr>
+              <w:suppressAutoHyphens w:val="0"/>
+              <w:spacing w:after="0" w:line="240" w:lineRule="auto"/>
+              <w:rPr>
+                <w:rFonts w:ascii="Arial" w:hAnsi="Arial" w:cs="Arial"/>
+                <w:b/>
+                <w:bCs/>
+                <w:sz w:val="24"/>
+                <w:szCs w:val="24"/>
+              </w:rPr>
+            </w:pPr>
+            <w:r>
+              <w:rPr>
+                <w:rFonts w:ascii="Arial" w:hAnsi="Arial" w:cs="Arial"/>
+                <w:b/>
+                <w:bCs/>
+                <w:sz w:val="24"/>
+                <w:szCs w:val="24"/>
+              </w:rPr>
+              <w:t>Descr</w:t>
+            </w:r>
+            <w:r>
+              <w:rPr>
+                <w:rFonts w:ascii="Arial" w:hAnsi="Arial" w:cs="Arial"/>
+                <w:b/>
+                <w:bCs/>
+                <w:sz w:val="24"/>
+                <w:szCs w:val="24"/>
+              </w:rPr>
+              <w:t>i</w:t>
+            </w:r>
+            <w:r>
+              <w:rPr>
+                <w:rFonts w:ascii="Arial" w:hAnsi="Arial" w:cs="Arial"/>
+                <w:b/>
+                <w:bCs/>
+                <w:sz w:val="24"/>
+                <w:szCs w:val="24"/>
+              </w:rPr>
+              <w:t>ção:</w:t>
+            </w:r>
+            <w:r>
+              <w:t xml:space="preserve"> </w:t>
+            </w:r>
+            <w:r>
+              <w:rPr>
+                <w:rFonts w:ascii="Arial" w:hAnsi="Arial" w:cs="Arial"/>
+                <w:bCs/>
+                <w:sz w:val="24"/>
+                <w:szCs w:val="24"/>
+              </w:rPr>
+              <w:t>O sistema realiza automaticamente a verificação do status do estoque após cada venda.</w:t>
+            </w:r>
+          </w:p>
+        </w:tc>
+      </w:tr>
+    </w:tbl>
+    <w:p>
+      <w:pPr>
+        <w:suppressAutoHyphens w:val="0"/>
+        <w:spacing w:after="0" w:line="240" w:lineRule="auto"/>
+        <w:rPr>
+          <w:rFonts w:ascii="Arial" w:hAnsi="Arial" w:cs="Arial"/>
+          <w:b/>
+          <w:bCs/>
+          <w:sz w:val="28"/>
+          <w:szCs w:val="28"/>
+        </w:rPr>
+      </w:pPr>
+    </w:p>
+    <w:p>
+      <w:pPr>
+        <w:suppressAutoHyphens w:val="0"/>
+        <w:spacing w:after="0" w:line="240" w:lineRule="auto"/>
+        <w:rPr>
+          <w:rFonts w:ascii="Arial" w:hAnsi="Arial" w:cs="Arial"/>
+          <w:b/>
+          <w:bCs/>
+          <w:sz w:val="28"/>
+          <w:szCs w:val="28"/>
+        </w:rPr>
+      </w:pPr>
+    </w:p>
+    <w:tbl>
+      <w:tblPr>
+        <w:tblStyle w:val="Tabelacomgrade"/>
+        <w:tblW w:w="0" w:type="auto"/>
+        <w:tblLook w:val="04A0"/>
+      </w:tblPr>
+      <w:tblGrid>
+        <w:gridCol w:w="4605"/>
+        <w:gridCol w:w="4606"/>
+      </w:tblGrid>
+      <w:tr>
+        <w:tc>
+          <w:tcPr>
+            <w:tcW w:w="4605" w:type="dxa"/>
+          </w:tcPr>
+          <w:p>
+            <w:pPr>
+              <w:suppressAutoHyphens w:val="0"/>
+              <w:spacing w:after="0" w:line="240" w:lineRule="auto"/>
+              <w:rPr>
+                <w:rFonts w:ascii="Arial" w:hAnsi="Arial" w:cs="Arial"/>
+                <w:bCs/>
+                <w:sz w:val="24"/>
+                <w:szCs w:val="24"/>
+              </w:rPr>
+            </w:pPr>
+            <w:r>
+              <w:rPr>
+                <w:rFonts w:ascii="Arial" w:hAnsi="Arial" w:cs="Arial"/>
+                <w:b/>
+                <w:bCs/>
+                <w:sz w:val="24"/>
+                <w:szCs w:val="24"/>
+              </w:rPr>
+              <w:lastRenderedPageBreak/>
+              <w:t>Nome:</w:t>
+            </w:r>
+            <w:r>
+              <w:rPr>
+                <w:rFonts w:ascii="Arial" w:hAnsi="Arial" w:cs="Arial"/>
+                <w:b/>
+                <w:bCs/>
+                <w:sz w:val="24"/>
+                <w:szCs w:val="24"/>
+              </w:rPr>
+              <w:t xml:space="preserve"> </w:t>
+            </w:r>
+            <w:r>
+              <w:rPr>
+                <w:rFonts w:ascii="Arial" w:hAnsi="Arial" w:cs="Arial"/>
+                <w:bCs/>
+                <w:sz w:val="24"/>
+                <w:szCs w:val="24"/>
+              </w:rPr>
+              <w:t>Gerar QR Code PIX</w:t>
+            </w:r>
+          </w:p>
+        </w:tc>
+        <w:tc>
+          <w:tcPr>
+            <w:tcW w:w="4606" w:type="dxa"/>
+          </w:tcPr>
+          <w:p>
+            <w:pPr>
+              <w:suppressAutoHyphens w:val="0"/>
+              <w:spacing w:after="0" w:line="240" w:lineRule="auto"/>
+              <w:rPr>
+                <w:rFonts w:ascii="Arial" w:hAnsi="Arial" w:cs="Arial"/>
+                <w:b/>
+                <w:bCs/>
+                <w:sz w:val="24"/>
+                <w:szCs w:val="24"/>
+              </w:rPr>
+            </w:pPr>
+            <w:r>
+              <w:rPr>
+                <w:rFonts w:ascii="Arial" w:hAnsi="Arial" w:cs="Arial"/>
+                <w:b/>
+                <w:bCs/>
+                <w:sz w:val="24"/>
+                <w:szCs w:val="24"/>
+              </w:rPr>
+              <w:t>Evidente/Oculto:</w:t>
+            </w:r>
+            <w:r>
+              <w:rPr>
+                <w:rFonts w:ascii="Arial" w:hAnsi="Arial" w:cs="Arial"/>
+                <w:b/>
+                <w:bCs/>
+                <w:sz w:val="24"/>
+                <w:szCs w:val="24"/>
+              </w:rPr>
+              <w:t xml:space="preserve"> </w:t>
+            </w:r>
+            <w:r>
+              <w:rPr>
+                <w:rFonts w:ascii="Arial" w:hAnsi="Arial" w:cs="Arial"/>
+                <w:bCs/>
+                <w:sz w:val="24"/>
+                <w:szCs w:val="24"/>
+              </w:rPr>
+              <w:t>(E)</w:t>
+            </w:r>
+          </w:p>
+        </w:tc>
+      </w:tr>
+      <w:tr>
+        <w:tc>
+          <w:tcPr>
+            <w:tcW w:w="9211" w:type="dxa"/>
+            <w:gridSpan w:val="2"/>
+          </w:tcPr>
+          <w:p>
+            <w:pPr>
+              <w:suppressAutoHyphens w:val="0"/>
+              <w:spacing w:after="0" w:line="240" w:lineRule="auto"/>
+              <w:rPr>
+                <w:rFonts w:ascii="Arial" w:hAnsi="Arial" w:cs="Arial"/>
+                <w:b/>
+                <w:bCs/>
+                <w:sz w:val="24"/>
+                <w:szCs w:val="24"/>
+              </w:rPr>
+            </w:pPr>
+            <w:r>
+              <w:rPr>
+                <w:rFonts w:ascii="Arial" w:hAnsi="Arial" w:cs="Arial"/>
+                <w:b/>
+                <w:bCs/>
+                <w:sz w:val="24"/>
+                <w:szCs w:val="24"/>
+              </w:rPr>
+              <w:t>Descr</w:t>
+            </w:r>
+            <w:r>
+              <w:rPr>
+                <w:rFonts w:ascii="Arial" w:hAnsi="Arial" w:cs="Arial"/>
+                <w:b/>
+                <w:bCs/>
+                <w:sz w:val="24"/>
+                <w:szCs w:val="24"/>
+              </w:rPr>
+              <w:t>i</w:t>
+            </w:r>
+            <w:r>
+              <w:rPr>
+                <w:rFonts w:ascii="Arial" w:hAnsi="Arial" w:cs="Arial"/>
+                <w:b/>
+                <w:bCs/>
+                <w:sz w:val="24"/>
+                <w:szCs w:val="24"/>
+              </w:rPr>
+              <w:t>ção:</w:t>
+            </w:r>
+            <w:r>
+              <w:t xml:space="preserve"> </w:t>
+            </w:r>
+            <w:r>
+              <w:rPr>
+                <w:rFonts w:ascii="Arial" w:hAnsi="Arial" w:cs="Arial"/>
+                <w:bCs/>
+                <w:sz w:val="24"/>
+                <w:szCs w:val="24"/>
+              </w:rPr>
+              <w:t>O sistema gera QR Codes para pagamentos via PIX, facilitando transações instantâneas.</w:t>
+            </w:r>
+          </w:p>
+        </w:tc>
+      </w:tr>
+    </w:tbl>
+    <w:p>
+      <w:pPr>
+        <w:suppressAutoHyphens w:val="0"/>
+        <w:spacing w:after="0" w:line="240" w:lineRule="auto"/>
+        <w:rPr>
+          <w:rFonts w:ascii="Arial" w:hAnsi="Arial" w:cs="Arial"/>
+          <w:b/>
+          <w:bCs/>
+          <w:sz w:val="28"/>
+          <w:szCs w:val="28"/>
+        </w:rPr>
+      </w:pPr>
+    </w:p>
+    <w:tbl>
+      <w:tblPr>
+        <w:tblStyle w:val="Tabelacomgrade"/>
+        <w:tblW w:w="0" w:type="auto"/>
+        <w:tblLook w:val="04A0"/>
+      </w:tblPr>
+      <w:tblGrid>
+        <w:gridCol w:w="4605"/>
+        <w:gridCol w:w="4606"/>
+      </w:tblGrid>
+      <w:tr>
+        <w:tc>
+          <w:tcPr>
+            <w:tcW w:w="4605" w:type="dxa"/>
+          </w:tcPr>
+          <w:p>
+            <w:pPr>
+              <w:suppressAutoHyphens w:val="0"/>
+              <w:spacing w:after="0" w:line="240" w:lineRule="auto"/>
+              <w:rPr>
+                <w:rFonts w:ascii="Arial" w:hAnsi="Arial" w:cs="Arial"/>
+                <w:bCs/>
+                <w:sz w:val="24"/>
+                <w:szCs w:val="24"/>
+              </w:rPr>
+            </w:pPr>
+            <w:r>
+              <w:rPr>
+                <w:rFonts w:ascii="Arial" w:hAnsi="Arial" w:cs="Arial"/>
+                <w:b/>
+                <w:bCs/>
+                <w:sz w:val="24"/>
+                <w:szCs w:val="24"/>
+              </w:rPr>
+              <w:t>Nome:</w:t>
+            </w:r>
+            <w:r>
+              <w:t xml:space="preserve"> </w:t>
+            </w:r>
+            <w:r>
+              <w:rPr>
+                <w:rFonts w:ascii="Arial" w:hAnsi="Arial" w:cs="Arial"/>
+                <w:bCs/>
+                <w:sz w:val="24"/>
+                <w:szCs w:val="24"/>
+              </w:rPr>
+              <w:t>Buscar por Código de Barras</w:t>
+            </w:r>
+          </w:p>
+        </w:tc>
+        <w:tc>
+          <w:tcPr>
+            <w:tcW w:w="4606" w:type="dxa"/>
+          </w:tcPr>
+          <w:p>
+            <w:pPr>
+              <w:suppressAutoHyphens w:val="0"/>
+              <w:spacing w:after="0" w:line="240" w:lineRule="auto"/>
+              <w:rPr>
+                <w:rFonts w:ascii="Arial" w:hAnsi="Arial" w:cs="Arial"/>
+                <w:b/>
+                <w:bCs/>
+                <w:sz w:val="24"/>
+                <w:szCs w:val="24"/>
+              </w:rPr>
+            </w:pPr>
+            <w:r>
+              <w:rPr>
+                <w:rFonts w:ascii="Arial" w:hAnsi="Arial" w:cs="Arial"/>
+                <w:b/>
+                <w:bCs/>
+                <w:sz w:val="24"/>
+                <w:szCs w:val="24"/>
+              </w:rPr>
+              <w:t>Evidente/Oculto:</w:t>
+            </w:r>
+            <w:r>
+              <w:t xml:space="preserve"> </w:t>
+            </w:r>
+            <w:r>
+              <w:rPr>
+                <w:rFonts w:ascii="Arial" w:hAnsi="Arial" w:cs="Arial"/>
+                <w:bCs/>
+                <w:sz w:val="24"/>
+                <w:szCs w:val="24"/>
+              </w:rPr>
+              <w:t>(E)</w:t>
+            </w:r>
+          </w:p>
+        </w:tc>
+      </w:tr>
+      <w:tr>
+        <w:tc>
+          <w:tcPr>
+            <w:tcW w:w="9211" w:type="dxa"/>
+            <w:gridSpan w:val="2"/>
+          </w:tcPr>
+          <w:p>
+            <w:pPr>
+              <w:suppressAutoHyphens w:val="0"/>
+              <w:spacing w:after="0" w:line="240" w:lineRule="auto"/>
+              <w:rPr>
+                <w:rFonts w:ascii="Arial" w:hAnsi="Arial" w:cs="Arial"/>
+                <w:b/>
+                <w:bCs/>
+                <w:sz w:val="24"/>
+                <w:szCs w:val="24"/>
+              </w:rPr>
+            </w:pPr>
+            <w:r>
+              <w:rPr>
+                <w:rFonts w:ascii="Arial" w:hAnsi="Arial" w:cs="Arial"/>
+                <w:b/>
+                <w:bCs/>
+                <w:sz w:val="24"/>
+                <w:szCs w:val="24"/>
+              </w:rPr>
+              <w:t>Descr</w:t>
+            </w:r>
+            <w:r>
+              <w:rPr>
+                <w:rFonts w:ascii="Arial" w:hAnsi="Arial" w:cs="Arial"/>
+                <w:b/>
+                <w:bCs/>
+                <w:sz w:val="24"/>
+                <w:szCs w:val="24"/>
+              </w:rPr>
+              <w:t>i</w:t>
+            </w:r>
+            <w:r>
+              <w:rPr>
+                <w:rFonts w:ascii="Arial" w:hAnsi="Arial" w:cs="Arial"/>
+                <w:b/>
+                <w:bCs/>
+                <w:sz w:val="24"/>
+                <w:szCs w:val="24"/>
+              </w:rPr>
+              <w:t>ção:</w:t>
+            </w:r>
+            <w:r>
+              <w:rPr>
+                <w:rFonts w:ascii="Arial" w:hAnsi="Arial" w:cs="Arial"/>
+                <w:b/>
+                <w:bCs/>
+                <w:sz w:val="24"/>
+                <w:szCs w:val="24"/>
+              </w:rPr>
+              <w:t xml:space="preserve"> </w:t>
+            </w:r>
+            <w:r>
+              <w:rPr>
+                <w:rFonts w:ascii="Arial" w:hAnsi="Arial" w:cs="Arial"/>
+                <w:bCs/>
+                <w:sz w:val="24"/>
+                <w:szCs w:val="24"/>
+              </w:rPr>
+              <w:t>O sistema permite a leitura e busca de produtos através de códigos de barras, agilizando o processo de venda.</w:t>
+            </w:r>
+          </w:p>
+        </w:tc>
+      </w:tr>
+    </w:tbl>
+    <w:p>
+      <w:pPr>
+        <w:suppressAutoHyphens w:val="0"/>
+        <w:spacing w:after="0" w:line="240" w:lineRule="auto"/>
+        <w:rPr>
+          <w:rFonts w:ascii="Arial" w:hAnsi="Arial" w:cs="Arial"/>
+          <w:b/>
+          <w:bCs/>
+          <w:sz w:val="28"/>
+          <w:szCs w:val="28"/>
+        </w:rPr>
+      </w:pPr>
+    </w:p>
+    <w:tbl>
+      <w:tblPr>
+        <w:tblStyle w:val="Tabelacomgrade"/>
+        <w:tblW w:w="0" w:type="auto"/>
+        <w:tblLook w:val="04A0"/>
+      </w:tblPr>
+      <w:tblGrid>
+        <w:gridCol w:w="4605"/>
+        <w:gridCol w:w="4606"/>
+      </w:tblGrid>
+      <w:tr>
+        <w:tc>
+          <w:tcPr>
+            <w:tcW w:w="4605" w:type="dxa"/>
+          </w:tcPr>
+          <w:p>
+            <w:pPr>
+              <w:suppressAutoHyphens w:val="0"/>
+              <w:spacing w:after="0" w:line="240" w:lineRule="auto"/>
+              <w:rPr>
+                <w:rFonts w:ascii="Arial" w:hAnsi="Arial" w:cs="Arial"/>
+                <w:bCs/>
+                <w:sz w:val="24"/>
+                <w:szCs w:val="24"/>
+              </w:rPr>
+            </w:pPr>
+            <w:r>
+              <w:rPr>
+                <w:rFonts w:ascii="Arial" w:hAnsi="Arial" w:cs="Arial"/>
+                <w:b/>
+                <w:bCs/>
+                <w:sz w:val="24"/>
+                <w:szCs w:val="24"/>
+              </w:rPr>
+              <w:t>Nome:</w:t>
+            </w:r>
+            <w:r>
+              <w:t xml:space="preserve"> </w:t>
+            </w:r>
+            <w:r>
+              <w:rPr>
+                <w:rFonts w:ascii="Arial" w:hAnsi="Arial" w:cs="Arial"/>
+                <w:bCs/>
+                <w:sz w:val="24"/>
+                <w:szCs w:val="24"/>
+              </w:rPr>
+              <w:t>Cancelar Venda</w:t>
+            </w:r>
+          </w:p>
+        </w:tc>
+        <w:tc>
+          <w:tcPr>
+            <w:tcW w:w="4606" w:type="dxa"/>
+          </w:tcPr>
+          <w:p>
+            <w:pPr>
+              <w:suppressAutoHyphens w:val="0"/>
+              <w:spacing w:after="0" w:line="240" w:lineRule="auto"/>
+              <w:rPr>
+                <w:rFonts w:ascii="Arial" w:hAnsi="Arial" w:cs="Arial"/>
+                <w:b/>
+                <w:bCs/>
+                <w:sz w:val="24"/>
+                <w:szCs w:val="24"/>
+              </w:rPr>
+            </w:pPr>
+            <w:r>
+              <w:rPr>
+                <w:rFonts w:ascii="Arial" w:hAnsi="Arial" w:cs="Arial"/>
+                <w:b/>
+                <w:bCs/>
+                <w:sz w:val="24"/>
+                <w:szCs w:val="24"/>
+              </w:rPr>
+              <w:t>Evidente/Oculto:</w:t>
+            </w:r>
+            <w:r>
+              <w:t xml:space="preserve"> </w:t>
+            </w:r>
+            <w:r>
+              <w:rPr>
+                <w:rFonts w:ascii="Arial" w:hAnsi="Arial" w:cs="Arial"/>
+                <w:bCs/>
+                <w:sz w:val="24"/>
+                <w:szCs w:val="24"/>
+              </w:rPr>
+              <w:t>(E)</w:t>
+            </w:r>
+          </w:p>
+        </w:tc>
+      </w:tr>
+      <w:tr>
+        <w:tc>
+          <w:tcPr>
+            <w:tcW w:w="9211" w:type="dxa"/>
+            <w:gridSpan w:val="2"/>
+          </w:tcPr>
+          <w:p>
+            <w:pPr>
+              <w:suppressAutoHyphens w:val="0"/>
+              <w:spacing w:after="0" w:line="240" w:lineRule="auto"/>
+              <w:rPr>
+                <w:rFonts w:ascii="Arial" w:hAnsi="Arial" w:cs="Arial"/>
+                <w:b/>
+                <w:bCs/>
+                <w:sz w:val="24"/>
+                <w:szCs w:val="24"/>
+              </w:rPr>
+            </w:pPr>
+            <w:r>
+              <w:rPr>
+                <w:rFonts w:ascii="Arial" w:hAnsi="Arial" w:cs="Arial"/>
+                <w:b/>
+                <w:bCs/>
+                <w:sz w:val="24"/>
+                <w:szCs w:val="24"/>
+              </w:rPr>
+              <w:t>Descr</w:t>
+            </w:r>
+            <w:r>
+              <w:rPr>
+                <w:rFonts w:ascii="Arial" w:hAnsi="Arial" w:cs="Arial"/>
+                <w:b/>
+                <w:bCs/>
+                <w:sz w:val="24"/>
+                <w:szCs w:val="24"/>
+              </w:rPr>
+              <w:t>i</w:t>
+            </w:r>
+            <w:r>
+              <w:rPr>
+                <w:rFonts w:ascii="Arial" w:hAnsi="Arial" w:cs="Arial"/>
+                <w:b/>
+                <w:bCs/>
+                <w:sz w:val="24"/>
+                <w:szCs w:val="24"/>
+              </w:rPr>
+              <w:t>ção:</w:t>
+            </w:r>
+            <w:r>
+              <w:t xml:space="preserve"> </w:t>
+            </w:r>
+            <w:r>
+              <w:rPr>
+                <w:rFonts w:ascii="Arial" w:hAnsi="Arial" w:cs="Arial"/>
+                <w:bCs/>
+                <w:sz w:val="24"/>
+                <w:szCs w:val="24"/>
+              </w:rPr>
+              <w:t>O sistema possibilita o cancelamento de vendas já registradas, com o devido ajuste no estoque.</w:t>
+            </w:r>
+          </w:p>
+        </w:tc>
+      </w:tr>
+    </w:tbl>
+    <w:p>
+      <w:pPr>
+        <w:suppressAutoHyphens w:val="0"/>
+        <w:spacing w:after="0" w:line="240" w:lineRule="auto"/>
+        <w:rPr>
+          <w:rFonts w:ascii="Arial" w:hAnsi="Arial" w:cs="Arial"/>
+          <w:b/>
+          <w:bCs/>
+          <w:sz w:val="28"/>
+          <w:szCs w:val="28"/>
+        </w:rPr>
+      </w:pPr>
+    </w:p>
+    <w:tbl>
+      <w:tblPr>
+        <w:tblStyle w:val="Tabelacomgrade"/>
+        <w:tblW w:w="0" w:type="auto"/>
+        <w:tblLook w:val="04A0"/>
+      </w:tblPr>
+      <w:tblGrid>
+        <w:gridCol w:w="4605"/>
+        <w:gridCol w:w="4606"/>
+      </w:tblGrid>
+      <w:tr>
+        <w:tc>
+          <w:tcPr>
+            <w:tcW w:w="4605" w:type="dxa"/>
+          </w:tcPr>
+          <w:p>
+            <w:pPr>
+              <w:suppressAutoHyphens w:val="0"/>
+              <w:spacing w:after="0" w:line="240" w:lineRule="auto"/>
+              <w:rPr>
+                <w:rFonts w:ascii="Arial" w:hAnsi="Arial" w:cs="Arial"/>
+                <w:bCs/>
+                <w:sz w:val="24"/>
+                <w:szCs w:val="24"/>
+              </w:rPr>
+            </w:pPr>
+            <w:r>
+              <w:rPr>
+                <w:rFonts w:ascii="Arial" w:hAnsi="Arial" w:cs="Arial"/>
+                <w:b/>
+                <w:bCs/>
+                <w:sz w:val="24"/>
+                <w:szCs w:val="24"/>
+              </w:rPr>
+              <w:t>Nome:</w:t>
+            </w:r>
+            <w:r>
+              <w:t xml:space="preserve"> </w:t>
+            </w:r>
+            <w:r>
+              <w:rPr>
+                <w:rFonts w:ascii="Arial" w:hAnsi="Arial" w:cs="Arial"/>
+                <w:bCs/>
+                <w:sz w:val="24"/>
+                <w:szCs w:val="24"/>
+              </w:rPr>
+              <w:t>Cadastrar Categoria</w:t>
+            </w:r>
+          </w:p>
+        </w:tc>
+        <w:tc>
+          <w:tcPr>
+            <w:tcW w:w="4606" w:type="dxa"/>
+          </w:tcPr>
+          <w:p>
+            <w:pPr>
+              <w:suppressAutoHyphens w:val="0"/>
+              <w:spacing w:after="0" w:line="240" w:lineRule="auto"/>
+              <w:rPr>
+                <w:rFonts w:ascii="Arial" w:hAnsi="Arial" w:cs="Arial"/>
+                <w:b/>
+                <w:bCs/>
+                <w:sz w:val="24"/>
+                <w:szCs w:val="24"/>
+              </w:rPr>
+            </w:pPr>
+            <w:r>
+              <w:rPr>
+                <w:rFonts w:ascii="Arial" w:hAnsi="Arial" w:cs="Arial"/>
+                <w:b/>
+                <w:bCs/>
+                <w:sz w:val="24"/>
+                <w:szCs w:val="24"/>
+              </w:rPr>
+              <w:t>Evidente/Oculto:</w:t>
+            </w:r>
+            <w:r>
+              <w:t xml:space="preserve"> </w:t>
+            </w:r>
+            <w:r>
+              <w:rPr>
+                <w:rFonts w:ascii="Arial" w:hAnsi="Arial" w:cs="Arial"/>
+                <w:bCs/>
+                <w:sz w:val="24"/>
+                <w:szCs w:val="24"/>
+              </w:rPr>
+              <w:t>(E</w:t>
+            </w:r>
+            <w:r>
+              <w:rPr>
+                <w:rFonts w:ascii="Arial" w:hAnsi="Arial" w:cs="Arial"/>
+                <w:bCs/>
+                <w:sz w:val="24"/>
+                <w:szCs w:val="24"/>
+              </w:rPr>
+              <w:t>)</w:t>
+            </w:r>
+          </w:p>
+        </w:tc>
+      </w:tr>
+      <w:tr>
+        <w:tc>
+          <w:tcPr>
+            <w:tcW w:w="9211" w:type="dxa"/>
+            <w:gridSpan w:val="2"/>
+          </w:tcPr>
+          <w:p>
+            <w:pPr>
+              <w:suppressAutoHyphens w:val="0"/>
+              <w:spacing w:after="0" w:line="240" w:lineRule="auto"/>
+              <w:rPr>
+                <w:rFonts w:ascii="Arial" w:hAnsi="Arial" w:cs="Arial"/>
+                <w:b/>
+                <w:bCs/>
+                <w:sz w:val="24"/>
+                <w:szCs w:val="24"/>
+              </w:rPr>
+            </w:pPr>
+            <w:r>
+              <w:rPr>
+                <w:rFonts w:ascii="Arial" w:hAnsi="Arial" w:cs="Arial"/>
+                <w:b/>
+                <w:bCs/>
+                <w:sz w:val="24"/>
+                <w:szCs w:val="24"/>
+              </w:rPr>
+              <w:t>Descr</w:t>
+            </w:r>
+            <w:r>
+              <w:rPr>
+                <w:rFonts w:ascii="Arial" w:hAnsi="Arial" w:cs="Arial"/>
+                <w:b/>
+                <w:bCs/>
+                <w:sz w:val="24"/>
+                <w:szCs w:val="24"/>
+              </w:rPr>
+              <w:t>i</w:t>
+            </w:r>
+            <w:r>
+              <w:rPr>
+                <w:rFonts w:ascii="Arial" w:hAnsi="Arial" w:cs="Arial"/>
+                <w:b/>
+                <w:bCs/>
+                <w:sz w:val="24"/>
+                <w:szCs w:val="24"/>
+              </w:rPr>
+              <w:t>ção:</w:t>
+            </w:r>
+            <w:r>
+              <w:t xml:space="preserve"> </w:t>
+            </w:r>
+            <w:r>
+              <w:rPr>
+                <w:rFonts w:ascii="Arial" w:hAnsi="Arial" w:cs="Arial"/>
+                <w:bCs/>
+                <w:sz w:val="24"/>
+                <w:szCs w:val="24"/>
+              </w:rPr>
+              <w:t>O sistema permite criar e gerenciar categorias para organização dos produtos.</w:t>
+            </w:r>
+          </w:p>
+        </w:tc>
+      </w:tr>
+    </w:tbl>
+    <w:p>
+      <w:pPr>
+        <w:suppressAutoHyphens w:val="0"/>
+        <w:spacing w:after="0" w:line="240" w:lineRule="auto"/>
+        <w:rPr>
+          <w:rFonts w:ascii="Arial" w:hAnsi="Arial" w:cs="Arial"/>
+          <w:b/>
+          <w:bCs/>
+          <w:sz w:val="28"/>
+          <w:szCs w:val="28"/>
+        </w:rPr>
+      </w:pPr>
+    </w:p>
+    <w:tbl>
+      <w:tblPr>
+        <w:tblStyle w:val="Tabelacomgrade"/>
+        <w:tblW w:w="0" w:type="auto"/>
+        <w:tblLook w:val="04A0"/>
+      </w:tblPr>
+      <w:tblGrid>
+        <w:gridCol w:w="4605"/>
+        <w:gridCol w:w="4606"/>
+      </w:tblGrid>
+      <w:tr>
+        <w:tc>
+          <w:tcPr>
+            <w:tcW w:w="4605" w:type="dxa"/>
+          </w:tcPr>
+          <w:p>
+            <w:pPr>
+              <w:suppressAutoHyphens w:val="0"/>
+              <w:spacing w:after="0" w:line="240" w:lineRule="auto"/>
+              <w:rPr>
+                <w:rFonts w:ascii="Arial" w:hAnsi="Arial" w:cs="Arial"/>
+                <w:bCs/>
+                <w:sz w:val="24"/>
+                <w:szCs w:val="24"/>
+              </w:rPr>
+            </w:pPr>
+            <w:r>
+              <w:rPr>
+                <w:rFonts w:ascii="Arial" w:hAnsi="Arial" w:cs="Arial"/>
+                <w:b/>
+                <w:bCs/>
+                <w:sz w:val="24"/>
+                <w:szCs w:val="24"/>
+              </w:rPr>
+              <w:t>Nome:</w:t>
+            </w:r>
+            <w:r>
+              <w:t xml:space="preserve"> </w:t>
+            </w:r>
+            <w:r>
+              <w:rPr>
+                <w:rFonts w:ascii="Arial" w:hAnsi="Arial" w:cs="Arial"/>
+                <w:bCs/>
+                <w:sz w:val="24"/>
+                <w:szCs w:val="24"/>
+              </w:rPr>
+              <w:t>Cadastrar Fornecedor</w:t>
+            </w:r>
+          </w:p>
+        </w:tc>
+        <w:tc>
+          <w:tcPr>
+            <w:tcW w:w="4606" w:type="dxa"/>
+          </w:tcPr>
+          <w:p>
+            <w:pPr>
+              <w:suppressAutoHyphens w:val="0"/>
+              <w:spacing w:after="0" w:line="240" w:lineRule="auto"/>
+              <w:rPr>
+                <w:rFonts w:ascii="Arial" w:hAnsi="Arial" w:cs="Arial"/>
+                <w:b/>
+                <w:bCs/>
+                <w:sz w:val="24"/>
+                <w:szCs w:val="24"/>
+              </w:rPr>
+            </w:pPr>
+            <w:r>
+              <w:rPr>
+                <w:rFonts w:ascii="Arial" w:hAnsi="Arial" w:cs="Arial"/>
+                <w:b/>
+                <w:bCs/>
+                <w:sz w:val="24"/>
+                <w:szCs w:val="24"/>
+              </w:rPr>
+              <w:t>Evidente/Oculto:</w:t>
+            </w:r>
+            <w:r>
+              <w:t xml:space="preserve"> </w:t>
+            </w:r>
+            <w:r>
+              <w:rPr>
+                <w:rFonts w:ascii="Arial" w:hAnsi="Arial" w:cs="Arial"/>
+                <w:bCs/>
+                <w:sz w:val="24"/>
+                <w:szCs w:val="24"/>
+              </w:rPr>
+              <w:t>(E)</w:t>
+            </w:r>
+          </w:p>
+        </w:tc>
+      </w:tr>
+      <w:tr>
+        <w:tc>
+          <w:tcPr>
+            <w:tcW w:w="9211" w:type="dxa"/>
+            <w:gridSpan w:val="2"/>
+          </w:tcPr>
+          <w:p>
+            <w:pPr>
+              <w:suppressAutoHyphens w:val="0"/>
+              <w:spacing w:after="0" w:line="240" w:lineRule="auto"/>
+              <w:rPr>
+                <w:rFonts w:ascii="Arial" w:hAnsi="Arial" w:cs="Arial"/>
+                <w:b/>
+                <w:bCs/>
+                <w:sz w:val="24"/>
+                <w:szCs w:val="24"/>
+              </w:rPr>
+            </w:pPr>
+            <w:r>
+              <w:rPr>
+                <w:rFonts w:ascii="Arial" w:hAnsi="Arial" w:cs="Arial"/>
+                <w:b/>
+                <w:bCs/>
+                <w:sz w:val="24"/>
+                <w:szCs w:val="24"/>
+              </w:rPr>
+              <w:t>Descr</w:t>
+            </w:r>
+            <w:r>
+              <w:rPr>
+                <w:rFonts w:ascii="Arial" w:hAnsi="Arial" w:cs="Arial"/>
+                <w:b/>
+                <w:bCs/>
+                <w:sz w:val="24"/>
+                <w:szCs w:val="24"/>
+              </w:rPr>
+              <w:t>i</w:t>
+            </w:r>
+            <w:r>
+              <w:rPr>
+                <w:rFonts w:ascii="Arial" w:hAnsi="Arial" w:cs="Arial"/>
+                <w:b/>
+                <w:bCs/>
+                <w:sz w:val="24"/>
+                <w:szCs w:val="24"/>
+              </w:rPr>
+              <w:t>ção:</w:t>
+            </w:r>
+            <w:r>
+              <w:t xml:space="preserve"> </w:t>
+            </w:r>
+            <w:r>
+              <w:rPr>
+                <w:rFonts w:ascii="Arial" w:hAnsi="Arial" w:cs="Arial"/>
+                <w:bCs/>
+                <w:sz w:val="24"/>
+                <w:szCs w:val="24"/>
+              </w:rPr>
+              <w:t>O sistema permite cadastrar e gerenciar informações dos fornecedores dos produtos.</w:t>
+            </w:r>
+          </w:p>
+        </w:tc>
+      </w:tr>
+    </w:tbl>
+    <w:p>
+      <w:pPr>
+        <w:suppressAutoHyphens w:val="0"/>
+        <w:spacing w:after="0" w:line="240" w:lineRule="auto"/>
+        <w:rPr>
+          <w:rFonts w:ascii="Arial" w:hAnsi="Arial" w:cs="Arial"/>
+          <w:b/>
+          <w:bCs/>
+          <w:sz w:val="28"/>
+          <w:szCs w:val="28"/>
+        </w:rPr>
+      </w:pPr>
+    </w:p>
+    <w:tbl>
+      <w:tblPr>
+        <w:tblStyle w:val="Tabelacomgrade"/>
+        <w:tblW w:w="0" w:type="auto"/>
+        <w:tblLook w:val="04A0"/>
+      </w:tblPr>
+      <w:tblGrid>
+        <w:gridCol w:w="4605"/>
+        <w:gridCol w:w="4606"/>
+      </w:tblGrid>
+      <w:tr>
+        <w:tc>
+          <w:tcPr>
+            <w:tcW w:w="4605" w:type="dxa"/>
+          </w:tcPr>
+          <w:p>
+            <w:pPr>
+              <w:suppressAutoHyphens w:val="0"/>
+              <w:spacing w:after="0" w:line="240" w:lineRule="auto"/>
+              <w:rPr>
+                <w:rFonts w:ascii="Arial" w:hAnsi="Arial" w:cs="Arial"/>
+                <w:bCs/>
+                <w:sz w:val="24"/>
+                <w:szCs w:val="24"/>
+              </w:rPr>
+            </w:pPr>
+            <w:r>
+              <w:rPr>
+                <w:rFonts w:ascii="Arial" w:hAnsi="Arial" w:cs="Arial"/>
+                <w:b/>
+                <w:bCs/>
+                <w:sz w:val="24"/>
+                <w:szCs w:val="24"/>
+              </w:rPr>
+              <w:t>Nome:</w:t>
+            </w:r>
+            <w:r>
+              <w:t xml:space="preserve"> </w:t>
+            </w:r>
+            <w:r>
+              <w:rPr>
+                <w:rFonts w:ascii="Arial" w:hAnsi="Arial" w:cs="Arial"/>
+                <w:bCs/>
+                <w:sz w:val="24"/>
+                <w:szCs w:val="24"/>
+              </w:rPr>
+              <w:t>Gerenciar Pontos de Venda (Balcão)</w:t>
+            </w:r>
+          </w:p>
+        </w:tc>
+        <w:tc>
+          <w:tcPr>
+            <w:tcW w:w="4606" w:type="dxa"/>
+          </w:tcPr>
+          <w:p>
+            <w:pPr>
+              <w:suppressAutoHyphens w:val="0"/>
+              <w:spacing w:after="0" w:line="240" w:lineRule="auto"/>
+              <w:rPr>
+                <w:rFonts w:ascii="Arial" w:hAnsi="Arial" w:cs="Arial"/>
+                <w:b/>
+                <w:bCs/>
+                <w:sz w:val="24"/>
+                <w:szCs w:val="24"/>
+              </w:rPr>
+            </w:pPr>
+            <w:r>
+              <w:rPr>
+                <w:rFonts w:ascii="Arial" w:hAnsi="Arial" w:cs="Arial"/>
+                <w:b/>
+                <w:bCs/>
+                <w:sz w:val="24"/>
+                <w:szCs w:val="24"/>
+              </w:rPr>
+              <w:t>Evidente/Oculto:</w:t>
+            </w:r>
+            <w:r>
+              <w:t xml:space="preserve"> </w:t>
+            </w:r>
+            <w:r>
+              <w:rPr>
+                <w:rFonts w:ascii="Arial" w:hAnsi="Arial" w:cs="Arial"/>
+                <w:bCs/>
+                <w:sz w:val="24"/>
+                <w:szCs w:val="24"/>
+              </w:rPr>
+              <w:t>(E)</w:t>
+            </w:r>
+          </w:p>
+        </w:tc>
+      </w:tr>
+      <w:tr>
+        <w:tc>
+          <w:tcPr>
+            <w:tcW w:w="9211" w:type="dxa"/>
+            <w:gridSpan w:val="2"/>
+          </w:tcPr>
+          <w:p>
+            <w:pPr>
+              <w:suppressAutoHyphens w:val="0"/>
+              <w:spacing w:after="0" w:line="240" w:lineRule="auto"/>
+              <w:rPr>
+                <w:rFonts w:ascii="Arial" w:hAnsi="Arial" w:cs="Arial"/>
+                <w:b/>
+                <w:bCs/>
+                <w:sz w:val="24"/>
+                <w:szCs w:val="24"/>
+              </w:rPr>
+            </w:pPr>
+            <w:r>
+              <w:rPr>
+                <w:rFonts w:ascii="Arial" w:hAnsi="Arial" w:cs="Arial"/>
+                <w:b/>
+                <w:bCs/>
+                <w:sz w:val="24"/>
+                <w:szCs w:val="24"/>
+              </w:rPr>
+              <w:t>Descr</w:t>
+            </w:r>
+            <w:r>
+              <w:rPr>
+                <w:rFonts w:ascii="Arial" w:hAnsi="Arial" w:cs="Arial"/>
+                <w:b/>
+                <w:bCs/>
+                <w:sz w:val="24"/>
+                <w:szCs w:val="24"/>
+              </w:rPr>
+              <w:t>i</w:t>
+            </w:r>
+            <w:r>
+              <w:rPr>
+                <w:rFonts w:ascii="Arial" w:hAnsi="Arial" w:cs="Arial"/>
+                <w:b/>
+                <w:bCs/>
+                <w:sz w:val="24"/>
+                <w:szCs w:val="24"/>
+              </w:rPr>
+              <w:t>ção:</w:t>
+            </w:r>
+            <w:r>
+              <w:t xml:space="preserve"> </w:t>
+            </w:r>
+            <w:r>
+              <w:rPr>
+                <w:rFonts w:ascii="Arial" w:hAnsi="Arial" w:cs="Arial"/>
+                <w:bCs/>
+                <w:sz w:val="24"/>
+                <w:szCs w:val="24"/>
+              </w:rPr>
+              <w:t>O sistema permite configurar e gerenciar múltiplos pontos de venda dentro do estabelecimento.</w:t>
+            </w:r>
+          </w:p>
+        </w:tc>
+      </w:tr>
+    </w:tbl>
+    <w:p>
+      <w:pPr>
+        <w:suppressAutoHyphens w:val="0"/>
+        <w:spacing w:after="0" w:line="240" w:lineRule="auto"/>
+        <w:rPr>
+          <w:rFonts w:ascii="Arial" w:hAnsi="Arial" w:cs="Arial"/>
+          <w:b/>
+          <w:bCs/>
+          <w:sz w:val="28"/>
+          <w:szCs w:val="28"/>
+        </w:rPr>
+      </w:pPr>
+    </w:p>
+    <w:tbl>
+      <w:tblPr>
+        <w:tblStyle w:val="Tabelacomgrade"/>
+        <w:tblW w:w="0" w:type="auto"/>
+        <w:tblLook w:val="04A0"/>
+      </w:tblPr>
+      <w:tblGrid>
+        <w:gridCol w:w="4605"/>
+        <w:gridCol w:w="4606"/>
+      </w:tblGrid>
+      <w:tr>
+        <w:tc>
+          <w:tcPr>
+            <w:tcW w:w="4605" w:type="dxa"/>
+          </w:tcPr>
+          <w:p>
+            <w:pPr>
+              <w:suppressAutoHyphens w:val="0"/>
+              <w:spacing w:after="0" w:line="240" w:lineRule="auto"/>
+              <w:rPr>
+                <w:rFonts w:ascii="Arial" w:hAnsi="Arial" w:cs="Arial"/>
+                <w:bCs/>
+                <w:sz w:val="24"/>
+                <w:szCs w:val="24"/>
+              </w:rPr>
+            </w:pPr>
+            <w:r>
+              <w:rPr>
+                <w:rFonts w:ascii="Arial" w:hAnsi="Arial" w:cs="Arial"/>
+                <w:b/>
+                <w:bCs/>
+                <w:sz w:val="24"/>
+                <w:szCs w:val="24"/>
+              </w:rPr>
+              <w:t>Nome:</w:t>
+            </w:r>
+            <w:r>
+              <w:t xml:space="preserve"> </w:t>
+            </w:r>
+            <w:r>
+              <w:rPr>
+                <w:rFonts w:ascii="Arial" w:hAnsi="Arial" w:cs="Arial"/>
+                <w:bCs/>
+                <w:sz w:val="24"/>
+                <w:szCs w:val="24"/>
+              </w:rPr>
+              <w:t>Cadastrar</w:t>
+            </w:r>
+            <w:r>
+              <w:rPr>
+                <w:rFonts w:ascii="Arial" w:hAnsi="Arial" w:cs="Arial"/>
+                <w:bCs/>
+                <w:sz w:val="24"/>
+                <w:szCs w:val="24"/>
+              </w:rPr>
+              <w:t xml:space="preserve"> Usuários </w:t>
+            </w:r>
+          </w:p>
+        </w:tc>
+        <w:tc>
+          <w:tcPr>
+            <w:tcW w:w="4606" w:type="dxa"/>
+          </w:tcPr>
+          <w:p>
+            <w:pPr>
+              <w:suppressAutoHyphens w:val="0"/>
+              <w:spacing w:after="0" w:line="240" w:lineRule="auto"/>
+              <w:rPr>
+                <w:rFonts w:ascii="Arial" w:hAnsi="Arial" w:cs="Arial"/>
+                <w:b/>
+                <w:bCs/>
+                <w:sz w:val="24"/>
+                <w:szCs w:val="24"/>
+              </w:rPr>
+            </w:pPr>
+            <w:r>
+              <w:rPr>
+                <w:rFonts w:ascii="Arial" w:hAnsi="Arial" w:cs="Arial"/>
+                <w:b/>
+                <w:bCs/>
+                <w:sz w:val="24"/>
+                <w:szCs w:val="24"/>
+              </w:rPr>
+              <w:t>Evidente/Oculto:</w:t>
+            </w:r>
+            <w:r>
+              <w:t xml:space="preserve"> </w:t>
+            </w:r>
+            <w:r>
+              <w:rPr>
+                <w:rFonts w:ascii="Arial" w:hAnsi="Arial" w:cs="Arial"/>
+                <w:bCs/>
+                <w:sz w:val="24"/>
+                <w:szCs w:val="24"/>
+              </w:rPr>
+              <w:t>(E)</w:t>
+            </w:r>
+          </w:p>
+        </w:tc>
+      </w:tr>
+      <w:tr>
+        <w:tc>
+          <w:tcPr>
+            <w:tcW w:w="9211" w:type="dxa"/>
+            <w:gridSpan w:val="2"/>
+          </w:tcPr>
+          <w:p>
+            <w:pPr>
+              <w:suppressAutoHyphens w:val="0"/>
+              <w:spacing w:after="0" w:line="240" w:lineRule="auto"/>
+              <w:rPr>
+                <w:rFonts w:ascii="Arial" w:hAnsi="Arial" w:cs="Arial"/>
+                <w:b/>
+                <w:bCs/>
+                <w:sz w:val="24"/>
+                <w:szCs w:val="24"/>
+              </w:rPr>
+            </w:pPr>
+            <w:r>
+              <w:rPr>
+                <w:rFonts w:ascii="Arial" w:hAnsi="Arial" w:cs="Arial"/>
+                <w:b/>
+                <w:bCs/>
+                <w:sz w:val="24"/>
+                <w:szCs w:val="24"/>
+              </w:rPr>
+              <w:t>Descr</w:t>
+            </w:r>
+            <w:r>
+              <w:rPr>
+                <w:rFonts w:ascii="Arial" w:hAnsi="Arial" w:cs="Arial"/>
+                <w:b/>
+                <w:bCs/>
+                <w:sz w:val="24"/>
+                <w:szCs w:val="24"/>
+              </w:rPr>
+              <w:t>i</w:t>
+            </w:r>
+            <w:r>
+              <w:rPr>
+                <w:rFonts w:ascii="Arial" w:hAnsi="Arial" w:cs="Arial"/>
+                <w:b/>
+                <w:bCs/>
+                <w:sz w:val="24"/>
+                <w:szCs w:val="24"/>
+              </w:rPr>
+              <w:t>ção:</w:t>
+            </w:r>
+            <w:r>
+              <w:t xml:space="preserve"> </w:t>
+            </w:r>
+            <w:r>
+              <w:rPr>
+                <w:rFonts w:ascii="Arial" w:hAnsi="Arial" w:cs="Arial"/>
+                <w:bCs/>
+                <w:sz w:val="24"/>
+                <w:szCs w:val="24"/>
+              </w:rPr>
+              <w:t>O sistema permite cadastrar diferentes usuários com níveis de acesso personalizados para operar o PDV.</w:t>
+            </w:r>
+          </w:p>
+        </w:tc>
+      </w:tr>
+    </w:tbl>
+    <w:p>
+      <w:pPr>
+        <w:suppressAutoHyphens w:val="0"/>
+        <w:spacing w:after="0" w:line="240" w:lineRule="auto"/>
+        <w:rPr>
+          <w:rFonts w:ascii="Arial" w:hAnsi="Arial" w:cs="Arial"/>
+          <w:b/>
+          <w:bCs/>
+          <w:sz w:val="28"/>
+          <w:szCs w:val="28"/>
+        </w:rPr>
+      </w:pPr>
+    </w:p>
+    <w:tbl>
+      <w:tblPr>
+        <w:tblStyle w:val="Tabelacomgrade"/>
+        <w:tblW w:w="0" w:type="auto"/>
+        <w:tblLook w:val="04A0"/>
+      </w:tblPr>
+      <w:tblGrid>
+        <w:gridCol w:w="4605"/>
+        <w:gridCol w:w="4606"/>
+      </w:tblGrid>
+      <w:tr>
+        <w:tc>
+          <w:tcPr>
+            <w:tcW w:w="4605" w:type="dxa"/>
+          </w:tcPr>
+          <w:p>
+            <w:pPr>
+              <w:suppressAutoHyphens w:val="0"/>
+              <w:spacing w:after="0" w:line="240" w:lineRule="auto"/>
+              <w:rPr>
+                <w:rFonts w:ascii="Arial" w:hAnsi="Arial" w:cs="Arial"/>
+                <w:bCs/>
+                <w:sz w:val="24"/>
+                <w:szCs w:val="24"/>
+              </w:rPr>
+            </w:pPr>
+            <w:r>
+              <w:rPr>
+                <w:rFonts w:ascii="Arial" w:hAnsi="Arial" w:cs="Arial"/>
+                <w:b/>
+                <w:bCs/>
+                <w:sz w:val="24"/>
+                <w:szCs w:val="24"/>
+              </w:rPr>
+              <w:t>Nome:</w:t>
+            </w:r>
+            <w:r>
+              <w:t xml:space="preserve"> </w:t>
+            </w:r>
+            <w:r>
+              <w:rPr>
+                <w:rFonts w:ascii="Arial" w:hAnsi="Arial" w:cs="Arial"/>
+                <w:bCs/>
+                <w:sz w:val="24"/>
+                <w:szCs w:val="24"/>
+              </w:rPr>
+              <w:t>Realizar Fechamento de Caixa</w:t>
+            </w:r>
+          </w:p>
+        </w:tc>
+        <w:tc>
+          <w:tcPr>
+            <w:tcW w:w="4606" w:type="dxa"/>
+          </w:tcPr>
+          <w:p>
+            <w:pPr>
+              <w:suppressAutoHyphens w:val="0"/>
+              <w:spacing w:after="0" w:line="240" w:lineRule="auto"/>
+              <w:rPr>
+                <w:rFonts w:ascii="Arial" w:hAnsi="Arial" w:cs="Arial"/>
+                <w:b/>
+                <w:bCs/>
+                <w:sz w:val="24"/>
+                <w:szCs w:val="24"/>
+              </w:rPr>
+            </w:pPr>
+            <w:r>
+              <w:rPr>
+                <w:rFonts w:ascii="Arial" w:hAnsi="Arial" w:cs="Arial"/>
+                <w:b/>
+                <w:bCs/>
+                <w:sz w:val="24"/>
+                <w:szCs w:val="24"/>
+              </w:rPr>
+              <w:t>Evidente/Oculto:</w:t>
+            </w:r>
+            <w:r>
+              <w:t xml:space="preserve"> </w:t>
+            </w:r>
+            <w:r>
+              <w:rPr>
+                <w:rFonts w:ascii="Arial" w:hAnsi="Arial" w:cs="Arial"/>
+                <w:bCs/>
+                <w:sz w:val="24"/>
+                <w:szCs w:val="24"/>
+              </w:rPr>
+              <w:t>(E)</w:t>
+            </w:r>
+          </w:p>
+        </w:tc>
+      </w:tr>
+      <w:tr>
+        <w:tc>
+          <w:tcPr>
+            <w:tcW w:w="9211" w:type="dxa"/>
+            <w:gridSpan w:val="2"/>
+          </w:tcPr>
+          <w:p>
+            <w:pPr>
+              <w:suppressAutoHyphens w:val="0"/>
+              <w:spacing w:after="0" w:line="240" w:lineRule="auto"/>
+              <w:rPr>
+                <w:rFonts w:ascii="Arial" w:hAnsi="Arial" w:cs="Arial"/>
+                <w:b/>
+                <w:bCs/>
+                <w:sz w:val="24"/>
+                <w:szCs w:val="24"/>
+              </w:rPr>
+            </w:pPr>
+            <w:r>
+              <w:rPr>
+                <w:rFonts w:ascii="Arial" w:hAnsi="Arial" w:cs="Arial"/>
+                <w:b/>
+                <w:bCs/>
+                <w:sz w:val="24"/>
+                <w:szCs w:val="24"/>
+              </w:rPr>
+              <w:t>Descr</w:t>
+            </w:r>
+            <w:r>
+              <w:rPr>
+                <w:rFonts w:ascii="Arial" w:hAnsi="Arial" w:cs="Arial"/>
+                <w:b/>
+                <w:bCs/>
+                <w:sz w:val="24"/>
+                <w:szCs w:val="24"/>
+              </w:rPr>
+              <w:t>i</w:t>
+            </w:r>
+            <w:r>
+              <w:rPr>
+                <w:rFonts w:ascii="Arial" w:hAnsi="Arial" w:cs="Arial"/>
+                <w:b/>
+                <w:bCs/>
+                <w:sz w:val="24"/>
+                <w:szCs w:val="24"/>
+              </w:rPr>
+              <w:t>ção:</w:t>
+            </w:r>
+            <w:r>
+              <w:t xml:space="preserve"> </w:t>
+            </w:r>
+            <w:r>
+              <w:rPr>
+                <w:rFonts w:ascii="Arial" w:hAnsi="Arial" w:cs="Arial"/>
+                <w:bCs/>
+                <w:sz w:val="24"/>
+                <w:szCs w:val="24"/>
+              </w:rPr>
+              <w:t>O sistema oferece funcionalidade para fechamento de caixa, com conciliação de valores e geração de relatório detalhado de operações.</w:t>
+            </w:r>
+          </w:p>
+        </w:tc>
+      </w:tr>
+    </w:tbl>
+    <w:p>
+      <w:pPr>
+        <w:suppressAutoHyphens w:val="0"/>
+        <w:spacing w:after="0" w:line="240" w:lineRule="auto"/>
+        <w:rPr>
+          <w:rFonts w:ascii="Arial" w:hAnsi="Arial" w:cs="Arial"/>
+          <w:b/>
+          <w:bCs/>
+          <w:sz w:val="28"/>
+          <w:szCs w:val="28"/>
+        </w:rPr>
+      </w:pPr>
+    </w:p>
+    <w:p>
+      <w:pPr>
+        <w:suppressAutoHyphens w:val="0"/>
+        <w:spacing w:after="0" w:line="240" w:lineRule="auto"/>
+        <w:rPr>
+          <w:rFonts w:ascii="Arial" w:hAnsi="Arial" w:cs="Arial"/>
+          <w:b/>
+          <w:bCs/>
+          <w:sz w:val="28"/>
+          <w:szCs w:val="28"/>
+        </w:rPr>
+      </w:pPr>
+      <w:r>
+        <w:rPr>
+          <w:rFonts w:ascii="Arial" w:hAnsi="Arial" w:cs="Arial"/>
+          <w:b/>
+          <w:bCs/>
+          <w:sz w:val="28"/>
+          <w:szCs w:val="28"/>
+        </w:rPr>
+        <w:br w:type="page"/>
+      </w:r>
     </w:p>
     <w:p>
       <w:pPr>
@@ -352,12 +3950,14 @@
           <w:sz w:val="28"/>
           <w:szCs w:val="28"/>
         </w:rPr>
+        <w:lastRenderedPageBreak/>
         <w:t>3. Diagrama de Casos de Uso</w:t>
       </w:r>
     </w:p>
     <w:p>
       <w:pPr>
-        <w:spacing w:after="48" w:line="240" w:lineRule="auto"/>
+        <w:suppressAutoHyphens w:val="0"/>
+        <w:spacing w:after="0" w:line="240" w:lineRule="auto"/>
         <w:rPr>
           <w:rFonts w:ascii="Arial" w:hAnsi="Arial" w:cs="Arial"/>
           <w:b/>
@@ -366,10 +3966,7 @@
           <w:szCs w:val="28"/>
         </w:rPr>
       </w:pPr>
-    </w:p>
-    <w:p>
-      <w:pPr>
-        <w:spacing w:after="48" w:line="240" w:lineRule="auto"/>
+      <w:r>
         <w:rPr>
           <w:rFonts w:ascii="Arial" w:hAnsi="Arial" w:cs="Arial"/>
           <w:b/>
@@ -377,8 +3974,12 @@
           <w:sz w:val="28"/>
           <w:szCs w:val="28"/>
         </w:rPr>
-      </w:pPr>
-      <w:r>
+        <w:br w:type="page"/>
+      </w:r>
+    </w:p>
+    <w:p>
+      <w:pPr>
+        <w:spacing w:after="48" w:line="240" w:lineRule="auto"/>
         <w:rPr>
           <w:rFonts w:ascii="Arial" w:hAnsi="Arial" w:cs="Arial"/>
           <w:b/>
@@ -386,12 +3987,8 @@
           <w:sz w:val="28"/>
           <w:szCs w:val="28"/>
         </w:rPr>
-        <w:t xml:space="preserve"> </w:t>
-      </w:r>
-    </w:p>
-    <w:p>
-      <w:pPr>
-        <w:spacing w:after="48" w:line="240" w:lineRule="auto"/>
+      </w:pPr>
+      <w:r>
         <w:rPr>
           <w:rFonts w:ascii="Arial" w:hAnsi="Arial" w:cs="Arial"/>
           <w:b/>
@@ -399,8 +3996,14 @@
           <w:sz w:val="28"/>
           <w:szCs w:val="28"/>
         </w:rPr>
-      </w:pPr>
-      <w:r>
+        <w:lastRenderedPageBreak/>
+        <w:t>4. Diagramas de Atividades</w:t>
+      </w:r>
+    </w:p>
+    <w:p>
+      <w:pPr>
+        <w:suppressAutoHyphens w:val="0"/>
+        <w:spacing w:after="0" w:line="240" w:lineRule="auto"/>
         <w:rPr>
           <w:rFonts w:ascii="Arial" w:hAnsi="Arial" w:cs="Arial"/>
           <w:b/>
@@ -408,41 +4011,7 @@
           <w:sz w:val="28"/>
           <w:szCs w:val="28"/>
         </w:rPr>
-        <w:t>4. Diagramas de Atividades</w:t>
-      </w:r>
-    </w:p>
-    <w:p>
-      <w:pPr>
-        <w:spacing w:after="48" w:line="240" w:lineRule="auto"/>
-        <w:rPr>
-          <w:rFonts w:ascii="Arial" w:hAnsi="Arial" w:cs="Arial"/>
-          <w:b/>
-          <w:color w:val="000000"/>
-          <w:sz w:val="28"/>
-          <w:szCs w:val="28"/>
-        </w:rPr>
-      </w:pPr>
-    </w:p>
-    <w:p>
-      <w:pPr>
-        <w:tabs>
-          <w:tab w:val="left" w:pos="2749"/>
-        </w:tabs>
-        <w:spacing w:after="48" w:line="240" w:lineRule="auto"/>
-        <w:rPr>
-          <w:rFonts w:ascii="Arial" w:hAnsi="Arial" w:cs="Arial"/>
-          <w:sz w:val="28"/>
-          <w:szCs w:val="24"/>
-        </w:rPr>
-      </w:pPr>
-      <w:r>
-        <w:rPr>
-          <w:rFonts w:ascii="Arial" w:hAnsi="Arial" w:cs="Arial"/>
-          <w:sz w:val="24"/>
-          <w:szCs w:val="24"/>
-        </w:rPr>
-        <w:tab/>
-      </w:r>
+      </w:pPr>
       <w:bookmarkStart w:id="0" w:name="__RefHeading__137_9918533"/>
       <w:bookmarkStart w:id="1" w:name="__RefHeading__199_1993594696"/>
       <w:bookmarkStart w:id="2" w:name="__RefHeading__185_1818306148"/>
@@ -467,10 +4036,7 @@
       <w:bookmarkEnd w:id="9"/>
       <w:bookmarkEnd w:id="10"/>
       <w:bookmarkEnd w:id="11"/>
-    </w:p>
-    <w:p>
-      <w:pPr>
-        <w:spacing w:after="48" w:line="240" w:lineRule="auto"/>
+      <w:r>
         <w:rPr>
           <w:rFonts w:ascii="Arial" w:hAnsi="Arial" w:cs="Arial"/>
           <w:b/>
@@ -478,8 +4044,12 @@
           <w:sz w:val="28"/>
           <w:szCs w:val="28"/>
         </w:rPr>
-      </w:pPr>
-      <w:r>
+        <w:br w:type="page"/>
+      </w:r>
+    </w:p>
+    <w:p>
+      <w:pPr>
+        <w:spacing w:after="48" w:line="240" w:lineRule="auto"/>
         <w:rPr>
           <w:rFonts w:ascii="Arial" w:hAnsi="Arial" w:cs="Arial"/>
           <w:b/>
@@ -487,12 +4057,8 @@
           <w:sz w:val="28"/>
           <w:szCs w:val="28"/>
         </w:rPr>
-        <w:t>5. Diagrama Entidade Relacionamento ou Modelo Relacional</w:t>
-      </w:r>
-    </w:p>
-    <w:p>
-      <w:pPr>
-        <w:spacing w:after="48" w:line="240" w:lineRule="auto"/>
+      </w:pPr>
+      <w:r>
         <w:rPr>
           <w:rFonts w:ascii="Arial" w:hAnsi="Arial" w:cs="Arial"/>
           <w:b/>
@@ -500,11 +4066,14 @@
           <w:sz w:val="28"/>
           <w:szCs w:val="28"/>
         </w:rPr>
-      </w:pPr>
-    </w:p>
-    <w:p>
-      <w:pPr>
-        <w:spacing w:after="48" w:line="240" w:lineRule="auto"/>
+        <w:lastRenderedPageBreak/>
+        <w:t>5. Diagrama Entidade Relacionamento ou Modelo Relacional</w:t>
+      </w:r>
+    </w:p>
+    <w:p>
+      <w:pPr>
+        <w:suppressAutoHyphens w:val="0"/>
+        <w:spacing w:after="0" w:line="240" w:lineRule="auto"/>
         <w:rPr>
           <w:rFonts w:ascii="Arial" w:hAnsi="Arial" w:cs="Arial"/>
           <w:b/>
@@ -512,11 +4081,6 @@
           <w:szCs w:val="24"/>
         </w:rPr>
       </w:pPr>
-    </w:p>
-    <w:p>
-      <w:pPr>
-        <w:spacing w:after="48" w:line="240" w:lineRule="auto"/>
-      </w:pPr>
       <w:r>
         <w:rPr>
           <w:rFonts w:ascii="Arial" w:hAnsi="Arial" w:cs="Arial"/>
@@ -524,6 +4088,21 @@
           <w:sz w:val="28"/>
           <w:szCs w:val="24"/>
         </w:rPr>
+        <w:br w:type="page"/>
+      </w:r>
+    </w:p>
+    <w:p>
+      <w:pPr>
+        <w:spacing w:after="48" w:line="240" w:lineRule="auto"/>
+      </w:pPr>
+      <w:r>
+        <w:rPr>
+          <w:rFonts w:ascii="Arial" w:hAnsi="Arial" w:cs="Arial"/>
+          <w:b/>
+          <w:sz w:val="28"/>
+          <w:szCs w:val="24"/>
+        </w:rPr>
+        <w:lastRenderedPageBreak/>
         <w:t>6. Diagrama de Classes</w:t>
       </w:r>
     </w:p>
@@ -541,7 +4120,7 @@
 </file>
 
 <file path=word/endnotes.xml><?xml version="1.0" encoding="utf-8"?>
-<w:endnotes xmlns:wpc="http://schemas.microsoft.com/office/word/2010/wordprocessingCanvas" xmlns:cx="http://schemas.microsoft.com/office/drawing/2014/chartex" xmlns:cx1="http://schemas.microsoft.com/office/drawing/2015/9/8/chartex" xmlns:cx2="http://schemas.microsoft.com/office/drawing/2015/10/21/chartex" xmlns:cx3="http://schemas.microsoft.com/office/drawing/2016/5/9/chartex" xmlns:cx4="http://schemas.microsoft.com/office/drawing/2016/5/10/chartex" xmlns:cx5="http://schemas.microsoft.com/office/drawing/2016/5/11/chartex" xmlns:cx6="http://schemas.microsoft.com/office/drawing/2016/5/12/chartex" xmlns:cx7="http://schemas.microsoft.com/office/drawing/2016/5/13/chartex" xmlns:cx8="http://schemas.microsoft.com/office/drawing/2016/5/14/chartex" xmlns:mc="http://schemas.openxmlformats.org/markup-compatibility/2006" xmlns:aink="http://schemas.microsoft.com/office/drawing/2016/ink" xmlns:am3d="http://schemas.microsoft.com/office/drawing/2017/model3d" xmlns:o="urn:schemas-microsoft-com:office:office" xmlns:oel="http://schemas.microsoft.com/office/2019/extlst" xmlns:r="http://schemas.openxmlformats.org/officeDocument/2006/relationships" xmlns:m="http://schemas.openxmlformats.org/officeDocument/2006/math" xmlns:v="urn:schemas-microsoft-com:vml" xmlns:wp14="http://schemas.microsoft.com/office/word/2010/wordprocessingDrawing" xmlns:wp="http://schemas.openxmlformats.org/drawingml/2006/wordprocessingDrawing" xmlns:w10="urn:schemas-microsoft-com:office:word" xmlns:w="http://schemas.openxmlformats.org/wordprocessingml/2006/main" xmlns:w14="http://schemas.microsoft.com/office/word/2010/wordml" xmlns:w15="http://schemas.microsoft.com/office/word/2012/wordml" xmlns:w16cex="http://schemas.microsoft.com/office/word/2018/wordml/cex" xmlns:w16cid="http://schemas.microsoft.com/office/word/2016/wordml/cid" xmlns:w16="http://schemas.microsoft.com/office/word/2018/wordml" xmlns:w16du="http://schemas.microsoft.com/office/word/2023/wordml/word16du" xmlns:w16sdtdh="http://schemas.microsoft.com/office/word/2020/wordml/sdtdatahash" xmlns:w16sdtfl="http://schemas.microsoft.com/office/word/2024/wordml/sdtformatlock" xmlns:w16se="http://schemas.microsoft.com/office/word/2015/wordml/symex" xmlns:wpg="http://schemas.microsoft.com/office/word/2010/wordprocessingGroup" xmlns:wpi="http://schemas.microsoft.com/office/word/2010/wordprocessingInk" xmlns:wne="http://schemas.microsoft.com/office/word/2006/wordml" xmlns:wps="http://schemas.microsoft.com/office/word/2010/wordprocessingShape" mc:Ignorable="w14 w15 w16se w16cid w16 w16cex w16sdtdh w16sdtfl w16du wp14">
+<w:endnotes xmlns:ve="http://schemas.openxmlformats.org/markup-compatibility/2006" xmlns:o="urn:schemas-microsoft-com:office:office" xmlns:r="http://schemas.openxmlformats.org/officeDocument/2006/relationships" xmlns:m="http://schemas.openxmlformats.org/officeDocument/2006/math" xmlns:v="urn:schemas-microsoft-com:vml" xmlns:wp="http://schemas.openxmlformats.org/drawingml/2006/wordprocessingDrawing" xmlns:w10="urn:schemas-microsoft-com:office:word" xmlns:w="http://schemas.openxmlformats.org/wordprocessingml/2006/main" xmlns:wne="http://schemas.microsoft.com/office/word/2006/wordml">
   <w:endnote w:type="separator" w:id="-1">
     <w:p>
       <w:pPr>
@@ -566,7 +4145,7 @@
 </file>
 
 <file path=word/footer1.xml><?xml version="1.0" encoding="utf-8"?>
-<w:ftr xmlns:wpc="http://schemas.microsoft.com/office/word/2010/wordprocessingCanvas" xmlns:cx="http://schemas.microsoft.com/office/drawing/2014/chartex" xmlns:cx1="http://schemas.microsoft.com/office/drawing/2015/9/8/chartex" xmlns:cx2="http://schemas.microsoft.com/office/drawing/2015/10/21/chartex" xmlns:cx3="http://schemas.microsoft.com/office/drawing/2016/5/9/chartex" xmlns:cx4="http://schemas.microsoft.com/office/drawing/2016/5/10/chartex" xmlns:cx5="http://schemas.microsoft.com/office/drawing/2016/5/11/chartex" xmlns:cx6="http://schemas.microsoft.com/office/drawing/2016/5/12/chartex" xmlns:cx7="http://schemas.microsoft.com/office/drawing/2016/5/13/chartex" xmlns:cx8="http://schemas.microsoft.com/office/drawing/2016/5/14/chartex" xmlns:mc="http://schemas.openxmlformats.org/markup-compatibility/2006" xmlns:aink="http://schemas.microsoft.com/office/drawing/2016/ink" xmlns:am3d="http://schemas.microsoft.com/office/drawing/2017/model3d" xmlns:o="urn:schemas-microsoft-com:office:office" xmlns:oel="http://schemas.microsoft.com/office/2019/extlst" xmlns:r="http://schemas.openxmlformats.org/officeDocument/2006/relationships" xmlns:m="http://schemas.openxmlformats.org/officeDocument/2006/math" xmlns:v="urn:schemas-microsoft-com:vml" xmlns:wp14="http://schemas.microsoft.com/office/word/2010/wordprocessingDrawing" xmlns:wp="http://schemas.openxmlformats.org/drawingml/2006/wordprocessingDrawing" xmlns:w10="urn:schemas-microsoft-com:office:word" xmlns:w="http://schemas.openxmlformats.org/wordprocessingml/2006/main" xmlns:w14="http://schemas.microsoft.com/office/word/2010/wordml" xmlns:w15="http://schemas.microsoft.com/office/word/2012/wordml" xmlns:w16cex="http://schemas.microsoft.com/office/word/2018/wordml/cex" xmlns:w16cid="http://schemas.microsoft.com/office/word/2016/wordml/cid" xmlns:w16="http://schemas.microsoft.com/office/word/2018/wordml" xmlns:w16du="http://schemas.microsoft.com/office/word/2023/wordml/word16du" xmlns:w16sdtdh="http://schemas.microsoft.com/office/word/2020/wordml/sdtdatahash" xmlns:w16sdtfl="http://schemas.microsoft.com/office/word/2024/wordml/sdtformatlock" xmlns:w16se="http://schemas.microsoft.com/office/word/2015/wordml/symex" xmlns:wpg="http://schemas.microsoft.com/office/word/2010/wordprocessingGroup" xmlns:wpi="http://schemas.microsoft.com/office/word/2010/wordprocessingInk" xmlns:wne="http://schemas.microsoft.com/office/word/2006/wordml" xmlns:wps="http://schemas.microsoft.com/office/word/2010/wordprocessingShape" mc:Ignorable="w14 w15 w16se w16cid w16 w16cex w16sdtdh w16sdtfl w16du wp14">
+<w:ftr xmlns:ve="http://schemas.openxmlformats.org/markup-compatibility/2006" xmlns:o="urn:schemas-microsoft-com:office:office" xmlns:r="http://schemas.openxmlformats.org/officeDocument/2006/relationships" xmlns:m="http://schemas.openxmlformats.org/officeDocument/2006/math" xmlns:v="urn:schemas-microsoft-com:vml" xmlns:wp="http://schemas.openxmlformats.org/drawingml/2006/wordprocessingDrawing" xmlns:w10="urn:schemas-microsoft-com:office:word" xmlns:w="http://schemas.openxmlformats.org/wordprocessingml/2006/main" xmlns:wne="http://schemas.microsoft.com/office/word/2006/wordml">
   <w:p>
     <w:pPr>
       <w:pStyle w:val="Rodap"/>
@@ -585,7 +4164,7 @@
 </file>
 
 <file path=word/footer2.xml><?xml version="1.0" encoding="utf-8"?>
-<w:ftr xmlns:wpc="http://schemas.microsoft.com/office/word/2010/wordprocessingCanvas" xmlns:cx="http://schemas.microsoft.com/office/drawing/2014/chartex" xmlns:cx1="http://schemas.microsoft.com/office/drawing/2015/9/8/chartex" xmlns:cx2="http://schemas.microsoft.com/office/drawing/2015/10/21/chartex" xmlns:cx3="http://schemas.microsoft.com/office/drawing/2016/5/9/chartex" xmlns:cx4="http://schemas.microsoft.com/office/drawing/2016/5/10/chartex" xmlns:cx5="http://schemas.microsoft.com/office/drawing/2016/5/11/chartex" xmlns:cx6="http://schemas.microsoft.com/office/drawing/2016/5/12/chartex" xmlns:cx7="http://schemas.microsoft.com/office/drawing/2016/5/13/chartex" xmlns:cx8="http://schemas.microsoft.com/office/drawing/2016/5/14/chartex" xmlns:mc="http://schemas.openxmlformats.org/markup-compatibility/2006" xmlns:aink="http://schemas.microsoft.com/office/drawing/2016/ink" xmlns:am3d="http://schemas.microsoft.com/office/drawing/2017/model3d" xmlns:o="urn:schemas-microsoft-com:office:office" xmlns:oel="http://schemas.microsoft.com/office/2019/extlst" xmlns:r="http://schemas.openxmlformats.org/officeDocument/2006/relationships" xmlns:m="http://schemas.openxmlformats.org/officeDocument/2006/math" xmlns:v="urn:schemas-microsoft-com:vml" xmlns:wp14="http://schemas.microsoft.com/office/word/2010/wordprocessingDrawing" xmlns:wp="http://schemas.openxmlformats.org/drawingml/2006/wordprocessingDrawing" xmlns:w10="urn:schemas-microsoft-com:office:word" xmlns:w="http://schemas.openxmlformats.org/wordprocessingml/2006/main" xmlns:w14="http://schemas.microsoft.com/office/word/2010/wordml" xmlns:w15="http://schemas.microsoft.com/office/word/2012/wordml" xmlns:w16cex="http://schemas.microsoft.com/office/word/2018/wordml/cex" xmlns:w16cid="http://schemas.microsoft.com/office/word/2016/wordml/cid" xmlns:w16="http://schemas.microsoft.com/office/word/2018/wordml" xmlns:w16du="http://schemas.microsoft.com/office/word/2023/wordml/word16du" xmlns:w16sdtdh="http://schemas.microsoft.com/office/word/2020/wordml/sdtdatahash" xmlns:w16sdtfl="http://schemas.microsoft.com/office/word/2024/wordml/sdtformatlock" xmlns:w16se="http://schemas.microsoft.com/office/word/2015/wordml/symex" xmlns:wpg="http://schemas.microsoft.com/office/word/2010/wordprocessingGroup" xmlns:wpi="http://schemas.microsoft.com/office/word/2010/wordprocessingInk" xmlns:wne="http://schemas.microsoft.com/office/word/2006/wordml" xmlns:wps="http://schemas.microsoft.com/office/word/2010/wordprocessingShape" mc:Ignorable="w14 w15 w16se w16cid w16 w16cex w16sdtdh w16sdtfl w16du wp14">
+<w:ftr xmlns:ve="http://schemas.openxmlformats.org/markup-compatibility/2006" xmlns:o="urn:schemas-microsoft-com:office:office" xmlns:r="http://schemas.openxmlformats.org/officeDocument/2006/relationships" xmlns:m="http://schemas.openxmlformats.org/officeDocument/2006/math" xmlns:v="urn:schemas-microsoft-com:vml" xmlns:wp="http://schemas.openxmlformats.org/drawingml/2006/wordprocessingDrawing" xmlns:w10="urn:schemas-microsoft-com:office:word" xmlns:w="http://schemas.openxmlformats.org/wordprocessingml/2006/main" xmlns:wne="http://schemas.microsoft.com/office/word/2006/wordml">
   <w:p>
     <w:pPr>
       <w:pStyle w:val="Rodap"/>
@@ -604,7 +4183,7 @@
 </file>
 
 <file path=word/footnotes.xml><?xml version="1.0" encoding="utf-8"?>
-<w:footnotes xmlns:wpc="http://schemas.microsoft.com/office/word/2010/wordprocessingCanvas" xmlns:cx="http://schemas.microsoft.com/office/drawing/2014/chartex" xmlns:cx1="http://schemas.microsoft.com/office/drawing/2015/9/8/chartex" xmlns:cx2="http://schemas.microsoft.com/office/drawing/2015/10/21/chartex" xmlns:cx3="http://schemas.microsoft.com/office/drawing/2016/5/9/chartex" xmlns:cx4="http://schemas.microsoft.com/office/drawing/2016/5/10/chartex" xmlns:cx5="http://schemas.microsoft.com/office/drawing/2016/5/11/chartex" xmlns:cx6="http://schemas.microsoft.com/office/drawing/2016/5/12/chartex" xmlns:cx7="http://schemas.microsoft.com/office/drawing/2016/5/13/chartex" xmlns:cx8="http://schemas.microsoft.com/office/drawing/2016/5/14/chartex" xmlns:mc="http://schemas.openxmlformats.org/markup-compatibility/2006" xmlns:aink="http://schemas.microsoft.com/office/drawing/2016/ink" xmlns:am3d="http://schemas.microsoft.com/office/drawing/2017/model3d" xmlns:o="urn:schemas-microsoft-com:office:office" xmlns:oel="http://schemas.microsoft.com/office/2019/extlst" xmlns:r="http://schemas.openxmlformats.org/officeDocument/2006/relationships" xmlns:m="http://schemas.openxmlformats.org/officeDocument/2006/math" xmlns:v="urn:schemas-microsoft-com:vml" xmlns:wp14="http://schemas.microsoft.com/office/word/2010/wordprocessingDrawing" xmlns:wp="http://schemas.openxmlformats.org/drawingml/2006/wordprocessingDrawing" xmlns:w10="urn:schemas-microsoft-com:office:word" xmlns:w="http://schemas.openxmlformats.org/wordprocessingml/2006/main" xmlns:w14="http://schemas.microsoft.com/office/word/2010/wordml" xmlns:w15="http://schemas.microsoft.com/office/word/2012/wordml" xmlns:w16cex="http://schemas.microsoft.com/office/word/2018/wordml/cex" xmlns:w16cid="http://schemas.microsoft.com/office/word/2016/wordml/cid" xmlns:w16="http://schemas.microsoft.com/office/word/2018/wordml" xmlns:w16du="http://schemas.microsoft.com/office/word/2023/wordml/word16du" xmlns:w16sdtdh="http://schemas.microsoft.com/office/word/2020/wordml/sdtdatahash" xmlns:w16sdtfl="http://schemas.microsoft.com/office/word/2024/wordml/sdtformatlock" xmlns:w16se="http://schemas.microsoft.com/office/word/2015/wordml/symex" xmlns:wpg="http://schemas.microsoft.com/office/word/2010/wordprocessingGroup" xmlns:wpi="http://schemas.microsoft.com/office/word/2010/wordprocessingInk" xmlns:wne="http://schemas.microsoft.com/office/word/2006/wordml" xmlns:wps="http://schemas.microsoft.com/office/word/2010/wordprocessingShape" mc:Ignorable="w14 w15 w16se w16cid w16 w16cex w16sdtdh w16sdtfl w16du wp14">
+<w:footnotes xmlns:ve="http://schemas.openxmlformats.org/markup-compatibility/2006" xmlns:o="urn:schemas-microsoft-com:office:office" xmlns:r="http://schemas.openxmlformats.org/officeDocument/2006/relationships" xmlns:m="http://schemas.openxmlformats.org/officeDocument/2006/math" xmlns:v="urn:schemas-microsoft-com:vml" xmlns:wp="http://schemas.openxmlformats.org/drawingml/2006/wordprocessingDrawing" xmlns:w10="urn:schemas-microsoft-com:office:word" xmlns:w="http://schemas.openxmlformats.org/wordprocessingml/2006/main" xmlns:wne="http://schemas.microsoft.com/office/word/2006/wordml">
   <w:footnote w:type="separator" w:id="-1">
     <w:p>
       <w:pPr>
@@ -629,7 +4208,7 @@
 </file>
 
 <file path=word/header1.xml><?xml version="1.0" encoding="utf-8"?>
-<w:hdr xmlns:wpc="http://schemas.microsoft.com/office/word/2010/wordprocessingCanvas" xmlns:cx="http://schemas.microsoft.com/office/drawing/2014/chartex" xmlns:cx1="http://schemas.microsoft.com/office/drawing/2015/9/8/chartex" xmlns:cx2="http://schemas.microsoft.com/office/drawing/2015/10/21/chartex" xmlns:cx3="http://schemas.microsoft.com/office/drawing/2016/5/9/chartex" xmlns:cx4="http://schemas.microsoft.com/office/drawing/2016/5/10/chartex" xmlns:cx5="http://schemas.microsoft.com/office/drawing/2016/5/11/chartex" xmlns:cx6="http://schemas.microsoft.com/office/drawing/2016/5/12/chartex" xmlns:cx7="http://schemas.microsoft.com/office/drawing/2016/5/13/chartex" xmlns:cx8="http://schemas.microsoft.com/office/drawing/2016/5/14/chartex" xmlns:mc="http://schemas.openxmlformats.org/markup-compatibility/2006" xmlns:aink="http://schemas.microsoft.com/office/drawing/2016/ink" xmlns:am3d="http://schemas.microsoft.com/office/drawing/2017/model3d" xmlns:o="urn:schemas-microsoft-com:office:office" xmlns:oel="http://schemas.microsoft.com/office/2019/extlst" xmlns:r="http://schemas.openxmlformats.org/officeDocument/2006/relationships" xmlns:m="http://schemas.openxmlformats.org/officeDocument/2006/math" xmlns:v="urn:schemas-microsoft-com:vml" xmlns:wp14="http://schemas.microsoft.com/office/word/2010/wordprocessingDrawing" xmlns:wp="http://schemas.openxmlformats.org/drawingml/2006/wordprocessingDrawing" xmlns:w10="urn:schemas-microsoft-com:office:word" xmlns:w="http://schemas.openxmlformats.org/wordprocessingml/2006/main" xmlns:w14="http://schemas.microsoft.com/office/word/2010/wordml" xmlns:w15="http://schemas.microsoft.com/office/word/2012/wordml" xmlns:w16cex="http://schemas.microsoft.com/office/word/2018/wordml/cex" xmlns:w16cid="http://schemas.microsoft.com/office/word/2016/wordml/cid" xmlns:w16="http://schemas.microsoft.com/office/word/2018/wordml" xmlns:w16du="http://schemas.microsoft.com/office/word/2023/wordml/word16du" xmlns:w16sdtdh="http://schemas.microsoft.com/office/word/2020/wordml/sdtdatahash" xmlns:w16sdtfl="http://schemas.microsoft.com/office/word/2024/wordml/sdtformatlock" xmlns:w16se="http://schemas.microsoft.com/office/word/2015/wordml/symex" xmlns:wpg="http://schemas.microsoft.com/office/word/2010/wordprocessingGroup" xmlns:wpi="http://schemas.microsoft.com/office/word/2010/wordprocessingInk" xmlns:wne="http://schemas.microsoft.com/office/word/2006/wordml" xmlns:wps="http://schemas.microsoft.com/office/word/2010/wordprocessingShape" mc:Ignorable="w14 w15 w16se w16cid w16 w16cex w16sdtdh w16sdtfl w16du wp14">
+<w:hdr xmlns:ve="http://schemas.openxmlformats.org/markup-compatibility/2006" xmlns:o="urn:schemas-microsoft-com:office:office" xmlns:r="http://schemas.openxmlformats.org/officeDocument/2006/relationships" xmlns:m="http://schemas.openxmlformats.org/officeDocument/2006/math" xmlns:v="urn:schemas-microsoft-com:vml" xmlns:wp="http://schemas.openxmlformats.org/drawingml/2006/wordprocessingDrawing" xmlns:w10="urn:schemas-microsoft-com:office:word" xmlns:w="http://schemas.openxmlformats.org/wordprocessingml/2006/main" xmlns:wne="http://schemas.microsoft.com/office/word/2006/wordml">
   <w:p>
     <w:pPr>
       <w:pStyle w:val="Cabealho"/>
@@ -646,7 +4225,7 @@
         <w:noProof/>
       </w:rPr>
       <w:drawing>
-        <wp:anchor distT="0" distB="0" distL="114300" distR="114300" simplePos="0" relativeHeight="251663872" behindDoc="0" locked="0" layoutInCell="1" allowOverlap="1" wp14:anchorId="3D4E0BD9" wp14:editId="0613775E">
+        <wp:anchor distT="0" distB="0" distL="114300" distR="114300" simplePos="0" relativeHeight="251663872" behindDoc="0" locked="0" layoutInCell="1" allowOverlap="1">
           <wp:simplePos x="0" y="0"/>
           <wp:positionH relativeFrom="column">
             <wp:posOffset>2625090</wp:posOffset>
@@ -672,7 +4251,7 @@
                   <a:blip r:embed="rId1">
                     <a:extLst>
                       <a:ext uri="{28A0092B-C50C-407E-A947-70E740481C1C}">
-                        <a14:useLocalDpi xmlns:a14="http://schemas.microsoft.com/office/drawing/2010/main" val="0"/>
+                        <a14:useLocalDpi xmlns:a14="http://schemas.microsoft.com/office/drawing/2010/main" xmlns:wps="http://schemas.microsoft.com/office/word/2010/wordprocessingShape" xmlns:wpi="http://schemas.microsoft.com/office/word/2010/wordprocessingInk" xmlns:wpg="http://schemas.microsoft.com/office/word/2010/wordprocessingGroup" xmlns:w16se="http://schemas.microsoft.com/office/word/2015/wordml/symex" xmlns:w16sdtfl="http://schemas.microsoft.com/office/word/2024/wordml/sdtformatlock" xmlns:w16sdtdh="http://schemas.microsoft.com/office/word/2020/wordml/sdtdatahash" xmlns:w16du="http://schemas.microsoft.com/office/word/2023/wordml/word16du" xmlns:w16="http://schemas.microsoft.com/office/word/2018/wordml" xmlns:w16cid="http://schemas.microsoft.com/office/word/2016/wordml/cid" xmlns:w16cex="http://schemas.microsoft.com/office/word/2018/wordml/cex" xmlns:w15="http://schemas.microsoft.com/office/word/2012/wordml" xmlns:w14="http://schemas.microsoft.com/office/word/2010/wordml" xmlns:w="http://schemas.openxmlformats.org/wordprocessingml/2006/main" xmlns:w10="urn:schemas-microsoft-com:office:word" xmlns:wp14="http://schemas.microsoft.com/office/word/2010/wordprocessingDrawing" xmlns:v="urn:schemas-microsoft-com:vml" xmlns:oel="http://schemas.microsoft.com/office/2019/extlst" xmlns:o="urn:schemas-microsoft-com:office:office" xmlns:am3d="http://schemas.microsoft.com/office/drawing/2017/model3d" xmlns:aink="http://schemas.microsoft.com/office/drawing/2016/ink" xmlns:mc="http://schemas.openxmlformats.org/markup-compatibility/2006" xmlns:cx8="http://schemas.microsoft.com/office/drawing/2016/5/14/chartex" xmlns:cx7="http://schemas.microsoft.com/office/drawing/2016/5/13/chartex" xmlns:cx6="http://schemas.microsoft.com/office/drawing/2016/5/12/chartex" xmlns:cx5="http://schemas.microsoft.com/office/drawing/2016/5/11/chartex" xmlns:cx4="http://schemas.microsoft.com/office/drawing/2016/5/10/chartex" xmlns:cx3="http://schemas.microsoft.com/office/drawing/2016/5/9/chartex" xmlns:cx2="http://schemas.microsoft.com/office/drawing/2015/10/21/chartex" xmlns:cx1="http://schemas.microsoft.com/office/drawing/2015/9/8/chartex" xmlns:cx="http://schemas.microsoft.com/office/drawing/2014/chartex" xmlns:wpc="http://schemas.microsoft.com/office/word/2010/wordprocessingCanvas" xmlns="" val="0"/>
                       </a:ext>
                     </a:extLst>
                   </a:blip>
@@ -692,12 +4271,6 @@
               </pic:pic>
             </a:graphicData>
           </a:graphic>
-          <wp14:sizeRelH relativeFrom="page">
-            <wp14:pctWidth>0</wp14:pctWidth>
-          </wp14:sizeRelH>
-          <wp14:sizeRelV relativeFrom="page">
-            <wp14:pctHeight>0</wp14:pctHeight>
-          </wp14:sizeRelV>
         </wp:anchor>
       </w:drawing>
     </w:r>
@@ -706,7 +4279,7 @@
         <w:noProof/>
       </w:rPr>
       <w:drawing>
-        <wp:anchor distT="0" distB="0" distL="0" distR="0" simplePos="0" relativeHeight="251660800" behindDoc="1" locked="0" layoutInCell="0" allowOverlap="1" wp14:anchorId="577F6C9D" wp14:editId="2C18C68D">
+        <wp:anchor distT="0" distB="0" distL="0" distR="0" simplePos="0" relativeHeight="251660800" behindDoc="1" locked="0" layoutInCell="0" allowOverlap="1">
           <wp:simplePos x="0" y="0"/>
           <wp:positionH relativeFrom="margin">
             <wp:posOffset>0</wp:posOffset>
@@ -767,7 +4340,7 @@
       <w:rPr>
         <w:noProof/>
       </w:rPr>
-      <w:pict w14:anchorId="637748C9">
+      <w:pict>
         <v:shape id="Forma Livre: Forma 3" o:spid="_x0000_s1026" style="position:absolute;left:0;text-align:left;margin-left:-.35pt;margin-top:14.4pt;width:459.3pt;height:.1pt;z-index:-251659776;visibility:visible;mso-wrap-style:square;mso-wrap-distance-left:9pt;mso-wrap-distance-top:0;mso-wrap-distance-right:9pt;mso-wrap-distance-bottom:0;mso-position-horizontal:absolute;mso-position-horizontal-relative:text;mso-position-vertical:absolute;mso-position-vertical-relative:text;v-text-anchor:top" coordsize="21600,21600" o:gfxdata="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" path="m,l21600,21600e" filled="f" strokeweight=".35mm">
           <v:path arrowok="t"/>
         </v:shape>
@@ -789,7 +4362,7 @@
       <w:rPr>
         <w:noProof/>
       </w:rPr>
-      <w:pict w14:anchorId="3CACDA20">
+      <w:pict>
         <v:shape id="Forma Livre: Forma 5" o:spid="_x0000_s1025" style="position:absolute;left:0;text-align:left;margin-left:12.2pt;margin-top:18.3pt;width:438.8pt;height:.1pt;z-index:-251663872;visibility:visible;mso-wrap-style:square;mso-wrap-distance-left:9pt;mso-wrap-distance-top:0;mso-wrap-distance-right:9pt;mso-wrap-distance-bottom:0;mso-position-horizontal:absolute;mso-position-horizontal-relative:text;mso-position-vertical:absolute;mso-position-vertical-relative:text;v-text-anchor:top" coordsize="21600,21600" o:gfxdata="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" path="m,l21600,21600e" filled="f" strokeweight=".35mm">
           <v:path arrowok="t"/>
         </v:shape>
@@ -829,7 +4402,7 @@
 </file>
 
 <file path=word/header2.xml><?xml version="1.0" encoding="utf-8"?>
-<w:hdr xmlns:wpc="http://schemas.microsoft.com/office/word/2010/wordprocessingCanvas" xmlns:cx="http://schemas.microsoft.com/office/drawing/2014/chartex" xmlns:cx1="http://schemas.microsoft.com/office/drawing/2015/9/8/chartex" xmlns:cx2="http://schemas.microsoft.com/office/drawing/2015/10/21/chartex" xmlns:cx3="http://schemas.microsoft.com/office/drawing/2016/5/9/chartex" xmlns:cx4="http://schemas.microsoft.com/office/drawing/2016/5/10/chartex" xmlns:cx5="http://schemas.microsoft.com/office/drawing/2016/5/11/chartex" xmlns:cx6="http://schemas.microsoft.com/office/drawing/2016/5/12/chartex" xmlns:cx7="http://schemas.microsoft.com/office/drawing/2016/5/13/chartex" xmlns:cx8="http://schemas.microsoft.com/office/drawing/2016/5/14/chartex" xmlns:mc="http://schemas.openxmlformats.org/markup-compatibility/2006" xmlns:aink="http://schemas.microsoft.com/office/drawing/2016/ink" xmlns:am3d="http://schemas.microsoft.com/office/drawing/2017/model3d" xmlns:o="urn:schemas-microsoft-com:office:office" xmlns:oel="http://schemas.microsoft.com/office/2019/extlst" xmlns:r="http://schemas.openxmlformats.org/officeDocument/2006/relationships" xmlns:m="http://schemas.openxmlformats.org/officeDocument/2006/math" xmlns:v="urn:schemas-microsoft-com:vml" xmlns:wp14="http://schemas.microsoft.com/office/word/2010/wordprocessingDrawing" xmlns:wp="http://schemas.openxmlformats.org/drawingml/2006/wordprocessingDrawing" xmlns:w10="urn:schemas-microsoft-com:office:word" xmlns:w="http://schemas.openxmlformats.org/wordprocessingml/2006/main" xmlns:w14="http://schemas.microsoft.com/office/word/2010/wordml" xmlns:w15="http://schemas.microsoft.com/office/word/2012/wordml" xmlns:w16cex="http://schemas.microsoft.com/office/word/2018/wordml/cex" xmlns:w16cid="http://schemas.microsoft.com/office/word/2016/wordml/cid" xmlns:w16="http://schemas.microsoft.com/office/word/2018/wordml" xmlns:w16du="http://schemas.microsoft.com/office/word/2023/wordml/word16du" xmlns:w16sdtdh="http://schemas.microsoft.com/office/word/2020/wordml/sdtdatahash" xmlns:w16sdtfl="http://schemas.microsoft.com/office/word/2024/wordml/sdtformatlock" xmlns:w16se="http://schemas.microsoft.com/office/word/2015/wordml/symex" xmlns:wpg="http://schemas.microsoft.com/office/word/2010/wordprocessingGroup" xmlns:wpi="http://schemas.microsoft.com/office/word/2010/wordprocessingInk" xmlns:wne="http://schemas.microsoft.com/office/word/2006/wordml" xmlns:wps="http://schemas.microsoft.com/office/word/2010/wordprocessingShape" mc:Ignorable="w14 w15 w16se w16cid w16 w16cex w16sdtdh w16sdtfl w16du wp14">
+<w:hdr xmlns:ve="http://schemas.openxmlformats.org/markup-compatibility/2006" xmlns:o="urn:schemas-microsoft-com:office:office" xmlns:r="http://schemas.openxmlformats.org/officeDocument/2006/relationships" xmlns:m="http://schemas.openxmlformats.org/officeDocument/2006/math" xmlns:v="urn:schemas-microsoft-com:vml" xmlns:wp="http://schemas.openxmlformats.org/drawingml/2006/wordprocessingDrawing" xmlns:w10="urn:schemas-microsoft-com:office:word" xmlns:w="http://schemas.openxmlformats.org/wordprocessingml/2006/main" xmlns:wne="http://schemas.microsoft.com/office/word/2006/wordml">
   <w:sdt>
     <w:sdtPr>
       <w:id w:val="1441403167"/>
@@ -854,7 +4427,10 @@
           <w:fldChar w:fldCharType="separate"/>
         </w:r>
         <w:r>
-          <w:t>2</w:t>
+          <w:rPr>
+            <w:noProof/>
+          </w:rPr>
+          <w:t>4</w:t>
         </w:r>
         <w:r>
           <w:fldChar w:fldCharType="end"/>
@@ -871,8 +4447,8 @@
 </file>
 
 <file path=word/numbering.xml><?xml version="1.0" encoding="utf-8"?>
-<w:numbering xmlns:wpc="http://schemas.microsoft.com/office/word/2010/wordprocessingCanvas" xmlns:cx="http://schemas.microsoft.com/office/drawing/2014/chartex" xmlns:cx1="http://schemas.microsoft.com/office/drawing/2015/9/8/chartex" xmlns:cx2="http://schemas.microsoft.com/office/drawing/2015/10/21/chartex" xmlns:cx3="http://schemas.microsoft.com/office/drawing/2016/5/9/chartex" xmlns:cx4="http://schemas.microsoft.com/office/drawing/2016/5/10/chartex" xmlns:cx5="http://schemas.microsoft.com/office/drawing/2016/5/11/chartex" xmlns:cx6="http://schemas.microsoft.com/office/drawing/2016/5/12/chartex" xmlns:cx7="http://schemas.microsoft.com/office/drawing/2016/5/13/chartex" xmlns:cx8="http://schemas.microsoft.com/office/drawing/2016/5/14/chartex" xmlns:mc="http://schemas.openxmlformats.org/markup-compatibility/2006" xmlns:aink="http://schemas.microsoft.com/office/drawing/2016/ink" xmlns:am3d="http://schemas.microsoft.com/office/drawing/2017/model3d" xmlns:o="urn:schemas-microsoft-com:office:office" xmlns:oel="http://schemas.microsoft.com/office/2019/extlst" xmlns:r="http://schemas.openxmlformats.org/officeDocument/2006/relationships" xmlns:m="http://schemas.openxmlformats.org/officeDocument/2006/math" xmlns:v="urn:schemas-microsoft-com:vml" xmlns:wp14="http://schemas.microsoft.com/office/word/2010/wordprocessingDrawing" xmlns:wp="http://schemas.openxmlformats.org/drawingml/2006/wordprocessingDrawing" xmlns:w10="urn:schemas-microsoft-com:office:word" xmlns:w="http://schemas.openxmlformats.org/wordprocessingml/2006/main" xmlns:w14="http://schemas.microsoft.com/office/word/2010/wordml" xmlns:w15="http://schemas.microsoft.com/office/word/2012/wordml" xmlns:w16cex="http://schemas.microsoft.com/office/word/2018/wordml/cex" xmlns:w16cid="http://schemas.microsoft.com/office/word/2016/wordml/cid" xmlns:w16="http://schemas.microsoft.com/office/word/2018/wordml" xmlns:w16du="http://schemas.microsoft.com/office/word/2023/wordml/word16du" xmlns:w16sdtdh="http://schemas.microsoft.com/office/word/2020/wordml/sdtdatahash" xmlns:w16sdtfl="http://schemas.microsoft.com/office/word/2024/wordml/sdtformatlock" xmlns:w16se="http://schemas.microsoft.com/office/word/2015/wordml/symex" xmlns:wpg="http://schemas.microsoft.com/office/word/2010/wordprocessingGroup" xmlns:wpi="http://schemas.microsoft.com/office/word/2010/wordprocessingInk" xmlns:wne="http://schemas.microsoft.com/office/word/2006/wordml" xmlns:wps="http://schemas.microsoft.com/office/word/2010/wordprocessingShape" mc:Ignorable="w14 w15 w16se w16cid w16 w16cex w16sdtdh w16sdtfl w16du wp14">
-  <w:abstractNum w:abstractNumId="0" w15:restartNumberingAfterBreak="0">
+<w:numbering xmlns:ve="http://schemas.openxmlformats.org/markup-compatibility/2006" xmlns:o="urn:schemas-microsoft-com:office:office" xmlns:r="http://schemas.openxmlformats.org/officeDocument/2006/relationships" xmlns:m="http://schemas.openxmlformats.org/officeDocument/2006/math" xmlns:v="urn:schemas-microsoft-com:vml" xmlns:wp="http://schemas.openxmlformats.org/drawingml/2006/wordprocessingDrawing" xmlns:w10="urn:schemas-microsoft-com:office:word" xmlns:w="http://schemas.openxmlformats.org/wordprocessingml/2006/main" xmlns:wne="http://schemas.microsoft.com/office/word/2006/wordml">
+  <w:abstractNum w:abstractNumId="0">
     <w:nsid w:val="2C334EC9"/>
     <w:multiLevelType w:val="multilevel"/>
     <w:tmpl w:val="7E283664"/>
@@ -970,7 +4546,156 @@
       </w:pPr>
     </w:lvl>
   </w:abstractNum>
-  <w:abstractNum w:abstractNumId="1" w15:restartNumberingAfterBreak="0">
+  <w:abstractNum w:abstractNumId="1">
+    <w:nsid w:val="33C95A81"/>
+    <w:multiLevelType w:val="multilevel"/>
+    <w:tmpl w:val="80B8988A"/>
+    <w:lvl w:ilvl="0">
+      <w:start w:val="1"/>
+      <w:numFmt w:val="bullet"/>
+      <w:lvlText w:val=""/>
+      <w:lvlJc w:val="left"/>
+      <w:pPr>
+        <w:tabs>
+          <w:tab w:val="num" w:pos="720"/>
+        </w:tabs>
+        <w:ind w:left="720" w:hanging="360"/>
+      </w:pPr>
+      <w:rPr>
+        <w:rFonts w:ascii="Symbol" w:hAnsi="Symbol" w:hint="default"/>
+        <w:sz w:val="20"/>
+      </w:rPr>
+    </w:lvl>
+    <w:lvl w:ilvl="1" w:tentative="1">
+      <w:start w:val="1"/>
+      <w:numFmt w:val="bullet"/>
+      <w:lvlText w:val="o"/>
+      <w:lvlJc w:val="left"/>
+      <w:pPr>
+        <w:tabs>
+          <w:tab w:val="num" w:pos="1440"/>
+        </w:tabs>
+        <w:ind w:left="1440" w:hanging="360"/>
+      </w:pPr>
+      <w:rPr>
+        <w:rFonts w:ascii="Courier New" w:hAnsi="Courier New" w:hint="default"/>
+        <w:sz w:val="20"/>
+      </w:rPr>
+    </w:lvl>
+    <w:lvl w:ilvl="2" w:tentative="1">
+      <w:start w:val="1"/>
+      <w:numFmt w:val="bullet"/>
+      <w:lvlText w:val=""/>
+      <w:lvlJc w:val="left"/>
+      <w:pPr>
+        <w:tabs>
+          <w:tab w:val="num" w:pos="2160"/>
+        </w:tabs>
+        <w:ind w:left="2160" w:hanging="360"/>
+      </w:pPr>
+      <w:rPr>
+        <w:rFonts w:ascii="Wingdings" w:hAnsi="Wingdings" w:hint="default"/>
+        <w:sz w:val="20"/>
+      </w:rPr>
+    </w:lvl>
+    <w:lvl w:ilvl="3" w:tentative="1">
+      <w:start w:val="1"/>
+      <w:numFmt w:val="bullet"/>
+      <w:lvlText w:val=""/>
+      <w:lvlJc w:val="left"/>
+      <w:pPr>
+        <w:tabs>
+          <w:tab w:val="num" w:pos="2880"/>
+        </w:tabs>
+        <w:ind w:left="2880" w:hanging="360"/>
+      </w:pPr>
+      <w:rPr>
+        <w:rFonts w:ascii="Wingdings" w:hAnsi="Wingdings" w:hint="default"/>
+        <w:sz w:val="20"/>
+      </w:rPr>
+    </w:lvl>
+    <w:lvl w:ilvl="4" w:tentative="1">
+      <w:start w:val="1"/>
+      <w:numFmt w:val="bullet"/>
+      <w:lvlText w:val=""/>
+      <w:lvlJc w:val="left"/>
+      <w:pPr>
+        <w:tabs>
+          <w:tab w:val="num" w:pos="3600"/>
+        </w:tabs>
+        <w:ind w:left="3600" w:hanging="360"/>
+      </w:pPr>
+      <w:rPr>
+        <w:rFonts w:ascii="Wingdings" w:hAnsi="Wingdings" w:hint="default"/>
+        <w:sz w:val="20"/>
+      </w:rPr>
+    </w:lvl>
+    <w:lvl w:ilvl="5" w:tentative="1">
+      <w:start w:val="1"/>
+      <w:numFmt w:val="bullet"/>
+      <w:lvlText w:val=""/>
+      <w:lvlJc w:val="left"/>
+      <w:pPr>
+        <w:tabs>
+          <w:tab w:val="num" w:pos="4320"/>
+        </w:tabs>
+        <w:ind w:left="4320" w:hanging="360"/>
+      </w:pPr>
+      <w:rPr>
+        <w:rFonts w:ascii="Wingdings" w:hAnsi="Wingdings" w:hint="default"/>
+        <w:sz w:val="20"/>
+      </w:rPr>
+    </w:lvl>
+    <w:lvl w:ilvl="6" w:tentative="1">
+      <w:start w:val="1"/>
+      <w:numFmt w:val="bullet"/>
+      <w:lvlText w:val=""/>
+      <w:lvlJc w:val="left"/>
+      <w:pPr>
+        <w:tabs>
+          <w:tab w:val="num" w:pos="5040"/>
+        </w:tabs>
+        <w:ind w:left="5040" w:hanging="360"/>
+      </w:pPr>
+      <w:rPr>
+        <w:rFonts w:ascii="Wingdings" w:hAnsi="Wingdings" w:hint="default"/>
+        <w:sz w:val="20"/>
+      </w:rPr>
+    </w:lvl>
+    <w:lvl w:ilvl="7" w:tentative="1">
+      <w:start w:val="1"/>
+      <w:numFmt w:val="bullet"/>
+      <w:lvlText w:val=""/>
+      <w:lvlJc w:val="left"/>
+      <w:pPr>
+        <w:tabs>
+          <w:tab w:val="num" w:pos="5760"/>
+        </w:tabs>
+        <w:ind w:left="5760" w:hanging="360"/>
+      </w:pPr>
+      <w:rPr>
+        <w:rFonts w:ascii="Wingdings" w:hAnsi="Wingdings" w:hint="default"/>
+        <w:sz w:val="20"/>
+      </w:rPr>
+    </w:lvl>
+    <w:lvl w:ilvl="8" w:tentative="1">
+      <w:start w:val="1"/>
+      <w:numFmt w:val="bullet"/>
+      <w:lvlText w:val=""/>
+      <w:lvlJc w:val="left"/>
+      <w:pPr>
+        <w:tabs>
+          <w:tab w:val="num" w:pos="6480"/>
+        </w:tabs>
+        <w:ind w:left="6480" w:hanging="360"/>
+      </w:pPr>
+      <w:rPr>
+        <w:rFonts w:ascii="Wingdings" w:hAnsi="Wingdings" w:hint="default"/>
+        <w:sz w:val="20"/>
+      </w:rPr>
+    </w:lvl>
+  </w:abstractNum>
+  <w:abstractNum w:abstractNumId="2">
     <w:nsid w:val="636B5343"/>
     <w:multiLevelType w:val="multilevel"/>
     <w:tmpl w:val="138C3A28"/>
@@ -1056,17 +4781,20 @@
       </w:pPr>
     </w:lvl>
   </w:abstractNum>
-  <w:num w:numId="1" w16cid:durableId="1519464126">
+  <w:num w:numId="1">
     <w:abstractNumId w:val="0"/>
   </w:num>
-  <w:num w:numId="2" w16cid:durableId="2139493358">
+  <w:num w:numId="2">
+    <w:abstractNumId w:val="2"/>
+  </w:num>
+  <w:num w:numId="3">
     <w:abstractNumId w:val="1"/>
   </w:num>
 </w:numbering>
 </file>
 
 <file path=word/styles.xml><?xml version="1.0" encoding="utf-8"?>
-<w:styles xmlns:mc="http://schemas.openxmlformats.org/markup-compatibility/2006" xmlns:r="http://schemas.openxmlformats.org/officeDocument/2006/relationships" xmlns:w="http://schemas.openxmlformats.org/wordprocessingml/2006/main" xmlns:w14="http://schemas.microsoft.com/office/word/2010/wordml" xmlns:w15="http://schemas.microsoft.com/office/word/2012/wordml" xmlns:w16cex="http://schemas.microsoft.com/office/word/2018/wordml/cex" xmlns:w16cid="http://schemas.microsoft.com/office/word/2016/wordml/cid" xmlns:w16="http://schemas.microsoft.com/office/word/2018/wordml" xmlns:w16du="http://schemas.microsoft.com/office/word/2023/wordml/word16du" xmlns:w16sdtdh="http://schemas.microsoft.com/office/word/2020/wordml/sdtdatahash" xmlns:w16sdtfl="http://schemas.microsoft.com/office/word/2024/wordml/sdtformatlock" xmlns:w16se="http://schemas.microsoft.com/office/word/2015/wordml/symex" mc:Ignorable="w14 w15 w16se w16cid w16 w16cex w16sdtdh w16sdtfl w16du">
+<w:styles xmlns:r="http://schemas.openxmlformats.org/officeDocument/2006/relationships" xmlns:w="http://schemas.openxmlformats.org/wordprocessingml/2006/main">
   <w:docDefaults>
     <w:rPrDefault>
       <w:rPr>
@@ -1076,388 +4804,149 @@
     </w:rPrDefault>
     <w:pPrDefault/>
   </w:docDefaults>
-  <w:latentStyles w:defLockedState="0" w:defUIPriority="99" w:defSemiHidden="0" w:defUnhideWhenUsed="0" w:defQFormat="0" w:count="376">
-    <w:lsdException w:name="Normal" w:uiPriority="0" w:qFormat="1"/>
-    <w:lsdException w:name="heading 1" w:uiPriority="9" w:qFormat="1"/>
-    <w:lsdException w:name="heading 2" w:uiPriority="9" w:qFormat="1"/>
-    <w:lsdException w:name="heading 3" w:uiPriority="9" w:qFormat="1"/>
-    <w:lsdException w:name="heading 4" w:semiHidden="1" w:uiPriority="9" w:unhideWhenUsed="1" w:qFormat="1"/>
-    <w:lsdException w:name="heading 5" w:semiHidden="1" w:uiPriority="9" w:unhideWhenUsed="1" w:qFormat="1"/>
-    <w:lsdException w:name="heading 6" w:semiHidden="1" w:uiPriority="9" w:unhideWhenUsed="1" w:qFormat="1"/>
-    <w:lsdException w:name="heading 7" w:semiHidden="1" w:uiPriority="9" w:unhideWhenUsed="1" w:qFormat="1"/>
-    <w:lsdException w:name="heading 8" w:semiHidden="1" w:uiPriority="9" w:unhideWhenUsed="1" w:qFormat="1"/>
-    <w:lsdException w:name="heading 9" w:semiHidden="1" w:uiPriority="9" w:unhideWhenUsed="1" w:qFormat="1"/>
-    <w:lsdException w:name="index 1" w:semiHidden="1" w:unhideWhenUsed="1"/>
-    <w:lsdException w:name="index 2" w:semiHidden="1" w:unhideWhenUsed="1"/>
-    <w:lsdException w:name="index 3" w:semiHidden="1" w:unhideWhenUsed="1"/>
-    <w:lsdException w:name="index 4" w:semiHidden="1" w:unhideWhenUsed="1"/>
-    <w:lsdException w:name="index 5" w:semiHidden="1" w:unhideWhenUsed="1"/>
-    <w:lsdException w:name="index 6" w:semiHidden="1" w:unhideWhenUsed="1"/>
-    <w:lsdException w:name="index 7" w:semiHidden="1" w:unhideWhenUsed="1"/>
-    <w:lsdException w:name="index 8" w:semiHidden="1" w:unhideWhenUsed="1"/>
-    <w:lsdException w:name="index 9" w:semiHidden="1" w:unhideWhenUsed="1"/>
-    <w:lsdException w:name="toc 1" w:semiHidden="1" w:uiPriority="39" w:unhideWhenUsed="1"/>
-    <w:lsdException w:name="toc 2" w:semiHidden="1" w:uiPriority="39" w:unhideWhenUsed="1"/>
-    <w:lsdException w:name="toc 3" w:semiHidden="1" w:uiPriority="39" w:unhideWhenUsed="1"/>
-    <w:lsdException w:name="toc 4" w:semiHidden="1" w:uiPriority="39" w:unhideWhenUsed="1"/>
-    <w:lsdException w:name="toc 5" w:semiHidden="1" w:uiPriority="39" w:unhideWhenUsed="1"/>
-    <w:lsdException w:name="toc 6" w:semiHidden="1" w:uiPriority="39" w:unhideWhenUsed="1"/>
-    <w:lsdException w:name="toc 7" w:semiHidden="1" w:uiPriority="39" w:unhideWhenUsed="1"/>
-    <w:lsdException w:name="toc 8" w:semiHidden="1" w:uiPriority="39" w:unhideWhenUsed="1"/>
-    <w:lsdException w:name="toc 9" w:semiHidden="1" w:uiPriority="39" w:unhideWhenUsed="1"/>
-    <w:lsdException w:name="Normal Indent" w:semiHidden="1" w:unhideWhenUsed="1"/>
-    <w:lsdException w:name="footnote text" w:semiHidden="1" w:unhideWhenUsed="1"/>
-    <w:lsdException w:name="annotation text" w:semiHidden="1" w:unhideWhenUsed="1"/>
-    <w:lsdException w:name="header" w:semiHidden="1" w:unhideWhenUsed="1"/>
-    <w:lsdException w:name="footer" w:semiHidden="1" w:unhideWhenUsed="1"/>
-    <w:lsdException w:name="index heading" w:semiHidden="1" w:unhideWhenUsed="1"/>
-    <w:lsdException w:name="caption" w:uiPriority="35" w:qFormat="1"/>
-    <w:lsdException w:name="table of figures" w:semiHidden="1" w:unhideWhenUsed="1"/>
-    <w:lsdException w:name="envelope address" w:semiHidden="1" w:unhideWhenUsed="1"/>
-    <w:lsdException w:name="envelope return" w:semiHidden="1" w:unhideWhenUsed="1"/>
-    <w:lsdException w:name="footnote reference" w:semiHidden="1" w:unhideWhenUsed="1"/>
-    <w:lsdException w:name="annotation reference" w:semiHidden="1" w:unhideWhenUsed="1"/>
-    <w:lsdException w:name="line number" w:semiHidden="1" w:unhideWhenUsed="1"/>
-    <w:lsdException w:name="page number" w:semiHidden="1" w:unhideWhenUsed="1"/>
-    <w:lsdException w:name="endnote reference" w:semiHidden="1" w:unhideWhenUsed="1"/>
-    <w:lsdException w:name="endnote text" w:semiHidden="1" w:unhideWhenUsed="1"/>
-    <w:lsdException w:name="table of authorities" w:semiHidden="1" w:unhideWhenUsed="1"/>
-    <w:lsdException w:name="macro" w:semiHidden="1" w:unhideWhenUsed="1"/>
-    <w:lsdException w:name="toa heading" w:semiHidden="1" w:unhideWhenUsed="1"/>
-    <w:lsdException w:name="List" w:semiHidden="1" w:unhideWhenUsed="1"/>
-    <w:lsdException w:name="List Bullet" w:semiHidden="1" w:unhideWhenUsed="1"/>
-    <w:lsdException w:name="List Number" w:semiHidden="1" w:unhideWhenUsed="1"/>
-    <w:lsdException w:name="List 2" w:semiHidden="1" w:unhideWhenUsed="1"/>
-    <w:lsdException w:name="List 3" w:semiHidden="1" w:unhideWhenUsed="1"/>
-    <w:lsdException w:name="List 4" w:semiHidden="1" w:unhideWhenUsed="1"/>
-    <w:lsdException w:name="List 5" w:semiHidden="1" w:unhideWhenUsed="1"/>
-    <w:lsdException w:name="List Bullet 2" w:semiHidden="1" w:unhideWhenUsed="1"/>
-    <w:lsdException w:name="List Bullet 3" w:semiHidden="1" w:unhideWhenUsed="1"/>
-    <w:lsdException w:name="List Bullet 4" w:semiHidden="1" w:unhideWhenUsed="1"/>
-    <w:lsdException w:name="List Bullet 5" w:semiHidden="1" w:unhideWhenUsed="1"/>
-    <w:lsdException w:name="List Number 2" w:semiHidden="1" w:unhideWhenUsed="1"/>
-    <w:lsdException w:name="List Number 3" w:semiHidden="1" w:unhideWhenUsed="1"/>
-    <w:lsdException w:name="List Number 4" w:semiHidden="1" w:unhideWhenUsed="1"/>
-    <w:lsdException w:name="List Number 5" w:semiHidden="1" w:unhideWhenUsed="1"/>
-    <w:lsdException w:name="Title" w:uiPriority="10" w:qFormat="1"/>
-    <w:lsdException w:name="Closing" w:semiHidden="1" w:unhideWhenUsed="1"/>
-    <w:lsdException w:name="Signature" w:semiHidden="1" w:unhideWhenUsed="1"/>
-    <w:lsdException w:name="Default Paragraph Font" w:semiHidden="1" w:uiPriority="1" w:unhideWhenUsed="1"/>
-    <w:lsdException w:name="Body Text" w:semiHidden="1" w:unhideWhenUsed="1"/>
-    <w:lsdException w:name="Body Text Indent" w:semiHidden="1" w:unhideWhenUsed="1"/>
-    <w:lsdException w:name="List Continue" w:semiHidden="1" w:unhideWhenUsed="1"/>
-    <w:lsdException w:name="List Continue 2" w:semiHidden="1" w:unhideWhenUsed="1"/>
-    <w:lsdException w:name="List Continue 3" w:semiHidden="1" w:unhideWhenUsed="1"/>
-    <w:lsdException w:name="List Continue 4" w:semiHidden="1" w:unhideWhenUsed="1"/>
-    <w:lsdException w:name="List Continue 5" w:semiHidden="1" w:unhideWhenUsed="1"/>
-    <w:lsdException w:name="Message Header" w:semiHidden="1" w:unhideWhenUsed="1"/>
-    <w:lsdException w:name="Subtitle" w:uiPriority="11" w:qFormat="1"/>
-    <w:lsdException w:name="Salutation" w:semiHidden="1" w:unhideWhenUsed="1"/>
-    <w:lsdException w:name="Date" w:semiHidden="1" w:unhideWhenUsed="1"/>
-    <w:lsdException w:name="Body Text First Indent" w:semiHidden="1" w:unhideWhenUsed="1"/>
-    <w:lsdException w:name="Body Text First Indent 2" w:semiHidden="1" w:unhideWhenUsed="1"/>
-    <w:lsdException w:name="Note Heading" w:semiHidden="1" w:unhideWhenUsed="1"/>
-    <w:lsdException w:name="Body Text 2" w:semiHidden="1" w:unhideWhenUsed="1"/>
-    <w:lsdException w:name="Body Text 3" w:semiHidden="1" w:unhideWhenUsed="1"/>
-    <w:lsdException w:name="Body Text Indent 2" w:semiHidden="1" w:unhideWhenUsed="1"/>
-    <w:lsdException w:name="Body Text Indent 3" w:semiHidden="1" w:unhideWhenUsed="1"/>
-    <w:lsdException w:name="Block Text" w:semiHidden="1" w:unhideWhenUsed="1"/>
-    <w:lsdException w:name="Hyperlink" w:semiHidden="1" w:unhideWhenUsed="1"/>
-    <w:lsdException w:name="FollowedHyperlink" w:semiHidden="1" w:unhideWhenUsed="1"/>
-    <w:lsdException w:name="Strong" w:uiPriority="22" w:qFormat="1"/>
-    <w:lsdException w:name="Emphasis" w:uiPriority="20" w:qFormat="1"/>
-    <w:lsdException w:name="Document Map" w:semiHidden="1" w:unhideWhenUsed="1"/>
-    <w:lsdException w:name="Plain Text" w:semiHidden="1" w:unhideWhenUsed="1"/>
-    <w:lsdException w:name="E-mail Signature" w:semiHidden="1" w:unhideWhenUsed="1"/>
-    <w:lsdException w:name="HTML Top of Form" w:semiHidden="1" w:unhideWhenUsed="1"/>
-    <w:lsdException w:name="HTML Bottom of Form" w:semiHidden="1" w:unhideWhenUsed="1"/>
-    <w:lsdException w:name="Normal (Web)" w:semiHidden="1" w:unhideWhenUsed="1"/>
-    <w:lsdException w:name="HTML Acronym" w:semiHidden="1" w:unhideWhenUsed="1"/>
-    <w:lsdException w:name="HTML Address" w:semiHidden="1" w:unhideWhenUsed="1"/>
-    <w:lsdException w:name="HTML Cite" w:semiHidden="1" w:unhideWhenUsed="1"/>
-    <w:lsdException w:name="HTML Code" w:semiHidden="1" w:unhideWhenUsed="1"/>
-    <w:lsdException w:name="HTML Definition" w:semiHidden="1" w:unhideWhenUsed="1"/>
-    <w:lsdException w:name="HTML Keyboard" w:semiHidden="1" w:unhideWhenUsed="1"/>
-    <w:lsdException w:name="HTML Preformatted" w:semiHidden="1" w:unhideWhenUsed="1"/>
-    <w:lsdException w:name="HTML Sample" w:semiHidden="1" w:unhideWhenUsed="1"/>
-    <w:lsdException w:name="HTML Typewriter" w:semiHidden="1" w:unhideWhenUsed="1"/>
-    <w:lsdException w:name="HTML Variable" w:semiHidden="1" w:unhideWhenUsed="1"/>
-    <w:lsdException w:name="Normal Table" w:semiHidden="1" w:unhideWhenUsed="1"/>
-    <w:lsdException w:name="annotation subject" w:semiHidden="1" w:unhideWhenUsed="1"/>
-    <w:lsdException w:name="No List" w:semiHidden="1" w:unhideWhenUsed="1"/>
-    <w:lsdException w:name="Outline List 1" w:semiHidden="1" w:unhideWhenUsed="1"/>
-    <w:lsdException w:name="Outline List 2" w:semiHidden="1" w:unhideWhenUsed="1"/>
-    <w:lsdException w:name="Outline List 3" w:semiHidden="1" w:unhideWhenUsed="1"/>
-    <w:lsdException w:name="Table Simple 1" w:semiHidden="1" w:unhideWhenUsed="1"/>
-    <w:lsdException w:name="Table Simple 2" w:semiHidden="1" w:unhideWhenUsed="1"/>
-    <w:lsdException w:name="Table Simple 3" w:semiHidden="1" w:unhideWhenUsed="1"/>
-    <w:lsdException w:name="Table Classic 1" w:semiHidden="1" w:unhideWhenUsed="1"/>
-    <w:lsdException w:name="Table Classic 2" w:semiHidden="1" w:unhideWhenUsed="1"/>
-    <w:lsdException w:name="Table Classic 3" w:semiHidden="1" w:unhideWhenUsed="1"/>
-    <w:lsdException w:name="Table Classic 4" w:semiHidden="1" w:unhideWhenUsed="1"/>
-    <w:lsdException w:name="Table Colorful 1" w:semiHidden="1" w:unhideWhenUsed="1"/>
-    <w:lsdException w:name="Table Colorful 2" w:semiHidden="1" w:unhideWhenUsed="1"/>
-    <w:lsdException w:name="Table Colorful 3" w:semiHidden="1" w:unhideWhenUsed="1"/>
-    <w:lsdException w:name="Table Columns 1" w:semiHidden="1" w:unhideWhenUsed="1"/>
-    <w:lsdException w:name="Table Columns 2" w:semiHidden="1" w:unhideWhenUsed="1"/>
-    <w:lsdException w:name="Table Columns 3" w:semiHidden="1" w:unhideWhenUsed="1"/>
-    <w:lsdException w:name="Table Columns 4" w:semiHidden="1" w:unhideWhenUsed="1"/>
-    <w:lsdException w:name="Table Columns 5" w:semiHidden="1" w:unhideWhenUsed="1"/>
-    <w:lsdException w:name="Table Grid 1" w:semiHidden="1" w:unhideWhenUsed="1"/>
-    <w:lsdException w:name="Table Grid 2" w:semiHidden="1" w:unhideWhenUsed="1"/>
-    <w:lsdException w:name="Table Grid 3" w:semiHidden="1" w:unhideWhenUsed="1"/>
-    <w:lsdException w:name="Table Grid 4" w:semiHidden="1" w:unhideWhenUsed="1"/>
-    <w:lsdException w:name="Table Grid 5" w:semiHidden="1" w:unhideWhenUsed="1"/>
-    <w:lsdException w:name="Table Grid 6" w:semiHidden="1" w:unhideWhenUsed="1"/>
-    <w:lsdException w:name="Table Grid 7" w:semiHidden="1" w:unhideWhenUsed="1"/>
-    <w:lsdException w:name="Table Grid 8" w:semiHidden="1" w:unhideWhenUsed="1"/>
-    <w:lsdException w:name="Table List 1" w:semiHidden="1" w:unhideWhenUsed="1"/>
-    <w:lsdException w:name="Table List 2" w:semiHidden="1" w:unhideWhenUsed="1"/>
-    <w:lsdException w:name="Table List 3" w:semiHidden="1" w:unhideWhenUsed="1"/>
-    <w:lsdException w:name="Table List 4" w:semiHidden="1" w:unhideWhenUsed="1"/>
-    <w:lsdException w:name="Table List 5" w:semiHidden="1" w:unhideWhenUsed="1"/>
-    <w:lsdException w:name="Table List 6" w:semiHidden="1" w:unhideWhenUsed="1"/>
-    <w:lsdException w:name="Table List 7" w:semiHidden="1" w:unhideWhenUsed="1"/>
-    <w:lsdException w:name="Table List 8" w:semiHidden="1" w:unhideWhenUsed="1"/>
-    <w:lsdException w:name="Table 3D effects 1" w:semiHidden="1" w:unhideWhenUsed="1"/>
-    <w:lsdException w:name="Table 3D effects 2" w:semiHidden="1" w:unhideWhenUsed="1"/>
-    <w:lsdException w:name="Table 3D effects 3" w:semiHidden="1" w:unhideWhenUsed="1"/>
-    <w:lsdException w:name="Table Contemporary" w:semiHidden="1" w:unhideWhenUsed="1"/>
-    <w:lsdException w:name="Table Elegant" w:semiHidden="1" w:unhideWhenUsed="1"/>
-    <w:lsdException w:name="Table Professional" w:semiHidden="1" w:unhideWhenUsed="1"/>
-    <w:lsdException w:name="Table Subtle 1" w:semiHidden="1" w:unhideWhenUsed="1"/>
-    <w:lsdException w:name="Table Subtle 2" w:semiHidden="1" w:unhideWhenUsed="1"/>
-    <w:lsdException w:name="Table Web 1" w:semiHidden="1" w:unhideWhenUsed="1"/>
-    <w:lsdException w:name="Table Web 2" w:semiHidden="1" w:unhideWhenUsed="1"/>
-    <w:lsdException w:name="Table Web 3" w:semiHidden="1" w:unhideWhenUsed="1"/>
-    <w:lsdException w:name="Balloon Text" w:semiHidden="1" w:unhideWhenUsed="1"/>
-    <w:lsdException w:name="Table Grid" w:uiPriority="39"/>
-    <w:lsdException w:name="Table Theme" w:semiHidden="1" w:unhideWhenUsed="1"/>
-    <w:lsdException w:name="Placeholder Text" w:semiHidden="1"/>
-    <w:lsdException w:name="No Spacing" w:uiPriority="1" w:qFormat="1"/>
-    <w:lsdException w:name="Light Shading" w:uiPriority="60"/>
-    <w:lsdException w:name="Light List" w:uiPriority="61"/>
-    <w:lsdException w:name="Light Grid" w:uiPriority="62"/>
-    <w:lsdException w:name="Medium Shading 1" w:uiPriority="63"/>
-    <w:lsdException w:name="Medium Shading 2" w:uiPriority="64"/>
-    <w:lsdException w:name="Medium List 1" w:uiPriority="65"/>
-    <w:lsdException w:name="Medium List 2" w:uiPriority="66"/>
-    <w:lsdException w:name="Medium Grid 1" w:uiPriority="67"/>
-    <w:lsdException w:name="Medium Grid 2" w:uiPriority="68"/>
-    <w:lsdException w:name="Medium Grid 3" w:uiPriority="69"/>
-    <w:lsdException w:name="Dark List" w:uiPriority="70"/>
-    <w:lsdException w:name="Colorful Shading" w:uiPriority="71"/>
-    <w:lsdException w:name="Colorful List" w:uiPriority="72"/>
-    <w:lsdException w:name="Colorful Grid" w:uiPriority="73"/>
-    <w:lsdException w:name="Light Shading Accent 1" w:uiPriority="60"/>
-    <w:lsdException w:name="Light List Accent 1" w:uiPriority="61"/>
-    <w:lsdException w:name="Light Grid Accent 1" w:uiPriority="62"/>
-    <w:lsdException w:name="Medium Shading 1 Accent 1" w:uiPriority="63"/>
-    <w:lsdException w:name="Medium Shading 2 Accent 1" w:uiPriority="64"/>
-    <w:lsdException w:name="Medium List 1 Accent 1" w:uiPriority="65"/>
-    <w:lsdException w:name="Revision" w:semiHidden="1"/>
-    <w:lsdException w:name="List Paragraph" w:uiPriority="34" w:qFormat="1"/>
-    <w:lsdException w:name="Quote" w:uiPriority="29" w:qFormat="1"/>
-    <w:lsdException w:name="Intense Quote" w:uiPriority="30" w:qFormat="1"/>
-    <w:lsdException w:name="Medium List 2 Accent 1" w:uiPriority="66"/>
-    <w:lsdException w:name="Medium Grid 1 Accent 1" w:uiPriority="67"/>
-    <w:lsdException w:name="Medium Grid 2 Accent 1" w:uiPriority="68"/>
-    <w:lsdException w:name="Medium Grid 3 Accent 1" w:uiPriority="69"/>
-    <w:lsdException w:name="Dark List Accent 1" w:uiPriority="70"/>
-    <w:lsdException w:name="Colorful Shading Accent 1" w:uiPriority="71"/>
-    <w:lsdException w:name="Colorful List Accent 1" w:uiPriority="72"/>
-    <w:lsdException w:name="Colorful Grid Accent 1" w:uiPriority="73"/>
-    <w:lsdException w:name="Light Shading Accent 2" w:uiPriority="60"/>
-    <w:lsdException w:name="Light List Accent 2" w:uiPriority="61"/>
-    <w:lsdException w:name="Light Grid Accent 2" w:uiPriority="62"/>
-    <w:lsdException w:name="Medium Shading 1 Accent 2" w:uiPriority="63"/>
-    <w:lsdException w:name="Medium Shading 2 Accent 2" w:uiPriority="64"/>
-    <w:lsdException w:name="Medium List 1 Accent 2" w:uiPriority="65"/>
-    <w:lsdException w:name="Medium List 2 Accent 2" w:uiPriority="66"/>
-    <w:lsdException w:name="Medium Grid 1 Accent 2" w:uiPriority="67"/>
-    <w:lsdException w:name="Medium Grid 2 Accent 2" w:uiPriority="68"/>
-    <w:lsdException w:name="Medium Grid 3 Accent 2" w:uiPriority="69"/>
-    <w:lsdException w:name="Dark List Accent 2" w:uiPriority="70"/>
-    <w:lsdException w:name="Colorful Shading Accent 2" w:uiPriority="71"/>
-    <w:lsdException w:name="Colorful List Accent 2" w:uiPriority="72"/>
-    <w:lsdException w:name="Colorful Grid Accent 2" w:uiPriority="73"/>
-    <w:lsdException w:name="Light Shading Accent 3" w:uiPriority="60"/>
-    <w:lsdException w:name="Light List Accent 3" w:uiPriority="61"/>
-    <w:lsdException w:name="Light Grid Accent 3" w:uiPriority="62"/>
-    <w:lsdException w:name="Medium Shading 1 Accent 3" w:uiPriority="63"/>
-    <w:lsdException w:name="Medium Shading 2 Accent 3" w:uiPriority="64"/>
-    <w:lsdException w:name="Medium List 1 Accent 3" w:uiPriority="65"/>
-    <w:lsdException w:name="Medium List 2 Accent 3" w:uiPriority="66"/>
-    <w:lsdException w:name="Medium Grid 1 Accent 3" w:uiPriority="67"/>
-    <w:lsdException w:name="Medium Grid 2 Accent 3" w:uiPriority="68"/>
-    <w:lsdException w:name="Medium Grid 3 Accent 3" w:uiPriority="69"/>
-    <w:lsdException w:name="Dark List Accent 3" w:uiPriority="70"/>
-    <w:lsdException w:name="Colorful Shading Accent 3" w:uiPriority="71"/>
-    <w:lsdException w:name="Colorful List Accent 3" w:uiPriority="72"/>
-    <w:lsdException w:name="Colorful Grid Accent 3" w:uiPriority="73"/>
-    <w:lsdException w:name="Light Shading Accent 4" w:uiPriority="60"/>
-    <w:lsdException w:name="Light List Accent 4" w:uiPriority="61"/>
-    <w:lsdException w:name="Light Grid Accent 4" w:uiPriority="62"/>
-    <w:lsdException w:name="Medium Shading 1 Accent 4" w:uiPriority="63"/>
-    <w:lsdException w:name="Medium Shading 2 Accent 4" w:uiPriority="64"/>
-    <w:lsdException w:name="Medium List 1 Accent 4" w:uiPriority="65"/>
-    <w:lsdException w:name="Medium List 2 Accent 4" w:uiPriority="66"/>
-    <w:lsdException w:name="Medium Grid 1 Accent 4" w:uiPriority="67"/>
-    <w:lsdException w:name="Medium Grid 2 Accent 4" w:uiPriority="68"/>
-    <w:lsdException w:name="Medium Grid 3 Accent 4" w:uiPriority="69"/>
-    <w:lsdException w:name="Dark List Accent 4" w:uiPriority="70"/>
-    <w:lsdException w:name="Colorful Shading Accent 4" w:uiPriority="71"/>
-    <w:lsdException w:name="Colorful List Accent 4" w:uiPriority="72"/>
-    <w:lsdException w:name="Colorful Grid Accent 4" w:uiPriority="73"/>
-    <w:lsdException w:name="Light Shading Accent 5" w:uiPriority="60"/>
-    <w:lsdException w:name="Light List Accent 5" w:uiPriority="61"/>
-    <w:lsdException w:name="Light Grid Accent 5" w:uiPriority="62"/>
-    <w:lsdException w:name="Medium Shading 1 Accent 5" w:uiPriority="63"/>
-    <w:lsdException w:name="Medium Shading 2 Accent 5" w:uiPriority="64"/>
-    <w:lsdException w:name="Medium List 1 Accent 5" w:uiPriority="65"/>
-    <w:lsdException w:name="Medium List 2 Accent 5" w:uiPriority="66"/>
-    <w:lsdException w:name="Medium Grid 1 Accent 5" w:uiPriority="67"/>
-    <w:lsdException w:name="Medium Grid 2 Accent 5" w:uiPriority="68"/>
-    <w:lsdException w:name="Medium Grid 3 Accent 5" w:uiPriority="69"/>
-    <w:lsdException w:name="Dark List Accent 5" w:uiPriority="70"/>
-    <w:lsdException w:name="Colorful Shading Accent 5" w:uiPriority="71"/>
-    <w:lsdException w:name="Colorful List Accent 5" w:uiPriority="72"/>
-    <w:lsdException w:name="Colorful Grid Accent 5" w:uiPriority="73"/>
-    <w:lsdException w:name="Light Shading Accent 6" w:uiPriority="60"/>
-    <w:lsdException w:name="Light List Accent 6" w:uiPriority="61"/>
-    <w:lsdException w:name="Light Grid Accent 6" w:uiPriority="62"/>
-    <w:lsdException w:name="Medium Shading 1 Accent 6" w:uiPriority="63"/>
-    <w:lsdException w:name="Medium Shading 2 Accent 6" w:uiPriority="64"/>
-    <w:lsdException w:name="Medium List 1 Accent 6" w:uiPriority="65"/>
-    <w:lsdException w:name="Medium List 2 Accent 6" w:uiPriority="66"/>
-    <w:lsdException w:name="Medium Grid 1 Accent 6" w:uiPriority="67"/>
-    <w:lsdException w:name="Medium Grid 2 Accent 6" w:uiPriority="68"/>
-    <w:lsdException w:name="Medium Grid 3 Accent 6" w:uiPriority="69"/>
-    <w:lsdException w:name="Dark List Accent 6" w:uiPriority="70"/>
-    <w:lsdException w:name="Colorful Shading Accent 6" w:uiPriority="71"/>
-    <w:lsdException w:name="Colorful List Accent 6" w:uiPriority="72"/>
-    <w:lsdException w:name="Colorful Grid Accent 6" w:uiPriority="73"/>
-    <w:lsdException w:name="Subtle Emphasis" w:uiPriority="19" w:qFormat="1"/>
-    <w:lsdException w:name="Intense Emphasis" w:uiPriority="21" w:qFormat="1"/>
-    <w:lsdException w:name="Subtle Reference" w:uiPriority="31" w:qFormat="1"/>
-    <w:lsdException w:name="Intense Reference" w:uiPriority="32" w:qFormat="1"/>
-    <w:lsdException w:name="Book Title" w:uiPriority="33" w:qFormat="1"/>
-    <w:lsdException w:name="Bibliography" w:semiHidden="1" w:uiPriority="37" w:unhideWhenUsed="1"/>
-    <w:lsdException w:name="TOC Heading" w:semiHidden="1" w:uiPriority="39" w:unhideWhenUsed="1" w:qFormat="1"/>
-    <w:lsdException w:name="Plain Table 1" w:uiPriority="41"/>
-    <w:lsdException w:name="Plain Table 2" w:uiPriority="42"/>
-    <w:lsdException w:name="Plain Table 3" w:uiPriority="43"/>
-    <w:lsdException w:name="Plain Table 4" w:uiPriority="44"/>
-    <w:lsdException w:name="Plain Table 5" w:uiPriority="45"/>
-    <w:lsdException w:name="Grid Table Light" w:uiPriority="40"/>
-    <w:lsdException w:name="Grid Table 1 Light" w:uiPriority="46"/>
-    <w:lsdException w:name="Grid Table 2" w:uiPriority="47"/>
-    <w:lsdException w:name="Grid Table 3" w:uiPriority="48"/>
-    <w:lsdException w:name="Grid Table 4" w:uiPriority="49"/>
-    <w:lsdException w:name="Grid Table 5 Dark" w:uiPriority="50"/>
-    <w:lsdException w:name="Grid Table 6 Colorful" w:uiPriority="51"/>
-    <w:lsdException w:name="Grid Table 7 Colorful" w:uiPriority="52"/>
-    <w:lsdException w:name="Grid Table 1 Light Accent 1" w:uiPriority="46"/>
-    <w:lsdException w:name="Grid Table 2 Accent 1" w:uiPriority="47"/>
-    <w:lsdException w:name="Grid Table 3 Accent 1" w:uiPriority="48"/>
-    <w:lsdException w:name="Grid Table 4 Accent 1" w:uiPriority="49"/>
-    <w:lsdException w:name="Grid Table 5 Dark Accent 1" w:uiPriority="50"/>
-    <w:lsdException w:name="Grid Table 6 Colorful Accent 1" w:uiPriority="51"/>
-    <w:lsdException w:name="Grid Table 7 Colorful Accent 1" w:uiPriority="52"/>
-    <w:lsdException w:name="Grid Table 1 Light Accent 2" w:uiPriority="46"/>
-    <w:lsdException w:name="Grid Table 2 Accent 2" w:uiPriority="47"/>
-    <w:lsdException w:name="Grid Table 3 Accent 2" w:uiPriority="48"/>
-    <w:lsdException w:name="Grid Table 4 Accent 2" w:uiPriority="49"/>
-    <w:lsdException w:name="Grid Table 5 Dark Accent 2" w:uiPriority="50"/>
-    <w:lsdException w:name="Grid Table 6 Colorful Accent 2" w:uiPriority="51"/>
-    <w:lsdException w:name="Grid Table 7 Colorful Accent 2" w:uiPriority="52"/>
-    <w:lsdException w:name="Grid Table 1 Light Accent 3" w:uiPriority="46"/>
-    <w:lsdException w:name="Grid Table 2 Accent 3" w:uiPriority="47"/>
-    <w:lsdException w:name="Grid Table 3 Accent 3" w:uiPriority="48"/>
-    <w:lsdException w:name="Grid Table 4 Accent 3" w:uiPriority="49"/>
-    <w:lsdException w:name="Grid Table 5 Dark Accent 3" w:uiPriority="50"/>
-    <w:lsdException w:name="Grid Table 6 Colorful Accent 3" w:uiPriority="51"/>
-    <w:lsdException w:name="Grid Table 7 Colorful Accent 3" w:uiPriority="52"/>
-    <w:lsdException w:name="Grid Table 1 Light Accent 4" w:uiPriority="46"/>
-    <w:lsdException w:name="Grid Table 2 Accent 4" w:uiPriority="47"/>
-    <w:lsdException w:name="Grid Table 3 Accent 4" w:uiPriority="48"/>
-    <w:lsdException w:name="Grid Table 4 Accent 4" w:uiPriority="49"/>
-    <w:lsdException w:name="Grid Table 5 Dark Accent 4" w:uiPriority="50"/>
-    <w:lsdException w:name="Grid Table 6 Colorful Accent 4" w:uiPriority="51"/>
-    <w:lsdException w:name="Grid Table 7 Colorful Accent 4" w:uiPriority="52"/>
-    <w:lsdException w:name="Grid Table 1 Light Accent 5" w:uiPriority="46"/>
-    <w:lsdException w:name="Grid Table 2 Accent 5" w:uiPriority="47"/>
-    <w:lsdException w:name="Grid Table 3 Accent 5" w:uiPriority="48"/>
-    <w:lsdException w:name="Grid Table 4 Accent 5" w:uiPriority="49"/>
-    <w:lsdException w:name="Grid Table 5 Dark Accent 5" w:uiPriority="50"/>
-    <w:lsdException w:name="Grid Table 6 Colorful Accent 5" w:uiPriority="51"/>
-    <w:lsdException w:name="Grid Table 7 Colorful Accent 5" w:uiPriority="52"/>
-    <w:lsdException w:name="Grid Table 1 Light Accent 6" w:uiPriority="46"/>
-    <w:lsdException w:name="Grid Table 2 Accent 6" w:uiPriority="47"/>
-    <w:lsdException w:name="Grid Table 3 Accent 6" w:uiPriority="48"/>
-    <w:lsdException w:name="Grid Table 4 Accent 6" w:uiPriority="49"/>
-    <w:lsdException w:name="Grid Table 5 Dark Accent 6" w:uiPriority="50"/>
-    <w:lsdException w:name="Grid Table 6 Colorful Accent 6" w:uiPriority="51"/>
-    <w:lsdException w:name="Grid Table 7 Colorful Accent 6" w:uiPriority="52"/>
-    <w:lsdException w:name="List Table 1 Light" w:uiPriority="46"/>
-    <w:lsdException w:name="List Table 2" w:uiPriority="47"/>
-    <w:lsdException w:name="List Table 3" w:uiPriority="48"/>
-    <w:lsdException w:name="List Table 4" w:uiPriority="49"/>
-    <w:lsdException w:name="List Table 5 Dark" w:uiPriority="50"/>
-    <w:lsdException w:name="List Table 6 Colorful" w:uiPriority="51"/>
-    <w:lsdException w:name="List Table 7 Colorful" w:uiPriority="52"/>
-    <w:lsdException w:name="List Table 1 Light Accent 1" w:uiPriority="46"/>
-    <w:lsdException w:name="List Table 2 Accent 1" w:uiPriority="47"/>
-    <w:lsdException w:name="List Table 3 Accent 1" w:uiPriority="48"/>
-    <w:lsdException w:name="List Table 4 Accent 1" w:uiPriority="49"/>
-    <w:lsdException w:name="List Table 5 Dark Accent 1" w:uiPriority="50"/>
-    <w:lsdException w:name="List Table 6 Colorful Accent 1" w:uiPriority="51"/>
-    <w:lsdException w:name="List Table 7 Colorful Accent 1" w:uiPriority="52"/>
-    <w:lsdException w:name="List Table 1 Light Accent 2" w:uiPriority="46"/>
-    <w:lsdException w:name="List Table 2 Accent 2" w:uiPriority="47"/>
-    <w:lsdException w:name="List Table 3 Accent 2" w:uiPriority="48"/>
-    <w:lsdException w:name="List Table 4 Accent 2" w:uiPriority="49"/>
-    <w:lsdException w:name="List Table 5 Dark Accent 2" w:uiPriority="50"/>
-    <w:lsdException w:name="List Table 6 Colorful Accent 2" w:uiPriority="51"/>
-    <w:lsdException w:name="List Table 7 Colorful Accent 2" w:uiPriority="52"/>
-    <w:lsdException w:name="List Table 1 Light Accent 3" w:uiPriority="46"/>
-    <w:lsdException w:name="List Table 2 Accent 3" w:uiPriority="47"/>
-    <w:lsdException w:name="List Table 3 Accent 3" w:uiPriority="48"/>
-    <w:lsdException w:name="List Table 4 Accent 3" w:uiPriority="49"/>
-    <w:lsdException w:name="List Table 5 Dark Accent 3" w:uiPriority="50"/>
-    <w:lsdException w:name="List Table 6 Colorful Accent 3" w:uiPriority="51"/>
-    <w:lsdException w:name="List Table 7 Colorful Accent 3" w:uiPriority="52"/>
-    <w:lsdException w:name="List Table 1 Light Accent 4" w:uiPriority="46"/>
-    <w:lsdException w:name="List Table 2 Accent 4" w:uiPriority="47"/>
-    <w:lsdException w:name="List Table 3 Accent 4" w:uiPriority="48"/>
-    <w:lsdException w:name="List Table 4 Accent 4" w:uiPriority="49"/>
-    <w:lsdException w:name="List Table 5 Dark Accent 4" w:uiPriority="50"/>
-    <w:lsdException w:name="List Table 6 Colorful Accent 4" w:uiPriority="51"/>
-    <w:lsdException w:name="List Table 7 Colorful Accent 4" w:uiPriority="52"/>
-    <w:lsdException w:name="List Table 1 Light Accent 5" w:uiPriority="46"/>
-    <w:lsdException w:name="List Table 2 Accent 5" w:uiPriority="47"/>
-    <w:lsdException w:name="List Table 3 Accent 5" w:uiPriority="48"/>
-    <w:lsdException w:name="List Table 4 Accent 5" w:uiPriority="49"/>
-    <w:lsdException w:name="List Table 5 Dark Accent 5" w:uiPriority="50"/>
-    <w:lsdException w:name="List Table 6 Colorful Accent 5" w:uiPriority="51"/>
-    <w:lsdException w:name="List Table 7 Colorful Accent 5" w:uiPriority="52"/>
-    <w:lsdException w:name="List Table 1 Light Accent 6" w:uiPriority="46"/>
-    <w:lsdException w:name="List Table 2 Accent 6" w:uiPriority="47"/>
-    <w:lsdException w:name="List Table 3 Accent 6" w:uiPriority="48"/>
-    <w:lsdException w:name="List Table 4 Accent 6" w:uiPriority="49"/>
-    <w:lsdException w:name="List Table 5 Dark Accent 6" w:uiPriority="50"/>
-    <w:lsdException w:name="List Table 6 Colorful Accent 6" w:uiPriority="51"/>
-    <w:lsdException w:name="List Table 7 Colorful Accent 6" w:uiPriority="52"/>
-    <w:lsdException w:name="Mention" w:semiHidden="1" w:unhideWhenUsed="1"/>
-    <w:lsdException w:name="Smart Hyperlink" w:semiHidden="1" w:unhideWhenUsed="1"/>
-    <w:lsdException w:name="Hashtag" w:semiHidden="1" w:unhideWhenUsed="1"/>
-    <w:lsdException w:name="Unresolved Mention" w:semiHidden="1" w:unhideWhenUsed="1"/>
-    <w:lsdException w:name="Smart Link" w:semiHidden="1" w:unhideWhenUsed="1"/>
+  <w:latentStyles w:defLockedState="0" w:defUIPriority="99" w:defSemiHidden="1" w:defUnhideWhenUsed="1" w:defQFormat="0" w:count="267">
+    <w:lsdException w:name="Normal" w:semiHidden="0" w:uiPriority="0" w:unhideWhenUsed="0" w:qFormat="1"/>
+    <w:lsdException w:name="heading 1" w:semiHidden="0" w:uiPriority="9" w:unhideWhenUsed="0" w:qFormat="1"/>
+    <w:lsdException w:name="heading 2" w:semiHidden="0" w:uiPriority="9" w:unhideWhenUsed="0" w:qFormat="1"/>
+    <w:lsdException w:name="heading 3" w:semiHidden="0" w:uiPriority="9" w:unhideWhenUsed="0" w:qFormat="1"/>
+    <w:lsdException w:name="heading 4" w:uiPriority="9" w:qFormat="1"/>
+    <w:lsdException w:name="heading 5" w:uiPriority="9" w:qFormat="1"/>
+    <w:lsdException w:name="heading 6" w:uiPriority="9" w:qFormat="1"/>
+    <w:lsdException w:name="heading 7" w:uiPriority="9" w:qFormat="1"/>
+    <w:lsdException w:name="heading 8" w:uiPriority="9" w:qFormat="1"/>
+    <w:lsdException w:name="heading 9" w:uiPriority="9" w:qFormat="1"/>
+    <w:lsdException w:name="toc 1" w:uiPriority="39"/>
+    <w:lsdException w:name="toc 2" w:uiPriority="39"/>
+    <w:lsdException w:name="toc 3" w:uiPriority="39"/>
+    <w:lsdException w:name="toc 4" w:uiPriority="39"/>
+    <w:lsdException w:name="toc 5" w:uiPriority="39"/>
+    <w:lsdException w:name="toc 6" w:uiPriority="39"/>
+    <w:lsdException w:name="toc 7" w:uiPriority="39"/>
+    <w:lsdException w:name="toc 8" w:uiPriority="39"/>
+    <w:lsdException w:name="toc 9" w:uiPriority="39"/>
+    <w:lsdException w:name="caption" w:semiHidden="0" w:uiPriority="35" w:unhideWhenUsed="0" w:qFormat="1"/>
+    <w:lsdException w:name="Title" w:semiHidden="0" w:uiPriority="10" w:unhideWhenUsed="0" w:qFormat="1"/>
+    <w:lsdException w:name="Default Paragraph Font" w:uiPriority="1"/>
+    <w:lsdException w:name="Subtitle" w:semiHidden="0" w:uiPriority="11" w:unhideWhenUsed="0" w:qFormat="1"/>
+    <w:lsdException w:name="Strong" w:semiHidden="0" w:uiPriority="22" w:unhideWhenUsed="0" w:qFormat="1"/>
+    <w:lsdException w:name="Emphasis" w:semiHidden="0" w:uiPriority="20" w:unhideWhenUsed="0" w:qFormat="1"/>
+    <w:lsdException w:name="Table Grid" w:semiHidden="0" w:uiPriority="39" w:unhideWhenUsed="0"/>
+    <w:lsdException w:name="Placeholder Text" w:unhideWhenUsed="0"/>
+    <w:lsdException w:name="No Spacing" w:semiHidden="0" w:uiPriority="1" w:unhideWhenUsed="0" w:qFormat="1"/>
+    <w:lsdException w:name="Light Shading" w:semiHidden="0" w:uiPriority="60" w:unhideWhenUsed="0"/>
+    <w:lsdException w:name="Light List" w:semiHidden="0" w:uiPriority="61" w:unhideWhenUsed="0"/>
+    <w:lsdException w:name="Light Grid" w:semiHidden="0" w:uiPriority="62" w:unhideWhenUsed="0"/>
+    <w:lsdException w:name="Medium Shading 1" w:semiHidden="0" w:uiPriority="63" w:unhideWhenUsed="0"/>
+    <w:lsdException w:name="Medium Shading 2" w:semiHidden="0" w:uiPriority="64" w:unhideWhenUsed="0"/>
+    <w:lsdException w:name="Medium List 1" w:semiHidden="0" w:uiPriority="65" w:unhideWhenUsed="0"/>
+    <w:lsdException w:name="Medium List 2" w:semiHidden="0" w:uiPriority="66" w:unhideWhenUsed="0"/>
+    <w:lsdException w:name="Medium Grid 1" w:semiHidden="0" w:uiPriority="67" w:unhideWhenUsed="0"/>
+    <w:lsdException w:name="Medium Grid 2" w:semiHidden="0" w:uiPriority="68" w:unhideWhenUsed="0"/>
+    <w:lsdException w:name="Medium Grid 3" w:semiHidden="0" w:uiPriority="69" w:unhideWhenUsed="0"/>
+    <w:lsdException w:name="Dark List" w:semiHidden="0" w:uiPriority="70" w:unhideWhenUsed="0"/>
+    <w:lsdException w:name="Colorful Shading" w:semiHidden="0" w:uiPriority="71" w:unhideWhenUsed="0"/>
+    <w:lsdException w:name="Colorful List" w:semiHidden="0" w:uiPriority="72" w:unhideWhenUsed="0"/>
+    <w:lsdException w:name="Colorful Grid" w:semiHidden="0" w:uiPriority="73" w:unhideWhenUsed="0"/>
+    <w:lsdException w:name="Light Shading Accent 1" w:semiHidden="0" w:uiPriority="60" w:unhideWhenUsed="0"/>
+    <w:lsdException w:name="Light List Accent 1" w:semiHidden="0" w:uiPriority="61" w:unhideWhenUsed="0"/>
+    <w:lsdException w:name="Light Grid Accent 1" w:semiHidden="0" w:uiPriority="62" w:unhideWhenUsed="0"/>
+    <w:lsdException w:name="Medium Shading 1 Accent 1" w:semiHidden="0" w:uiPriority="63" w:unhideWhenUsed="0"/>
+    <w:lsdException w:name="Medium Shading 2 Accent 1" w:semiHidden="0" w:uiPriority="64" w:unhideWhenUsed="0"/>
+    <w:lsdException w:name="Medium List 1 Accent 1" w:semiHidden="0" w:uiPriority="65" w:unhideWhenUsed="0"/>
+    <w:lsdException w:name="Revision" w:unhideWhenUsed="0"/>
+    <w:lsdException w:name="List Paragraph" w:semiHidden="0" w:uiPriority="34" w:unhideWhenUsed="0" w:qFormat="1"/>
+    <w:lsdException w:name="Quote" w:semiHidden="0" w:uiPriority="29" w:unhideWhenUsed="0" w:qFormat="1"/>
+    <w:lsdException w:name="Intense Quote" w:semiHidden="0" w:uiPriority="30" w:unhideWhenUsed="0" w:qFormat="1"/>
+    <w:lsdException w:name="Medium List 2 Accent 1" w:semiHidden="0" w:uiPriority="66" w:unhideWhenUsed="0"/>
+    <w:lsdException w:name="Medium Grid 1 Accent 1" w:semiHidden="0" w:uiPriority="67" w:unhideWhenUsed="0"/>
+    <w:lsdException w:name="Medium Grid 2 Accent 1" w:semiHidden="0" w:uiPriority="68" w:unhideWhenUsed="0"/>
+    <w:lsdException w:name="Medium Grid 3 Accent 1" w:semiHidden="0" w:uiPriority="69" w:unhideWhenUsed="0"/>
+    <w:lsdException w:name="Dark List Accent 1" w:semiHidden="0" w:uiPriority="70" w:unhideWhenUsed="0"/>
+    <w:lsdException w:name="Colorful Shading Accent 1" w:semiHidden="0" w:uiPriority="71" w:unhideWhenUsed="0"/>
+    <w:lsdException w:name="Colorful List Accent 1" w:semiHidden="0" w:uiPriority="72" w:unhideWhenUsed="0"/>
+    <w:lsdException w:name="Colorful Grid Accent 1" w:semiHidden="0" w:uiPriority="73" w:unhideWhenUsed="0"/>
+    <w:lsdException w:name="Light Shading Accent 2" w:semiHidden="0" w:uiPriority="60" w:unhideWhenUsed="0"/>
+    <w:lsdException w:name="Light List Accent 2" w:semiHidden="0" w:uiPriority="61" w:unhideWhenUsed="0"/>
+    <w:lsdException w:name="Light Grid Accent 2" w:semiHidden="0" w:uiPriority="62" w:unhideWhenUsed="0"/>
+    <w:lsdException w:name="Medium Shading 1 Accent 2" w:semiHidden="0" w:uiPriority="63" w:unhideWhenUsed="0"/>
+    <w:lsdException w:name="Medium Shading 2 Accent 2" w:semiHidden="0" w:uiPriority="64" w:unhideWhenUsed="0"/>
+    <w:lsdException w:name="Medium List 1 Accent 2" w:semiHidden="0" w:uiPriority="65" w:unhideWhenUsed="0"/>
+    <w:lsdException w:name="Medium List 2 Accent 2" w:semiHidden="0" w:uiPriority="66" w:unhideWhenUsed="0"/>
+    <w:lsdException w:name="Medium Grid 1 Accent 2" w:semiHidden="0" w:uiPriority="67" w:unhideWhenUsed="0"/>
+    <w:lsdException w:name="Medium Grid 2 Accent 2" w:semiHidden="0" w:uiPriority="68" w:unhideWhenUsed="0"/>
+    <w:lsdException w:name="Medium Grid 3 Accent 2" w:semiHidden="0" w:uiPriority="69" w:unhideWhenUsed="0"/>
+    <w:lsdException w:name="Dark List Accent 2" w:semiHidden="0" w:uiPriority="70" w:unhideWhenUsed="0"/>
+    <w:lsdException w:name="Colorful Shading Accent 2" w:semiHidden="0" w:uiPriority="71" w:unhideWhenUsed="0"/>
+    <w:lsdException w:name="Colorful List Accent 2" w:semiHidden="0" w:uiPriority="72" w:unhideWhenUsed="0"/>
+    <w:lsdException w:name="Colorful Grid Accent 2" w:semiHidden="0" w:uiPriority="73" w:unhideWhenUsed="0"/>
+    <w:lsdException w:name="Light Shading Accent 3" w:semiHidden="0" w:uiPriority="60" w:unhideWhenUsed="0"/>
+    <w:lsdException w:name="Light List Accent 3" w:semiHidden="0" w:uiPriority="61" w:unhideWhenUsed="0"/>
+    <w:lsdException w:name="Light Grid Accent 3" w:semiHidden="0" w:uiPriority="62" w:unhideWhenUsed="0"/>
+    <w:lsdException w:name="Medium Shading 1 Accent 3" w:semiHidden="0" w:uiPriority="63" w:unhideWhenUsed="0"/>
+    <w:lsdException w:name="Medium Shading 2 Accent 3" w:semiHidden="0" w:uiPriority="64" w:unhideWhenUsed="0"/>
+    <w:lsdException w:name="Medium List 1 Accent 3" w:semiHidden="0" w:uiPriority="65" w:unhideWhenUsed="0"/>
+    <w:lsdException w:name="Medium List 2 Accent 3" w:semiHidden="0" w:uiPriority="66" w:unhideWhenUsed="0"/>
+    <w:lsdException w:name="Medium Grid 1 Accent 3" w:semiHidden="0" w:uiPriority="67" w:unhideWhenUsed="0"/>
+    <w:lsdException w:name="Medium Grid 2 Accent 3" w:semiHidden="0" w:uiPriority="68" w:unhideWhenUsed="0"/>
+    <w:lsdException w:name="Medium Grid 3 Accent 3" w:semiHidden="0" w:uiPriority="69" w:unhideWhenUsed="0"/>
+    <w:lsdException w:name="Dark List Accent 3" w:semiHidden="0" w:uiPriority="70" w:unhideWhenUsed="0"/>
+    <w:lsdException w:name="Colorful Shading Accent 3" w:semiHidden="0" w:uiPriority="71" w:unhideWhenUsed="0"/>
+    <w:lsdException w:name="Colorful List Accent 3" w:semiHidden="0" w:uiPriority="72" w:unhideWhenUsed="0"/>
+    <w:lsdException w:name="Colorful Grid Accent 3" w:semiHidden="0" w:uiPriority="73" w:unhideWhenUsed="0"/>
+    <w:lsdException w:name="Light Shading Accent 4" w:semiHidden="0" w:uiPriority="60" w:unhideWhenUsed="0"/>
+    <w:lsdException w:name="Light List Accent 4" w:semiHidden="0" w:uiPriority="61" w:unhideWhenUsed="0"/>
+    <w:lsdException w:name="Light Grid Accent 4" w:semiHidden="0" w:uiPriority="62" w:unhideWhenUsed="0"/>
+    <w:lsdException w:name="Medium Shading 1 Accent 4" w:semiHidden="0" w:uiPriority="63" w:unhideWhenUsed="0"/>
+    <w:lsdException w:name="Medium Shading 2 Accent 4" w:semiHidden="0" w:uiPriority="64" w:unhideWhenUsed="0"/>
+    <w:lsdException w:name="Medium List 1 Accent 4" w:semiHidden="0" w:uiPriority="65" w:unhideWhenUsed="0"/>
+    <w:lsdException w:name="Medium List 2 Accent 4" w:semiHidden="0" w:uiPriority="66" w:unhideWhenUsed="0"/>
+    <w:lsdException w:name="Medium Grid 1 Accent 4" w:semiHidden="0" w:uiPriority="67" w:unhideWhenUsed="0"/>
+    <w:lsdException w:name="Medium Grid 2 Accent 4" w:semiHidden="0" w:uiPriority="68" w:unhideWhenUsed="0"/>
+    <w:lsdException w:name="Medium Grid 3 Accent 4" w:semiHidden="0" w:uiPriority="69" w:unhideWhenUsed="0"/>
+    <w:lsdException w:name="Dark List Accent 4" w:semiHidden="0" w:uiPriority="70" w:unhideWhenUsed="0"/>
+    <w:lsdException w:name="Colorful Shading Accent 4" w:semiHidden="0" w:uiPriority="71" w:unhideWhenUsed="0"/>
+    <w:lsdException w:name="Colorful List Accent 4" w:semiHidden="0" w:uiPriority="72" w:unhideWhenUsed="0"/>
+    <w:lsdException w:name="Colorful Grid Accent 4" w:semiHidden="0" w:uiPriority="73" w:unhideWhenUsed="0"/>
+    <w:lsdException w:name="Light Shading Accent 5" w:semiHidden="0" w:uiPriority="60" w:unhideWhenUsed="0"/>
+    <w:lsdException w:name="Light List Accent 5" w:semiHidden="0" w:uiPriority="61" w:unhideWhenUsed="0"/>
+    <w:lsdException w:name="Light Grid Accent 5" w:semiHidden="0" w:uiPriority="62" w:unhideWhenUsed="0"/>
+    <w:lsdException w:name="Medium Shading 1 Accent 5" w:semiHidden="0" w:uiPriority="63" w:unhideWhenUsed="0"/>
+    <w:lsdException w:name="Medium Shading 2 Accent 5" w:semiHidden="0" w:uiPriority="64" w:unhideWhenUsed="0"/>
+    <w:lsdException w:name="Medium List 1 Accent 5" w:semiHidden="0" w:uiPriority="65" w:unhideWhenUsed="0"/>
+    <w:lsdException w:name="Medium List 2 Accent 5" w:semiHidden="0" w:uiPriority="66" w:unhideWhenUsed="0"/>
+    <w:lsdException w:name="Medium Grid 1 Accent 5" w:semiHidden="0" w:uiPriority="67" w:unhideWhenUsed="0"/>
+    <w:lsdException w:name="Medium Grid 2 Accent 5" w:semiHidden="0" w:uiPriority="68" w:unhideWhenUsed="0"/>
+    <w:lsdException w:name="Medium Grid 3 Accent 5" w:semiHidden="0" w:uiPriority="69" w:unhideWhenUsed="0"/>
+    <w:lsdException w:name="Dark List Accent 5" w:semiHidden="0" w:uiPriority="70" w:unhideWhenUsed="0"/>
+    <w:lsdException w:name="Colorful Shading Accent 5" w:semiHidden="0" w:uiPriority="71" w:unhideWhenUsed="0"/>
+    <w:lsdException w:name="Colorful List Accent 5" w:semiHidden="0" w:uiPriority="72" w:unhideWhenUsed="0"/>
+    <w:lsdException w:name="Colorful Grid Accent 5" w:semiHidden="0" w:uiPriority="73" w:unhideWhenUsed="0"/>
+    <w:lsdException w:name="Light Shading Accent 6" w:semiHidden="0" w:uiPriority="60" w:unhideWhenUsed="0"/>
+    <w:lsdException w:name="Light List Accent 6" w:semiHidden="0" w:uiPriority="61" w:unhideWhenUsed="0"/>
+    <w:lsdException w:name="Light Grid Accent 6" w:semiHidden="0" w:uiPriority="62" w:unhideWhenUsed="0"/>
+    <w:lsdException w:name="Medium Shading 1 Accent 6" w:semiHidden="0" w:uiPriority="63" w:unhideWhenUsed="0"/>
+    <w:lsdException w:name="Medium Shading 2 Accent 6" w:semiHidden="0" w:uiPriority="64" w:unhideWhenUsed="0"/>
+    <w:lsdException w:name="Medium List 1 Accent 6" w:semiHidden="0" w:uiPriority="65" w:unhideWhenUsed="0"/>
+    <w:lsdException w:name="Medium List 2 Accent 6" w:semiHidden="0" w:uiPriority="66" w:unhideWhenUsed="0"/>
+    <w:lsdException w:name="Medium Grid 1 Accent 6" w:semiHidden="0" w:uiPriority="67" w:unhideWhenUsed="0"/>
+    <w:lsdException w:name="Medium Grid 2 Accent 6" w:semiHidden="0" w:uiPriority="68" w:unhideWhenUsed="0"/>
+    <w:lsdException w:name="Medium Grid 3 Accent 6" w:semiHidden="0" w:uiPriority="69" w:unhideWhenUsed="0"/>
+    <w:lsdException w:name="Dark List Accent 6" w:semiHidden="0" w:uiPriority="70" w:unhideWhenUsed="0"/>
+    <w:lsdException w:name="Colorful Shading Accent 6" w:semiHidden="0" w:uiPriority="71" w:unhideWhenUsed="0"/>
+    <w:lsdException w:name="Colorful List Accent 6" w:semiHidden="0" w:uiPriority="72" w:unhideWhenUsed="0"/>
+    <w:lsdException w:name="Colorful Grid Accent 6" w:semiHidden="0" w:uiPriority="73" w:unhideWhenUsed="0"/>
+    <w:lsdException w:name="Subtle Emphasis" w:semiHidden="0" w:uiPriority="19" w:unhideWhenUsed="0" w:qFormat="1"/>
+    <w:lsdException w:name="Intense Emphasis" w:semiHidden="0" w:uiPriority="21" w:unhideWhenUsed="0" w:qFormat="1"/>
+    <w:lsdException w:name="Subtle Reference" w:semiHidden="0" w:uiPriority="31" w:unhideWhenUsed="0" w:qFormat="1"/>
+    <w:lsdException w:name="Intense Reference" w:semiHidden="0" w:uiPriority="32" w:unhideWhenUsed="0" w:qFormat="1"/>
+    <w:lsdException w:name="Book Title" w:semiHidden="0" w:uiPriority="33" w:unhideWhenUsed="0" w:qFormat="1"/>
+    <w:lsdException w:name="Bibliography" w:uiPriority="37"/>
+    <w:lsdException w:name="TOC Heading" w:uiPriority="39" w:qFormat="1"/>
   </w:latentStyles>
   <w:style w:type="paragraph" w:default="1" w:styleId="Normal">
     <w:name w:val="Normal"/>
     <w:qFormat/>
-    <w:rsid w:val="00E220C4"/>
+    <w:rsid w:val="007651B6"/>
     <w:pPr>
       <w:suppressAutoHyphens/>
       <w:spacing w:after="200" w:line="276" w:lineRule="auto"/>
@@ -1512,6 +5001,7 @@
     <w:uiPriority w:val="99"/>
     <w:semiHidden/>
     <w:unhideWhenUsed/>
+    <w:qFormat/>
     <w:tblPr>
       <w:tblInd w:w="0" w:type="dxa"/>
       <w:tblCellMar>
@@ -1619,6 +5109,7 @@
   <w:style w:type="character" w:customStyle="1" w:styleId="ListLabel1">
     <w:name w:val="ListLabel 1"/>
     <w:qFormat/>
+    <w:rsid w:val="00F55CF0"/>
     <w:rPr>
       <w:b w:val="0"/>
     </w:rPr>
@@ -1626,6 +5117,7 @@
   <w:style w:type="character" w:customStyle="1" w:styleId="ListLabel2">
     <w:name w:val="ListLabel 2"/>
     <w:qFormat/>
+    <w:rsid w:val="00F55CF0"/>
     <w:rPr>
       <w:b w:val="0"/>
     </w:rPr>
@@ -1633,6 +5125,7 @@
   <w:style w:type="character" w:customStyle="1" w:styleId="ListLabel3">
     <w:name w:val="ListLabel 3"/>
     <w:qFormat/>
+    <w:rsid w:val="00F55CF0"/>
     <w:rPr>
       <w:b w:val="0"/>
     </w:rPr>
@@ -1640,6 +5133,7 @@
   <w:style w:type="character" w:customStyle="1" w:styleId="ListLabel4">
     <w:name w:val="ListLabel 4"/>
     <w:qFormat/>
+    <w:rsid w:val="00F55CF0"/>
     <w:rPr>
       <w:b w:val="0"/>
     </w:rPr>
@@ -1647,6 +5141,7 @@
   <w:style w:type="character" w:customStyle="1" w:styleId="ListLabel5">
     <w:name w:val="ListLabel 5"/>
     <w:qFormat/>
+    <w:rsid w:val="00F55CF0"/>
     <w:rPr>
       <w:b w:val="0"/>
     </w:rPr>
@@ -1654,6 +5149,7 @@
   <w:style w:type="character" w:customStyle="1" w:styleId="ListLabel6">
     <w:name w:val="ListLabel 6"/>
     <w:qFormat/>
+    <w:rsid w:val="00F55CF0"/>
     <w:rPr>
       <w:b/>
     </w:rPr>
@@ -1661,6 +5157,7 @@
   <w:style w:type="character" w:customStyle="1" w:styleId="ListLabel7">
     <w:name w:val="ListLabel 7"/>
     <w:qFormat/>
+    <w:rsid w:val="00F55CF0"/>
     <w:rPr>
       <w:b w:val="0"/>
     </w:rPr>
@@ -1668,6 +5165,7 @@
   <w:style w:type="character" w:customStyle="1" w:styleId="ListLabel8">
     <w:name w:val="ListLabel 8"/>
     <w:qFormat/>
+    <w:rsid w:val="00F55CF0"/>
     <w:rPr>
       <w:rFonts w:cs="Courier New"/>
     </w:rPr>
@@ -1675,6 +5173,7 @@
   <w:style w:type="character" w:customStyle="1" w:styleId="ListLabel9">
     <w:name w:val="ListLabel 9"/>
     <w:qFormat/>
+    <w:rsid w:val="00F55CF0"/>
     <w:rPr>
       <w:rFonts w:cs="Courier New"/>
     </w:rPr>
@@ -1682,6 +5181,7 @@
   <w:style w:type="character" w:customStyle="1" w:styleId="ListLabel10">
     <w:name w:val="ListLabel 10"/>
     <w:qFormat/>
+    <w:rsid w:val="00F55CF0"/>
     <w:rPr>
       <w:rFonts w:cs="Courier New"/>
     </w:rPr>
@@ -1689,6 +5189,7 @@
   <w:style w:type="character" w:customStyle="1" w:styleId="ListLabel11">
     <w:name w:val="ListLabel 11"/>
     <w:qFormat/>
+    <w:rsid w:val="00F55CF0"/>
     <w:rPr>
       <w:rFonts w:cs="Courier New"/>
     </w:rPr>
@@ -1696,6 +5197,7 @@
   <w:style w:type="character" w:customStyle="1" w:styleId="ListLabel12">
     <w:name w:val="ListLabel 12"/>
     <w:qFormat/>
+    <w:rsid w:val="00F55CF0"/>
     <w:rPr>
       <w:rFonts w:cs="Courier New"/>
     </w:rPr>
@@ -1703,6 +5205,7 @@
   <w:style w:type="character" w:customStyle="1" w:styleId="ListLabel13">
     <w:name w:val="ListLabel 13"/>
     <w:qFormat/>
+    <w:rsid w:val="00F55CF0"/>
     <w:rPr>
       <w:rFonts w:cs="Courier New"/>
     </w:rPr>
@@ -1710,6 +5213,7 @@
   <w:style w:type="character" w:customStyle="1" w:styleId="ListLabel14">
     <w:name w:val="ListLabel 14"/>
     <w:qFormat/>
+    <w:rsid w:val="00F55CF0"/>
     <w:rPr>
       <w:rFonts w:cs="Courier New"/>
     </w:rPr>
@@ -1717,6 +5221,7 @@
   <w:style w:type="character" w:customStyle="1" w:styleId="ListLabel15">
     <w:name w:val="ListLabel 15"/>
     <w:qFormat/>
+    <w:rsid w:val="00F55CF0"/>
     <w:rPr>
       <w:rFonts w:cs="Courier New"/>
     </w:rPr>
@@ -1724,6 +5229,7 @@
   <w:style w:type="character" w:customStyle="1" w:styleId="ListLabel16">
     <w:name w:val="ListLabel 16"/>
     <w:qFormat/>
+    <w:rsid w:val="00F55CF0"/>
     <w:rPr>
       <w:rFonts w:cs="Courier New"/>
     </w:rPr>
@@ -1731,6 +5237,7 @@
   <w:style w:type="character" w:customStyle="1" w:styleId="ListLabel17">
     <w:name w:val="ListLabel 17"/>
     <w:qFormat/>
+    <w:rsid w:val="00F55CF0"/>
     <w:rPr>
       <w:sz w:val="20"/>
     </w:rPr>
@@ -1738,6 +5245,7 @@
   <w:style w:type="character" w:customStyle="1" w:styleId="ListLabel18">
     <w:name w:val="ListLabel 18"/>
     <w:qFormat/>
+    <w:rsid w:val="00F55CF0"/>
     <w:rPr>
       <w:sz w:val="20"/>
     </w:rPr>
@@ -1745,6 +5253,7 @@
   <w:style w:type="character" w:customStyle="1" w:styleId="ListLabel19">
     <w:name w:val="ListLabel 19"/>
     <w:qFormat/>
+    <w:rsid w:val="00F55CF0"/>
     <w:rPr>
       <w:sz w:val="20"/>
     </w:rPr>
@@ -1752,6 +5261,7 @@
   <w:style w:type="character" w:customStyle="1" w:styleId="ListLabel20">
     <w:name w:val="ListLabel 20"/>
     <w:qFormat/>
+    <w:rsid w:val="00F55CF0"/>
     <w:rPr>
       <w:sz w:val="20"/>
     </w:rPr>
@@ -1759,6 +5269,7 @@
   <w:style w:type="character" w:customStyle="1" w:styleId="ListLabel21">
     <w:name w:val="ListLabel 21"/>
     <w:qFormat/>
+    <w:rsid w:val="00F55CF0"/>
     <w:rPr>
       <w:sz w:val="20"/>
     </w:rPr>
@@ -1766,6 +5277,7 @@
   <w:style w:type="character" w:customStyle="1" w:styleId="ListLabel22">
     <w:name w:val="ListLabel 22"/>
     <w:qFormat/>
+    <w:rsid w:val="00F55CF0"/>
     <w:rPr>
       <w:sz w:val="20"/>
     </w:rPr>
@@ -1773,6 +5285,7 @@
   <w:style w:type="character" w:customStyle="1" w:styleId="ListLabel23">
     <w:name w:val="ListLabel 23"/>
     <w:qFormat/>
+    <w:rsid w:val="00F55CF0"/>
     <w:rPr>
       <w:sz w:val="20"/>
     </w:rPr>
@@ -1780,6 +5293,7 @@
   <w:style w:type="character" w:customStyle="1" w:styleId="ListLabel24">
     <w:name w:val="ListLabel 24"/>
     <w:qFormat/>
+    <w:rsid w:val="00F55CF0"/>
     <w:rPr>
       <w:sz w:val="20"/>
     </w:rPr>
@@ -2095,6 +5609,50 @@
       <w:szCs w:val="32"/>
       <w:lang w:eastAsia="en-US"/>
     </w:rPr>
+  </w:style>
+  <w:style w:type="paragraph" w:styleId="NormalWeb">
+    <w:name w:val="Normal (Web)"/>
+    <w:basedOn w:val="Normal"/>
+    <w:uiPriority w:val="99"/>
+    <w:semiHidden/>
+    <w:unhideWhenUsed/>
+    <w:rsid w:val="008F15C2"/>
+    <w:pPr>
+      <w:suppressAutoHyphens w:val="0"/>
+      <w:spacing w:before="100" w:beforeAutospacing="1" w:after="100" w:afterAutospacing="1" w:line="240" w:lineRule="auto"/>
+    </w:pPr>
+    <w:rPr>
+      <w:sz w:val="24"/>
+      <w:szCs w:val="24"/>
+    </w:rPr>
+  </w:style>
+  <w:style w:type="character" w:customStyle="1" w:styleId="overflow-hidden">
+    <w:name w:val="overflow-hidden"/>
+    <w:basedOn w:val="Fontepargpadro"/>
+    <w:rsid w:val="008F15C2"/>
+  </w:style>
+  <w:style w:type="table" w:styleId="Tabelacomgrade">
+    <w:name w:val="Table Grid"/>
+    <w:basedOn w:val="Tabelanormal"/>
+    <w:uiPriority w:val="39"/>
+    <w:rsid w:val="00AF6B3D"/>
+    <w:tblPr>
+      <w:tblInd w:w="0" w:type="dxa"/>
+      <w:tblBorders>
+        <w:top w:val="single" w:sz="4" w:space="0" w:color="000000" w:themeColor="text1"/>
+        <w:left w:val="single" w:sz="4" w:space="0" w:color="000000" w:themeColor="text1"/>
+        <w:bottom w:val="single" w:sz="4" w:space="0" w:color="000000" w:themeColor="text1"/>
+        <w:right w:val="single" w:sz="4" w:space="0" w:color="000000" w:themeColor="text1"/>
+        <w:insideH w:val="single" w:sz="4" w:space="0" w:color="000000" w:themeColor="text1"/>
+        <w:insideV w:val="single" w:sz="4" w:space="0" w:color="000000" w:themeColor="text1"/>
+      </w:tblBorders>
+      <w:tblCellMar>
+        <w:top w:w="0" w:type="dxa"/>
+        <w:left w:w="108" w:type="dxa"/>
+        <w:bottom w:w="0" w:type="dxa"/>
+        <w:right w:w="108" w:type="dxa"/>
+      </w:tblCellMar>
+    </w:tblPr>
   </w:style>
 </w:styles>
 </file>
@@ -2354,7 +5912,7 @@
   <a:extraClrSchemeLst/>
   <a:extLst>
     <a:ext uri="{05A4C25C-085E-4340-85A3-A5531E510DB2}">
-      <thm15:themeFamily xmlns:thm15="http://schemas.microsoft.com/office/thememl/2012/main" name="Office Theme" id="{62F939B6-93AF-4DB8-9C6B-D6C7DFDC589F}" vid="{4A3C46E8-61CC-4603-A589-7422A47A8E4A}"/>
+      <thm15:themeFamily xmlns:thm15="http://schemas.microsoft.com/office/thememl/2012/main" xmlns="" name="Office Theme" id="{62F939B6-93AF-4DB8-9C6B-D6C7DFDC589F}" vid="{4A3C46E8-61CC-4603-A589-7422A47A8E4A}"/>
     </a:ext>
   </a:extLst>
 </a:theme>
@@ -2365,7 +5923,7 @@
 </file>
 
 <file path=customXml/itemProps1.xml><?xml version="1.0" encoding="utf-8"?>
-<ds:datastoreItem xmlns:ds="http://schemas.openxmlformats.org/officeDocument/2006/customXml" ds:itemID="{F0D4CEA8-B734-430D-9497-E813F5D79063}">
+<ds:datastoreItem xmlns:ds="http://schemas.openxmlformats.org/officeDocument/2006/customXml" ds:itemID="{8E8A28B5-9DC0-4151-ACF9-3781D3BAD860}">
   <ds:schemaRefs>
     <ds:schemaRef ds:uri="http://schemas.openxmlformats.org/officeDocument/2006/bibliography"/>
   </ds:schemaRefs>
